--- a/work.docx
+++ b/work.docx
@@ -187,7 +187,23 @@
           <w:rFonts w:hint="eastAsia"/>
           <w:lang w:eastAsia="zh-CN"/>
         </w:rPr>
-        <w:t>系统最核心的功能就是即时聊天，聊天又不是任意两个人就可以彼此聊天，只有好友之间才可以互相通信，所以这需要一个好友管理。所以本系统包括两个主要功能：</w:t>
+        <w:t>系统</w:t>
+      </w:r>
+      <w:proofErr w:type="gramStart"/>
+      <w:r>
+        <w:rPr>
+          <w:rFonts w:hint="eastAsia"/>
+          <w:lang w:eastAsia="zh-CN"/>
+        </w:rPr>
+        <w:t>最</w:t>
+      </w:r>
+      <w:proofErr w:type="gramEnd"/>
+      <w:r>
+        <w:rPr>
+          <w:rFonts w:hint="eastAsia"/>
+          <w:lang w:eastAsia="zh-CN"/>
+        </w:rPr>
+        <w:t>核心的功能就是即时聊天，聊天又不是任意两个人就可以彼此聊天，只有好友之间才可以互相通信，所以这需要一个好友管理。所以本系统包括两个主要功能：</w:t>
       </w:r>
     </w:p>
     <w:p>
@@ -354,7 +370,7 @@
           <v:shape id="_x0000_i1025" type="#_x0000_t75" style="width:344.25pt;height:585pt" o:ole="">
             <v:imagedata r:id="rId9" o:title=""/>
           </v:shape>
-          <o:OLEObject Type="Embed" ProgID="Visio.Drawing.11" ShapeID="_x0000_i1025" DrawAspect="Content" ObjectID="_1396820918" r:id="rId10"/>
+          <o:OLEObject Type="Embed" ProgID="Visio.Drawing.11" ShapeID="_x0000_i1025" DrawAspect="Content" ObjectID="_1397775595" r:id="rId10"/>
         </w:object>
       </w:r>
     </w:p>
@@ -441,7 +457,7 @@
           <v:shape id="_x0000_i1026" type="#_x0000_t75" style="width:414.75pt;height:257.25pt" o:ole="">
             <v:imagedata r:id="rId11" o:title=""/>
           </v:shape>
-          <o:OLEObject Type="Embed" ProgID="Visio.Drawing.11" ShapeID="_x0000_i1026" DrawAspect="Content" ObjectID="_1396820919" r:id="rId12"/>
+          <o:OLEObject Type="Embed" ProgID="Visio.Drawing.11" ShapeID="_x0000_i1026" DrawAspect="Content" ObjectID="_1397775596" r:id="rId12"/>
         </w:object>
       </w:r>
     </w:p>
@@ -503,10 +519,10 @@
       </w:pPr>
       <w:r>
         <w:object w:dxaOrig="14089" w:dyaOrig="9362">
-          <v:shape id="_x0000_i1041" type="#_x0000_t75" style="width:414.75pt;height:276.75pt" o:ole="">
+          <v:shape id="_x0000_i1027" type="#_x0000_t75" style="width:414.75pt;height:276.75pt" o:ole="">
             <v:imagedata r:id="rId13" o:title=""/>
           </v:shape>
-          <o:OLEObject Type="Embed" ProgID="Visio.Drawing.11" ShapeID="_x0000_i1041" DrawAspect="Content" ObjectID="_1396820920" r:id="rId14"/>
+          <o:OLEObject Type="Embed" ProgID="Visio.Drawing.11" ShapeID="_x0000_i1027" DrawAspect="Content" ObjectID="_1397775597" r:id="rId14"/>
         </w:object>
       </w:r>
       <w:r>
@@ -574,10 +590,10 @@
       </w:pPr>
       <w:r>
         <w:object w:dxaOrig="2936" w:dyaOrig="3069">
-          <v:shape id="_x0000_i1027" type="#_x0000_t75" style="width:147pt;height:153.75pt" o:ole="">
+          <v:shape id="_x0000_i1028" type="#_x0000_t75" style="width:147pt;height:153.75pt" o:ole="">
             <v:imagedata r:id="rId15" o:title=""/>
           </v:shape>
-          <o:OLEObject Type="Embed" ProgID="Visio.Drawing.11" ShapeID="_x0000_i1027" DrawAspect="Content" ObjectID="_1396820921" r:id="rId16"/>
+          <o:OLEObject Type="Embed" ProgID="Visio.Drawing.11" ShapeID="_x0000_i1028" DrawAspect="Content" ObjectID="_1397775598" r:id="rId16"/>
         </w:object>
       </w:r>
     </w:p>
@@ -738,10 +754,10 @@
       </w:pPr>
       <w:r>
         <w:object w:dxaOrig="7475" w:dyaOrig="7893">
-          <v:shape id="_x0000_i1028" type="#_x0000_t75" style="width:230.25pt;height:235.5pt" o:ole="">
+          <v:shape id="_x0000_i1029" type="#_x0000_t75" style="width:230.25pt;height:235.5pt" o:ole="">
             <v:imagedata r:id="rId17" o:title=""/>
           </v:shape>
-          <o:OLEObject Type="Embed" ProgID="Visio.Drawing.11" ShapeID="_x0000_i1028" DrawAspect="Content" ObjectID="_1396820922" r:id="rId18"/>
+          <o:OLEObject Type="Embed" ProgID="Visio.Drawing.11" ShapeID="_x0000_i1029" DrawAspect="Content" ObjectID="_1397775599" r:id="rId18"/>
         </w:object>
       </w:r>
     </w:p>
@@ -930,10 +946,10 @@
       </w:pPr>
       <w:r>
         <w:object w:dxaOrig="7186" w:dyaOrig="7029">
-          <v:shape id="_x0000_i1029" type="#_x0000_t75" style="width:359.25pt;height:351.75pt" o:ole="">
+          <v:shape id="_x0000_i1030" type="#_x0000_t75" style="width:359.25pt;height:351.75pt" o:ole="">
             <v:imagedata r:id="rId19" o:title=""/>
           </v:shape>
-          <o:OLEObject Type="Embed" ProgID="Visio.Drawing.11" ShapeID="_x0000_i1029" DrawAspect="Content" ObjectID="_1396820923" r:id="rId20"/>
+          <o:OLEObject Type="Embed" ProgID="Visio.Drawing.11" ShapeID="_x0000_i1030" DrawAspect="Content" ObjectID="_1397775600" r:id="rId20"/>
         </w:object>
       </w:r>
     </w:p>
@@ -1680,6 +1696,7 @@
                 <w:lang w:eastAsia="zh-CN"/>
               </w:rPr>
             </w:pPr>
+            <w:proofErr w:type="spellStart"/>
             <w:r>
               <w:rPr>
                 <w:rFonts w:hint="eastAsia"/>
@@ -1687,6 +1704,7 @@
               </w:rPr>
               <w:t>uID</w:t>
             </w:r>
+            <w:proofErr w:type="spellEnd"/>
           </w:p>
         </w:tc>
         <w:tc>
@@ -1702,6 +1720,7 @@
                 <w:lang w:eastAsia="zh-CN"/>
               </w:rPr>
             </w:pPr>
+            <w:proofErr w:type="spellStart"/>
             <w:r>
               <w:rPr>
                 <w:rFonts w:hint="eastAsia"/>
@@ -1709,6 +1728,7 @@
               </w:rPr>
               <w:t>int</w:t>
             </w:r>
+            <w:proofErr w:type="spellEnd"/>
           </w:p>
         </w:tc>
         <w:tc>
@@ -1770,6 +1790,7 @@
                 <w:lang w:eastAsia="zh-CN"/>
               </w:rPr>
             </w:pPr>
+            <w:proofErr w:type="spellStart"/>
             <w:r>
               <w:rPr>
                 <w:rFonts w:hint="eastAsia"/>
@@ -1777,6 +1798,7 @@
               </w:rPr>
               <w:t>uname</w:t>
             </w:r>
+            <w:proofErr w:type="spellEnd"/>
           </w:p>
         </w:tc>
         <w:tc>
@@ -1792,6 +1814,7 @@
                 <w:lang w:eastAsia="zh-CN"/>
               </w:rPr>
             </w:pPr>
+            <w:proofErr w:type="spellStart"/>
             <w:r>
               <w:rPr>
                 <w:rFonts w:hint="eastAsia"/>
@@ -1799,6 +1822,7 @@
               </w:rPr>
               <w:t>int</w:t>
             </w:r>
+            <w:proofErr w:type="spellEnd"/>
           </w:p>
         </w:tc>
         <w:tc>
@@ -1860,6 +1884,7 @@
                 <w:lang w:eastAsia="zh-CN"/>
               </w:rPr>
             </w:pPr>
+            <w:proofErr w:type="spellStart"/>
             <w:r>
               <w:rPr>
                 <w:rFonts w:hint="eastAsia"/>
@@ -1874,6 +1899,7 @@
               </w:rPr>
               <w:t>pswd</w:t>
             </w:r>
+            <w:proofErr w:type="spellEnd"/>
           </w:p>
         </w:tc>
         <w:tc>
@@ -1957,6 +1983,7 @@
                 <w:lang w:eastAsia="zh-CN"/>
               </w:rPr>
             </w:pPr>
+            <w:proofErr w:type="spellStart"/>
             <w:r>
               <w:rPr>
                 <w:rFonts w:hint="eastAsia"/>
@@ -1964,6 +1991,7 @@
               </w:rPr>
               <w:t>usex</w:t>
             </w:r>
+            <w:proofErr w:type="spellEnd"/>
           </w:p>
         </w:tc>
         <w:tc>
@@ -1979,6 +2007,7 @@
                 <w:lang w:eastAsia="zh-CN"/>
               </w:rPr>
             </w:pPr>
+            <w:proofErr w:type="spellStart"/>
             <w:r>
               <w:rPr>
                 <w:rFonts w:hint="eastAsia"/>
@@ -1986,6 +2015,7 @@
               </w:rPr>
               <w:t>int</w:t>
             </w:r>
+            <w:proofErr w:type="spellEnd"/>
           </w:p>
         </w:tc>
         <w:tc>
@@ -2047,6 +2077,7 @@
                 <w:lang w:eastAsia="zh-CN"/>
               </w:rPr>
             </w:pPr>
+            <w:proofErr w:type="spellStart"/>
             <w:r>
               <w:rPr>
                 <w:rFonts w:hint="eastAsia"/>
@@ -2054,6 +2085,7 @@
               </w:rPr>
               <w:t>ustate</w:t>
             </w:r>
+            <w:proofErr w:type="spellEnd"/>
           </w:p>
         </w:tc>
         <w:tc>
@@ -2069,6 +2101,7 @@
                 <w:lang w:eastAsia="zh-CN"/>
               </w:rPr>
             </w:pPr>
+            <w:proofErr w:type="spellStart"/>
             <w:r>
               <w:rPr>
                 <w:rFonts w:hint="eastAsia"/>
@@ -2076,6 +2109,7 @@
               </w:rPr>
               <w:t>int</w:t>
             </w:r>
+            <w:proofErr w:type="spellEnd"/>
           </w:p>
         </w:tc>
         <w:tc>
@@ -2137,6 +2171,7 @@
                 <w:lang w:eastAsia="zh-CN"/>
               </w:rPr>
             </w:pPr>
+            <w:proofErr w:type="spellStart"/>
             <w:r>
               <w:rPr>
                 <w:rFonts w:hint="eastAsia"/>
@@ -2144,6 +2179,7 @@
               </w:rPr>
               <w:t>sdate</w:t>
             </w:r>
+            <w:proofErr w:type="spellEnd"/>
           </w:p>
         </w:tc>
         <w:tc>
@@ -2159,6 +2195,7 @@
                 <w:lang w:eastAsia="zh-CN"/>
               </w:rPr>
             </w:pPr>
+            <w:proofErr w:type="spellStart"/>
             <w:r>
               <w:rPr>
                 <w:rFonts w:hint="eastAsia"/>
@@ -2166,6 +2203,7 @@
               </w:rPr>
               <w:t>datatime</w:t>
             </w:r>
+            <w:proofErr w:type="spellEnd"/>
           </w:p>
         </w:tc>
         <w:tc>
@@ -2227,6 +2265,7 @@
                 <w:lang w:eastAsia="zh-CN"/>
               </w:rPr>
             </w:pPr>
+            <w:proofErr w:type="spellStart"/>
             <w:r>
               <w:rPr>
                 <w:rFonts w:hint="eastAsia"/>
@@ -2234,6 +2273,7 @@
               </w:rPr>
               <w:t>bdate</w:t>
             </w:r>
+            <w:proofErr w:type="spellEnd"/>
           </w:p>
         </w:tc>
         <w:tc>
@@ -2249,6 +2289,7 @@
                 <w:lang w:eastAsia="zh-CN"/>
               </w:rPr>
             </w:pPr>
+            <w:proofErr w:type="spellStart"/>
             <w:r>
               <w:rPr>
                 <w:rFonts w:hint="eastAsia"/>
@@ -2256,6 +2297,7 @@
               </w:rPr>
               <w:t>datetime</w:t>
             </w:r>
+            <w:proofErr w:type="spellEnd"/>
           </w:p>
         </w:tc>
         <w:tc>
@@ -2534,6 +2576,7 @@
               <w:ind w:firstLineChars="0" w:firstLine="0"/>
               <w:jc w:val="center"/>
             </w:pPr>
+            <w:proofErr w:type="spellStart"/>
             <w:r>
               <w:rPr>
                 <w:rFonts w:hint="eastAsia"/>
@@ -2541,6 +2584,7 @@
               </w:rPr>
               <w:t>sID</w:t>
             </w:r>
+            <w:proofErr w:type="spellEnd"/>
           </w:p>
         </w:tc>
         <w:tc>
@@ -2556,6 +2600,7 @@
                 <w:lang w:eastAsia="zh-CN"/>
               </w:rPr>
             </w:pPr>
+            <w:proofErr w:type="spellStart"/>
             <w:r>
               <w:rPr>
                 <w:rFonts w:hint="eastAsia"/>
@@ -2563,6 +2608,7 @@
               </w:rPr>
               <w:t>int</w:t>
             </w:r>
+            <w:proofErr w:type="spellEnd"/>
           </w:p>
         </w:tc>
         <w:tc>
@@ -2615,6 +2661,7 @@
               <w:ind w:firstLineChars="0" w:firstLine="0"/>
               <w:jc w:val="center"/>
             </w:pPr>
+            <w:proofErr w:type="spellStart"/>
             <w:r>
               <w:rPr>
                 <w:rFonts w:hint="eastAsia"/>
@@ -2622,6 +2669,7 @@
               </w:rPr>
               <w:t>sname</w:t>
             </w:r>
+            <w:proofErr w:type="spellEnd"/>
           </w:p>
         </w:tc>
         <w:tc>
@@ -2842,6 +2890,7 @@
               <w:ind w:firstLineChars="0" w:firstLine="0"/>
               <w:jc w:val="center"/>
             </w:pPr>
+            <w:proofErr w:type="spellStart"/>
             <w:r>
               <w:rPr>
                 <w:rFonts w:hint="eastAsia"/>
@@ -2849,6 +2898,7 @@
               </w:rPr>
               <w:t>int</w:t>
             </w:r>
+            <w:proofErr w:type="spellEnd"/>
           </w:p>
         </w:tc>
         <w:tc>
@@ -2920,6 +2970,7 @@
               <w:ind w:firstLineChars="0" w:firstLine="0"/>
               <w:jc w:val="center"/>
             </w:pPr>
+            <w:proofErr w:type="spellStart"/>
             <w:r>
               <w:rPr>
                 <w:rFonts w:hint="eastAsia"/>
@@ -2927,6 +2978,7 @@
               </w:rPr>
               <w:t>int</w:t>
             </w:r>
+            <w:proofErr w:type="spellEnd"/>
           </w:p>
         </w:tc>
         <w:tc>
@@ -2998,6 +3050,7 @@
               <w:ind w:firstLineChars="0" w:firstLine="0"/>
               <w:jc w:val="center"/>
             </w:pPr>
+            <w:proofErr w:type="spellStart"/>
             <w:r>
               <w:rPr>
                 <w:rFonts w:hint="eastAsia"/>
@@ -3005,6 +3058,7 @@
               </w:rPr>
               <w:t>int</w:t>
             </w:r>
+            <w:proofErr w:type="spellEnd"/>
           </w:p>
         </w:tc>
         <w:tc>
@@ -3082,6 +3136,7 @@
                 <w:lang w:eastAsia="zh-CN"/>
               </w:rPr>
             </w:pPr>
+            <w:proofErr w:type="spellStart"/>
             <w:r>
               <w:rPr>
                 <w:rFonts w:hint="eastAsia"/>
@@ -3089,6 +3144,7 @@
               </w:rPr>
               <w:t>int</w:t>
             </w:r>
+            <w:proofErr w:type="spellEnd"/>
           </w:p>
         </w:tc>
         <w:tc>
@@ -3250,10 +3306,10 @@
       </w:pPr>
       <w:r>
         <w:object w:dxaOrig="4600" w:dyaOrig="2893">
-          <v:shape id="_x0000_i1030" type="#_x0000_t75" style="width:230.25pt;height:144.75pt" o:ole="">
+          <v:shape id="_x0000_i1031" type="#_x0000_t75" style="width:230.25pt;height:144.75pt" o:ole="">
             <v:imagedata r:id="rId21" o:title=""/>
           </v:shape>
-          <o:OLEObject Type="Embed" ProgID="Visio.Drawing.11" ShapeID="_x0000_i1030" DrawAspect="Content" ObjectID="_1396820924" r:id="rId22"/>
+          <o:OLEObject Type="Embed" ProgID="Visio.Drawing.11" ShapeID="_x0000_i1031" DrawAspect="Content" ObjectID="_1397775601" r:id="rId22"/>
         </w:object>
       </w:r>
     </w:p>
@@ -3363,10 +3419,10 @@
       </w:pPr>
       <w:r>
         <w:object w:dxaOrig="9891" w:dyaOrig="3268">
-          <v:shape id="_x0000_i1031" type="#_x0000_t75" style="width:414.75pt;height:137.25pt" o:ole="">
+          <v:shape id="_x0000_i1032" type="#_x0000_t75" style="width:414.75pt;height:137.25pt" o:ole="">
             <v:imagedata r:id="rId23" o:title=""/>
           </v:shape>
-          <o:OLEObject Type="Embed" ProgID="Visio.Drawing.11" ShapeID="_x0000_i1031" DrawAspect="Content" ObjectID="_1396820925" r:id="rId24"/>
+          <o:OLEObject Type="Embed" ProgID="Visio.Drawing.11" ShapeID="_x0000_i1032" DrawAspect="Content" ObjectID="_1397775602" r:id="rId24"/>
         </w:object>
       </w:r>
     </w:p>
@@ -3452,10 +3508,10 @@
       </w:pPr>
       <w:r>
         <w:object w:dxaOrig="8473" w:dyaOrig="2992">
-          <v:shape id="_x0000_i1032" type="#_x0000_t75" style="width:415.5pt;height:147pt" o:ole="">
+          <v:shape id="_x0000_i1033" type="#_x0000_t75" style="width:415.5pt;height:147pt" o:ole="">
             <v:imagedata r:id="rId25" o:title=""/>
           </v:shape>
-          <o:OLEObject Type="Embed" ProgID="Visio.Drawing.11" ShapeID="_x0000_i1032" DrawAspect="Content" ObjectID="_1396820926" r:id="rId26"/>
+          <o:OLEObject Type="Embed" ProgID="Visio.Drawing.11" ShapeID="_x0000_i1033" DrawAspect="Content" ObjectID="_1397775603" r:id="rId26"/>
         </w:object>
       </w:r>
     </w:p>
@@ -4098,6 +4154,7 @@
                 <w:lang w:eastAsia="zh-CN"/>
               </w:rPr>
             </w:pPr>
+            <w:proofErr w:type="spellStart"/>
             <w:r>
               <w:rPr>
                 <w:rFonts w:hint="eastAsia"/>
@@ -4112,12 +4169,45 @@
               </w:rPr>
               <w:t>reate</w:t>
             </w:r>
-            <w:r>
-              <w:rPr>
-                <w:rFonts w:hint="eastAsia"/>
-                <w:lang w:eastAsia="zh-CN"/>
-              </w:rPr>
-              <w:t>(int afrd)</w:t>
+            <w:proofErr w:type="spellEnd"/>
+            <w:r>
+              <w:rPr>
+                <w:rFonts w:hint="eastAsia"/>
+                <w:lang w:eastAsia="zh-CN"/>
+              </w:rPr>
+              <w:t>(</w:t>
+            </w:r>
+            <w:proofErr w:type="spellStart"/>
+            <w:r>
+              <w:rPr>
+                <w:rFonts w:hint="eastAsia"/>
+                <w:lang w:eastAsia="zh-CN"/>
+              </w:rPr>
+              <w:t>int</w:t>
+            </w:r>
+            <w:proofErr w:type="spellEnd"/>
+            <w:r>
+              <w:rPr>
+                <w:rFonts w:hint="eastAsia"/>
+                <w:lang w:eastAsia="zh-CN"/>
+              </w:rPr>
+              <w:t xml:space="preserve"> </w:t>
+            </w:r>
+            <w:proofErr w:type="spellStart"/>
+            <w:r>
+              <w:rPr>
+                <w:rFonts w:hint="eastAsia"/>
+                <w:lang w:eastAsia="zh-CN"/>
+              </w:rPr>
+              <w:t>afrd</w:t>
+            </w:r>
+            <w:proofErr w:type="spellEnd"/>
+            <w:r>
+              <w:rPr>
+                <w:rFonts w:hint="eastAsia"/>
+                <w:lang w:eastAsia="zh-CN"/>
+              </w:rPr>
+              <w:t>)</w:t>
             </w:r>
           </w:p>
         </w:tc>
@@ -4155,6 +4245,7 @@
                 <w:lang w:eastAsia="zh-CN"/>
               </w:rPr>
             </w:pPr>
+            <w:proofErr w:type="spellStart"/>
             <w:r>
               <w:rPr>
                 <w:rFonts w:hint="eastAsia"/>
@@ -4162,6 +4253,7 @@
               </w:rPr>
               <w:t>afrd</w:t>
             </w:r>
+            <w:proofErr w:type="spellEnd"/>
             <w:r>
               <w:rPr>
                 <w:rFonts w:hint="eastAsia"/>
@@ -4189,12 +4281,21 @@
                 <w:lang w:eastAsia="zh-CN"/>
               </w:rPr>
             </w:pPr>
-            <w:r>
-              <w:rPr>
-                <w:rFonts w:hint="eastAsia"/>
-                <w:lang w:eastAsia="zh-CN"/>
-              </w:rPr>
-              <w:t>mcreateCmd()</w:t>
+            <w:proofErr w:type="spellStart"/>
+            <w:r>
+              <w:rPr>
+                <w:rFonts w:hint="eastAsia"/>
+                <w:lang w:eastAsia="zh-CN"/>
+              </w:rPr>
+              <w:t>mcreateCmd</w:t>
+            </w:r>
+            <w:proofErr w:type="spellEnd"/>
+            <w:r>
+              <w:rPr>
+                <w:rFonts w:hint="eastAsia"/>
+                <w:lang w:eastAsia="zh-CN"/>
+              </w:rPr>
+              <w:t>()</w:t>
             </w:r>
           </w:p>
         </w:tc>
@@ -4259,12 +4360,37 @@
                 <w:lang w:eastAsia="zh-CN"/>
               </w:rPr>
             </w:pPr>
-            <w:r>
-              <w:rPr>
-                <w:rFonts w:hint="eastAsia"/>
-                <w:lang w:eastAsia="zh-CN"/>
-              </w:rPr>
-              <w:t>msentCmd(string acmd)</w:t>
+            <w:proofErr w:type="spellStart"/>
+            <w:r>
+              <w:rPr>
+                <w:rFonts w:hint="eastAsia"/>
+                <w:lang w:eastAsia="zh-CN"/>
+              </w:rPr>
+              <w:t>msentCmd</w:t>
+            </w:r>
+            <w:proofErr w:type="spellEnd"/>
+            <w:r>
+              <w:rPr>
+                <w:rFonts w:hint="eastAsia"/>
+                <w:lang w:eastAsia="zh-CN"/>
+              </w:rPr>
+              <w:t xml:space="preserve">(string </w:t>
+            </w:r>
+            <w:proofErr w:type="spellStart"/>
+            <w:r>
+              <w:rPr>
+                <w:rFonts w:hint="eastAsia"/>
+                <w:lang w:eastAsia="zh-CN"/>
+              </w:rPr>
+              <w:t>acmd</w:t>
+            </w:r>
+            <w:proofErr w:type="spellEnd"/>
+            <w:r>
+              <w:rPr>
+                <w:rFonts w:hint="eastAsia"/>
+                <w:lang w:eastAsia="zh-CN"/>
+              </w:rPr>
+              <w:t>)</w:t>
             </w:r>
           </w:p>
         </w:tc>
@@ -4302,6 +4428,7 @@
                 <w:lang w:eastAsia="zh-CN"/>
               </w:rPr>
             </w:pPr>
+            <w:proofErr w:type="spellStart"/>
             <w:r>
               <w:rPr>
                 <w:rFonts w:hint="eastAsia"/>
@@ -4309,6 +4436,7 @@
               </w:rPr>
               <w:t>acmd</w:t>
             </w:r>
+            <w:proofErr w:type="spellEnd"/>
             <w:r>
               <w:rPr>
                 <w:rFonts w:hint="eastAsia"/>
@@ -4336,12 +4464,37 @@
                 <w:lang w:eastAsia="zh-CN"/>
               </w:rPr>
             </w:pPr>
-            <w:r>
-              <w:rPr>
-                <w:rFonts w:hint="eastAsia"/>
-                <w:lang w:eastAsia="zh-CN"/>
-              </w:rPr>
-              <w:t>msentTxt(string atxt)</w:t>
+            <w:proofErr w:type="spellStart"/>
+            <w:r>
+              <w:rPr>
+                <w:rFonts w:hint="eastAsia"/>
+                <w:lang w:eastAsia="zh-CN"/>
+              </w:rPr>
+              <w:t>msentTxt</w:t>
+            </w:r>
+            <w:proofErr w:type="spellEnd"/>
+            <w:r>
+              <w:rPr>
+                <w:rFonts w:hint="eastAsia"/>
+                <w:lang w:eastAsia="zh-CN"/>
+              </w:rPr>
+              <w:t xml:space="preserve">(string </w:t>
+            </w:r>
+            <w:proofErr w:type="spellStart"/>
+            <w:r>
+              <w:rPr>
+                <w:rFonts w:hint="eastAsia"/>
+                <w:lang w:eastAsia="zh-CN"/>
+              </w:rPr>
+              <w:t>atxt</w:t>
+            </w:r>
+            <w:proofErr w:type="spellEnd"/>
+            <w:r>
+              <w:rPr>
+                <w:rFonts w:hint="eastAsia"/>
+                <w:lang w:eastAsia="zh-CN"/>
+              </w:rPr>
+              <w:t>)</w:t>
             </w:r>
           </w:p>
         </w:tc>
@@ -4379,6 +4532,7 @@
                 <w:lang w:eastAsia="zh-CN"/>
               </w:rPr>
             </w:pPr>
+            <w:proofErr w:type="spellStart"/>
             <w:r>
               <w:rPr>
                 <w:rFonts w:hint="eastAsia"/>
@@ -4386,6 +4540,7 @@
               </w:rPr>
               <w:t>atxt</w:t>
             </w:r>
+            <w:proofErr w:type="spellEnd"/>
             <w:r>
               <w:rPr>
                 <w:rFonts w:hint="eastAsia"/>
@@ -4413,6 +4568,7 @@
                 <w:lang w:eastAsia="zh-CN"/>
               </w:rPr>
             </w:pPr>
+            <w:proofErr w:type="spellStart"/>
             <w:r>
               <w:rPr>
                 <w:rFonts w:hint="eastAsia"/>
@@ -4432,7 +4588,47 @@
                 <w:rFonts w:hint="eastAsia"/>
                 <w:lang w:eastAsia="zh-CN"/>
               </w:rPr>
-              <w:t>Oper(Oper aoper)</w:t>
+              <w:t>Oper</w:t>
+            </w:r>
+            <w:proofErr w:type="spellEnd"/>
+            <w:r>
+              <w:rPr>
+                <w:rFonts w:hint="eastAsia"/>
+                <w:lang w:eastAsia="zh-CN"/>
+              </w:rPr>
+              <w:t>(</w:t>
+            </w:r>
+            <w:proofErr w:type="spellStart"/>
+            <w:r>
+              <w:rPr>
+                <w:rFonts w:hint="eastAsia"/>
+                <w:lang w:eastAsia="zh-CN"/>
+              </w:rPr>
+              <w:t>Oper</w:t>
+            </w:r>
+            <w:proofErr w:type="spellEnd"/>
+            <w:r>
+              <w:rPr>
+                <w:rFonts w:hint="eastAsia"/>
+                <w:lang w:eastAsia="zh-CN"/>
+              </w:rPr>
+              <w:t xml:space="preserve"> </w:t>
+            </w:r>
+            <w:proofErr w:type="spellStart"/>
+            <w:r>
+              <w:rPr>
+                <w:rFonts w:hint="eastAsia"/>
+                <w:lang w:eastAsia="zh-CN"/>
+              </w:rPr>
+              <w:t>aoper</w:t>
+            </w:r>
+            <w:proofErr w:type="spellEnd"/>
+            <w:r>
+              <w:rPr>
+                <w:rFonts w:hint="eastAsia"/>
+                <w:lang w:eastAsia="zh-CN"/>
+              </w:rPr>
+              <w:t>)</w:t>
             </w:r>
           </w:p>
         </w:tc>
@@ -4470,6 +4666,7 @@
                 <w:lang w:eastAsia="zh-CN"/>
               </w:rPr>
             </w:pPr>
+            <w:proofErr w:type="spellStart"/>
             <w:r>
               <w:rPr>
                 <w:rFonts w:hint="eastAsia"/>
@@ -4477,6 +4674,7 @@
               </w:rPr>
               <w:t>aoper</w:t>
             </w:r>
+            <w:proofErr w:type="spellEnd"/>
             <w:r>
               <w:rPr>
                 <w:rFonts w:hint="eastAsia"/>
@@ -4511,12 +4709,53 @@
                 <w:lang w:eastAsia="zh-CN"/>
               </w:rPr>
             </w:pPr>
-            <w:r>
-              <w:rPr>
-                <w:rFonts w:hint="eastAsia"/>
-                <w:lang w:eastAsia="zh-CN"/>
-              </w:rPr>
-              <w:t>msetCmdOper(Oper aoper)</w:t>
+            <w:proofErr w:type="spellStart"/>
+            <w:r>
+              <w:rPr>
+                <w:rFonts w:hint="eastAsia"/>
+                <w:lang w:eastAsia="zh-CN"/>
+              </w:rPr>
+              <w:t>msetCmdOper</w:t>
+            </w:r>
+            <w:proofErr w:type="spellEnd"/>
+            <w:r>
+              <w:rPr>
+                <w:rFonts w:hint="eastAsia"/>
+                <w:lang w:eastAsia="zh-CN"/>
+              </w:rPr>
+              <w:t>(</w:t>
+            </w:r>
+            <w:proofErr w:type="spellStart"/>
+            <w:r>
+              <w:rPr>
+                <w:rFonts w:hint="eastAsia"/>
+                <w:lang w:eastAsia="zh-CN"/>
+              </w:rPr>
+              <w:t>Oper</w:t>
+            </w:r>
+            <w:proofErr w:type="spellEnd"/>
+            <w:r>
+              <w:rPr>
+                <w:rFonts w:hint="eastAsia"/>
+                <w:lang w:eastAsia="zh-CN"/>
+              </w:rPr>
+              <w:t xml:space="preserve"> </w:t>
+            </w:r>
+            <w:proofErr w:type="spellStart"/>
+            <w:r>
+              <w:rPr>
+                <w:rFonts w:hint="eastAsia"/>
+                <w:lang w:eastAsia="zh-CN"/>
+              </w:rPr>
+              <w:t>aoper</w:t>
+            </w:r>
+            <w:proofErr w:type="spellEnd"/>
+            <w:r>
+              <w:rPr>
+                <w:rFonts w:hint="eastAsia"/>
+                <w:lang w:eastAsia="zh-CN"/>
+              </w:rPr>
+              <w:t>)</w:t>
             </w:r>
           </w:p>
         </w:tc>
@@ -4554,6 +4793,7 @@
                 <w:lang w:eastAsia="zh-CN"/>
               </w:rPr>
             </w:pPr>
+            <w:proofErr w:type="spellStart"/>
             <w:r>
               <w:rPr>
                 <w:rFonts w:hint="eastAsia"/>
@@ -4561,6 +4801,7 @@
               </w:rPr>
               <w:t>aoper</w:t>
             </w:r>
+            <w:proofErr w:type="spellEnd"/>
             <w:r>
               <w:rPr>
                 <w:rFonts w:hint="eastAsia"/>
@@ -4715,20 +4956,38 @@
                 <w:lang w:eastAsia="zh-CN"/>
               </w:rPr>
             </w:pPr>
-            <w:r>
-              <w:rPr>
-                <w:rFonts w:hint="eastAsia"/>
-                <w:lang w:eastAsia="zh-CN"/>
-              </w:rPr>
-              <w:t>mcreate(</w:t>
-            </w:r>
-            <w:r>
-              <w:rPr>
-                <w:rFonts w:hint="eastAsia"/>
-                <w:lang w:eastAsia="zh-CN"/>
-              </w:rPr>
-              <w:t>Socket askt</w:t>
-            </w:r>
+            <w:proofErr w:type="spellStart"/>
+            <w:r>
+              <w:rPr>
+                <w:rFonts w:hint="eastAsia"/>
+                <w:lang w:eastAsia="zh-CN"/>
+              </w:rPr>
+              <w:t>mcreate</w:t>
+            </w:r>
+            <w:proofErr w:type="spellEnd"/>
+            <w:r>
+              <w:rPr>
+                <w:rFonts w:hint="eastAsia"/>
+                <w:lang w:eastAsia="zh-CN"/>
+              </w:rPr>
+              <w:t>(</w:t>
+            </w:r>
+            <w:r>
+              <w:rPr>
+                <w:rFonts w:hint="eastAsia"/>
+                <w:lang w:eastAsia="zh-CN"/>
+              </w:rPr>
+              <w:t xml:space="preserve">Socket </w:t>
+            </w:r>
+            <w:proofErr w:type="spellStart"/>
+            <w:r>
+              <w:rPr>
+                <w:rFonts w:hint="eastAsia"/>
+                <w:lang w:eastAsia="zh-CN"/>
+              </w:rPr>
+              <w:t>askt</w:t>
+            </w:r>
+            <w:proofErr w:type="spellEnd"/>
             <w:r>
               <w:rPr>
                 <w:rFonts w:hint="eastAsia"/>
@@ -4773,6 +5032,7 @@
                 <w:lang w:eastAsia="zh-CN"/>
               </w:rPr>
             </w:pPr>
+            <w:proofErr w:type="spellStart"/>
             <w:r>
               <w:rPr>
                 <w:rFonts w:hint="eastAsia"/>
@@ -4780,6 +5040,7 @@
               </w:rPr>
               <w:t>askt</w:t>
             </w:r>
+            <w:proofErr w:type="spellEnd"/>
             <w:r>
               <w:rPr>
                 <w:rFonts w:hint="eastAsia"/>
@@ -4807,12 +5068,37 @@
                 <w:lang w:eastAsia="zh-CN"/>
               </w:rPr>
             </w:pPr>
-            <w:r>
-              <w:rPr>
-                <w:rFonts w:hint="eastAsia"/>
-                <w:lang w:eastAsia="zh-CN"/>
-              </w:rPr>
-              <w:t>msentCmd(string acmd)</w:t>
+            <w:proofErr w:type="spellStart"/>
+            <w:r>
+              <w:rPr>
+                <w:rFonts w:hint="eastAsia"/>
+                <w:lang w:eastAsia="zh-CN"/>
+              </w:rPr>
+              <w:t>msentCmd</w:t>
+            </w:r>
+            <w:proofErr w:type="spellEnd"/>
+            <w:r>
+              <w:rPr>
+                <w:rFonts w:hint="eastAsia"/>
+                <w:lang w:eastAsia="zh-CN"/>
+              </w:rPr>
+              <w:t xml:space="preserve">(string </w:t>
+            </w:r>
+            <w:proofErr w:type="spellStart"/>
+            <w:r>
+              <w:rPr>
+                <w:rFonts w:hint="eastAsia"/>
+                <w:lang w:eastAsia="zh-CN"/>
+              </w:rPr>
+              <w:t>acmd</w:t>
+            </w:r>
+            <w:proofErr w:type="spellEnd"/>
+            <w:r>
+              <w:rPr>
+                <w:rFonts w:hint="eastAsia"/>
+                <w:lang w:eastAsia="zh-CN"/>
+              </w:rPr>
+              <w:t>)</w:t>
             </w:r>
           </w:p>
         </w:tc>
@@ -4851,6 +5137,7 @@
                 <w:lang w:eastAsia="zh-CN"/>
               </w:rPr>
             </w:pPr>
+            <w:proofErr w:type="spellStart"/>
             <w:r>
               <w:rPr>
                 <w:rFonts w:hint="eastAsia"/>
@@ -4858,6 +5145,7 @@
               </w:rPr>
               <w:t>acmd</w:t>
             </w:r>
+            <w:proofErr w:type="spellEnd"/>
             <w:r>
               <w:rPr>
                 <w:rFonts w:hint="eastAsia"/>
@@ -4885,12 +5173,37 @@
                 <w:lang w:eastAsia="zh-CN"/>
               </w:rPr>
             </w:pPr>
-            <w:r>
-              <w:rPr>
-                <w:rFonts w:hint="eastAsia"/>
-                <w:lang w:eastAsia="zh-CN"/>
-              </w:rPr>
-              <w:t>msentTxt(string atxt)</w:t>
+            <w:proofErr w:type="spellStart"/>
+            <w:r>
+              <w:rPr>
+                <w:rFonts w:hint="eastAsia"/>
+                <w:lang w:eastAsia="zh-CN"/>
+              </w:rPr>
+              <w:t>msentTxt</w:t>
+            </w:r>
+            <w:proofErr w:type="spellEnd"/>
+            <w:r>
+              <w:rPr>
+                <w:rFonts w:hint="eastAsia"/>
+                <w:lang w:eastAsia="zh-CN"/>
+              </w:rPr>
+              <w:t xml:space="preserve">(string </w:t>
+            </w:r>
+            <w:proofErr w:type="spellStart"/>
+            <w:r>
+              <w:rPr>
+                <w:rFonts w:hint="eastAsia"/>
+                <w:lang w:eastAsia="zh-CN"/>
+              </w:rPr>
+              <w:t>atxt</w:t>
+            </w:r>
+            <w:proofErr w:type="spellEnd"/>
+            <w:r>
+              <w:rPr>
+                <w:rFonts w:hint="eastAsia"/>
+                <w:lang w:eastAsia="zh-CN"/>
+              </w:rPr>
+              <w:t>)</w:t>
             </w:r>
           </w:p>
         </w:tc>
@@ -4929,6 +5242,7 @@
                 <w:lang w:eastAsia="zh-CN"/>
               </w:rPr>
             </w:pPr>
+            <w:proofErr w:type="spellStart"/>
             <w:r>
               <w:rPr>
                 <w:rFonts w:hint="eastAsia"/>
@@ -4936,6 +5250,7 @@
               </w:rPr>
               <w:t>atxt</w:t>
             </w:r>
+            <w:proofErr w:type="spellEnd"/>
             <w:r>
               <w:rPr>
                 <w:rFonts w:hint="eastAsia"/>
@@ -4963,12 +5278,53 @@
                 <w:lang w:eastAsia="zh-CN"/>
               </w:rPr>
             </w:pPr>
-            <w:r>
-              <w:rPr>
-                <w:rFonts w:hint="eastAsia"/>
-                <w:lang w:eastAsia="zh-CN"/>
-              </w:rPr>
-              <w:t>msetTxtOper(Oper aoper)</w:t>
+            <w:proofErr w:type="spellStart"/>
+            <w:r>
+              <w:rPr>
+                <w:rFonts w:hint="eastAsia"/>
+                <w:lang w:eastAsia="zh-CN"/>
+              </w:rPr>
+              <w:t>msetTxtOper</w:t>
+            </w:r>
+            <w:proofErr w:type="spellEnd"/>
+            <w:r>
+              <w:rPr>
+                <w:rFonts w:hint="eastAsia"/>
+                <w:lang w:eastAsia="zh-CN"/>
+              </w:rPr>
+              <w:t>(</w:t>
+            </w:r>
+            <w:proofErr w:type="spellStart"/>
+            <w:r>
+              <w:rPr>
+                <w:rFonts w:hint="eastAsia"/>
+                <w:lang w:eastAsia="zh-CN"/>
+              </w:rPr>
+              <w:t>Oper</w:t>
+            </w:r>
+            <w:proofErr w:type="spellEnd"/>
+            <w:r>
+              <w:rPr>
+                <w:rFonts w:hint="eastAsia"/>
+                <w:lang w:eastAsia="zh-CN"/>
+              </w:rPr>
+              <w:t xml:space="preserve"> </w:t>
+            </w:r>
+            <w:proofErr w:type="spellStart"/>
+            <w:r>
+              <w:rPr>
+                <w:rFonts w:hint="eastAsia"/>
+                <w:lang w:eastAsia="zh-CN"/>
+              </w:rPr>
+              <w:t>aoper</w:t>
+            </w:r>
+            <w:proofErr w:type="spellEnd"/>
+            <w:r>
+              <w:rPr>
+                <w:rFonts w:hint="eastAsia"/>
+                <w:lang w:eastAsia="zh-CN"/>
+              </w:rPr>
+              <w:t>)</w:t>
             </w:r>
           </w:p>
         </w:tc>
@@ -5007,6 +5363,7 @@
                 <w:lang w:eastAsia="zh-CN"/>
               </w:rPr>
             </w:pPr>
+            <w:proofErr w:type="spellStart"/>
             <w:r>
               <w:rPr>
                 <w:rFonts w:hint="eastAsia"/>
@@ -5014,6 +5371,7 @@
               </w:rPr>
               <w:t>aoper</w:t>
             </w:r>
+            <w:proofErr w:type="spellEnd"/>
             <w:r>
               <w:rPr>
                 <w:rFonts w:hint="eastAsia"/>
@@ -5041,12 +5399,53 @@
                 <w:lang w:eastAsia="zh-CN"/>
               </w:rPr>
             </w:pPr>
-            <w:r>
-              <w:rPr>
-                <w:rFonts w:hint="eastAsia"/>
-                <w:lang w:eastAsia="zh-CN"/>
-              </w:rPr>
-              <w:t>msetCmdOper(Oper aoper)</w:t>
+            <w:proofErr w:type="spellStart"/>
+            <w:r>
+              <w:rPr>
+                <w:rFonts w:hint="eastAsia"/>
+                <w:lang w:eastAsia="zh-CN"/>
+              </w:rPr>
+              <w:t>msetCmdOper</w:t>
+            </w:r>
+            <w:proofErr w:type="spellEnd"/>
+            <w:r>
+              <w:rPr>
+                <w:rFonts w:hint="eastAsia"/>
+                <w:lang w:eastAsia="zh-CN"/>
+              </w:rPr>
+              <w:t>(</w:t>
+            </w:r>
+            <w:proofErr w:type="spellStart"/>
+            <w:r>
+              <w:rPr>
+                <w:rFonts w:hint="eastAsia"/>
+                <w:lang w:eastAsia="zh-CN"/>
+              </w:rPr>
+              <w:t>Oper</w:t>
+            </w:r>
+            <w:proofErr w:type="spellEnd"/>
+            <w:r>
+              <w:rPr>
+                <w:rFonts w:hint="eastAsia"/>
+                <w:lang w:eastAsia="zh-CN"/>
+              </w:rPr>
+              <w:t xml:space="preserve"> </w:t>
+            </w:r>
+            <w:proofErr w:type="spellStart"/>
+            <w:r>
+              <w:rPr>
+                <w:rFonts w:hint="eastAsia"/>
+                <w:lang w:eastAsia="zh-CN"/>
+              </w:rPr>
+              <w:t>aoper</w:t>
+            </w:r>
+            <w:proofErr w:type="spellEnd"/>
+            <w:r>
+              <w:rPr>
+                <w:rFonts w:hint="eastAsia"/>
+                <w:lang w:eastAsia="zh-CN"/>
+              </w:rPr>
+              <w:t>)</w:t>
             </w:r>
           </w:p>
         </w:tc>
@@ -5085,6 +5484,7 @@
                 <w:lang w:eastAsia="zh-CN"/>
               </w:rPr>
             </w:pPr>
+            <w:proofErr w:type="spellStart"/>
             <w:r>
               <w:rPr>
                 <w:rFonts w:hint="eastAsia"/>
@@ -5092,6 +5492,7 @@
               </w:rPr>
               <w:t>aoper</w:t>
             </w:r>
+            <w:proofErr w:type="spellEnd"/>
             <w:r>
               <w:rPr>
                 <w:rFonts w:hint="eastAsia"/>
@@ -5193,7 +5594,23 @@
           <w:rFonts w:hint="eastAsia"/>
           <w:lang w:eastAsia="zh-CN"/>
         </w:rPr>
-        <w:t>interface Oper{</w:t>
+        <w:t xml:space="preserve">interface </w:t>
+      </w:r>
+      <w:proofErr w:type="spellStart"/>
+      <w:r>
+        <w:rPr>
+          <w:rFonts w:hint="eastAsia"/>
+          <w:lang w:eastAsia="zh-CN"/>
+        </w:rPr>
+        <w:t>Oper</w:t>
+      </w:r>
+      <w:proofErr w:type="spellEnd"/>
+      <w:r>
+        <w:rPr>
+          <w:rFonts w:hint="eastAsia"/>
+          <w:lang w:eastAsia="zh-CN"/>
+        </w:rPr>
+        <w:t>{</w:t>
       </w:r>
     </w:p>
     <w:p>
@@ -5208,7 +5625,39 @@
           <w:rFonts w:hint="eastAsia"/>
           <w:lang w:eastAsia="zh-CN"/>
         </w:rPr>
-        <w:t>public void mdealWith(string atxt){</w:t>
+        <w:t xml:space="preserve">public void </w:t>
+      </w:r>
+      <w:proofErr w:type="spellStart"/>
+      <w:r>
+        <w:rPr>
+          <w:rFonts w:hint="eastAsia"/>
+          <w:lang w:eastAsia="zh-CN"/>
+        </w:rPr>
+        <w:t>mdealWith</w:t>
+      </w:r>
+      <w:proofErr w:type="spellEnd"/>
+      <w:r>
+        <w:rPr>
+          <w:rFonts w:hint="eastAsia"/>
+          <w:lang w:eastAsia="zh-CN"/>
+        </w:rPr>
+        <w:t xml:space="preserve">(string </w:t>
+      </w:r>
+      <w:proofErr w:type="spellStart"/>
+      <w:r>
+        <w:rPr>
+          <w:rFonts w:hint="eastAsia"/>
+          <w:lang w:eastAsia="zh-CN"/>
+        </w:rPr>
+        <w:t>atxt</w:t>
+      </w:r>
+      <w:proofErr w:type="spellEnd"/>
+      <w:r>
+        <w:rPr>
+          <w:rFonts w:hint="eastAsia"/>
+          <w:lang w:eastAsia="zh-CN"/>
+        </w:rPr>
+        <w:t>){</w:t>
       </w:r>
     </w:p>
     <w:p>
@@ -5479,7 +5928,55 @@
           <w:rFonts w:hint="eastAsia"/>
           <w:lang w:eastAsia="zh-CN"/>
         </w:rPr>
-        <w:t>login(int aid,string apswd)</w:t>
+        <w:t>login(</w:t>
+      </w:r>
+      <w:proofErr w:type="spellStart"/>
+      <w:r>
+        <w:rPr>
+          <w:rFonts w:hint="eastAsia"/>
+          <w:lang w:eastAsia="zh-CN"/>
+        </w:rPr>
+        <w:t>int</w:t>
+      </w:r>
+      <w:proofErr w:type="spellEnd"/>
+      <w:r>
+        <w:rPr>
+          <w:rFonts w:hint="eastAsia"/>
+          <w:lang w:eastAsia="zh-CN"/>
+        </w:rPr>
+        <w:t xml:space="preserve"> </w:t>
+      </w:r>
+      <w:proofErr w:type="spellStart"/>
+      <w:r>
+        <w:rPr>
+          <w:rFonts w:hint="eastAsia"/>
+          <w:lang w:eastAsia="zh-CN"/>
+        </w:rPr>
+        <w:t>aid,string</w:t>
+      </w:r>
+      <w:proofErr w:type="spellEnd"/>
+      <w:r>
+        <w:rPr>
+          <w:rFonts w:hint="eastAsia"/>
+          <w:lang w:eastAsia="zh-CN"/>
+        </w:rPr>
+        <w:t xml:space="preserve"> </w:t>
+      </w:r>
+      <w:proofErr w:type="spellStart"/>
+      <w:r>
+        <w:rPr>
+          <w:rFonts w:hint="eastAsia"/>
+          <w:lang w:eastAsia="zh-CN"/>
+        </w:rPr>
+        <w:t>apswd</w:t>
+      </w:r>
+      <w:proofErr w:type="spellEnd"/>
+      <w:r>
+        <w:rPr>
+          <w:rFonts w:hint="eastAsia"/>
+          <w:lang w:eastAsia="zh-CN"/>
+        </w:rPr>
+        <w:t>)</w:t>
       </w:r>
       <w:r>
         <w:rPr>
@@ -5495,6 +5992,7 @@
         </w:rPr>
         <w:t>把命令翻译成命令字符串，然后调用</w:t>
       </w:r>
+      <w:proofErr w:type="spellStart"/>
       <w:r>
         <w:rPr>
           <w:rFonts w:hint="eastAsia"/>
@@ -5502,6 +6000,7 @@
         </w:rPr>
         <w:t>msentCmd</w:t>
       </w:r>
+      <w:proofErr w:type="spellEnd"/>
       <w:r>
         <w:rPr>
           <w:rFonts w:hint="eastAsia"/>
@@ -6162,10 +6661,10 @@
       </w:pPr>
       <w:r>
         <w:object w:dxaOrig="6846" w:dyaOrig="5361">
-          <v:shape id="_x0000_i1033" type="#_x0000_t75" style="width:342pt;height:268.5pt" o:ole="">
+          <v:shape id="_x0000_i1034" type="#_x0000_t75" style="width:342pt;height:268.5pt" o:ole="">
             <v:imagedata r:id="rId27" o:title=""/>
           </v:shape>
-          <o:OLEObject Type="Embed" ProgID="Visio.Drawing.11" ShapeID="_x0000_i1033" DrawAspect="Content" ObjectID="_1396820927" r:id="rId28"/>
+          <o:OLEObject Type="Embed" ProgID="Visio.Drawing.11" ShapeID="_x0000_i1034" DrawAspect="Content" ObjectID="_1397775604" r:id="rId28"/>
         </w:object>
       </w:r>
     </w:p>
@@ -6277,10 +6776,10 @@
       </w:pPr>
       <w:r>
         <w:object w:dxaOrig="8323" w:dyaOrig="5060">
-          <v:shape id="_x0000_i1034" type="#_x0000_t75" style="width:416.25pt;height:252.75pt" o:ole="">
+          <v:shape id="_x0000_i1035" type="#_x0000_t75" style="width:416.25pt;height:252.75pt" o:ole="">
             <v:imagedata r:id="rId29" o:title=""/>
           </v:shape>
-          <o:OLEObject Type="Embed" ProgID="Visio.Drawing.11" ShapeID="_x0000_i1034" DrawAspect="Content" ObjectID="_1396820928" r:id="rId30"/>
+          <o:OLEObject Type="Embed" ProgID="Visio.Drawing.11" ShapeID="_x0000_i1035" DrawAspect="Content" ObjectID="_1397775605" r:id="rId30"/>
         </w:object>
       </w:r>
       <w:r>
@@ -6309,10 +6808,10 @@
       </w:pPr>
       <w:r>
         <w:object w:dxaOrig="5228" w:dyaOrig="5297">
-          <v:shape id="_x0000_i1035" type="#_x0000_t75" style="width:261.75pt;height:264.75pt" o:ole="">
+          <v:shape id="_x0000_i1036" type="#_x0000_t75" style="width:261.75pt;height:264.75pt" o:ole="">
             <v:imagedata r:id="rId31" o:title=""/>
           </v:shape>
-          <o:OLEObject Type="Embed" ProgID="Visio.Drawing.11" ShapeID="_x0000_i1035" DrawAspect="Content" ObjectID="_1396820929" r:id="rId32"/>
+          <o:OLEObject Type="Embed" ProgID="Visio.Drawing.11" ShapeID="_x0000_i1036" DrawAspect="Content" ObjectID="_1397775606" r:id="rId32"/>
         </w:object>
       </w:r>
     </w:p>
@@ -6415,10 +6914,10 @@
       </w:pPr>
       <w:r>
         <w:object w:dxaOrig="5694" w:dyaOrig="2412">
-          <v:shape id="_x0000_i1036" type="#_x0000_t75" style="width:285pt;height:120.75pt" o:ole="">
+          <v:shape id="_x0000_i1037" type="#_x0000_t75" style="width:285pt;height:120.75pt" o:ole="">
             <v:imagedata r:id="rId33" o:title=""/>
           </v:shape>
-          <o:OLEObject Type="Embed" ProgID="Visio.Drawing.11" ShapeID="_x0000_i1036" DrawAspect="Content" ObjectID="_1396820930" r:id="rId34"/>
+          <o:OLEObject Type="Embed" ProgID="Visio.Drawing.11" ShapeID="_x0000_i1037" DrawAspect="Content" ObjectID="_1397775607" r:id="rId34"/>
         </w:object>
       </w:r>
     </w:p>
@@ -6796,6 +7295,7 @@
         </w:rPr>
         <w:t>通信模块</w:t>
       </w:r>
+      <w:proofErr w:type="spellStart"/>
       <w:r>
         <w:rPr>
           <w:rFonts w:hint="eastAsia"/>
@@ -6803,6 +7303,7 @@
         </w:rPr>
         <w:t>ComModuleClt</w:t>
       </w:r>
+      <w:proofErr w:type="spellEnd"/>
       <w:r>
         <w:rPr>
           <w:rFonts w:hint="eastAsia"/>
@@ -6810,6 +7311,7 @@
         </w:rPr>
         <w:t>和</w:t>
       </w:r>
+      <w:proofErr w:type="spellStart"/>
       <w:r>
         <w:rPr>
           <w:rFonts w:hint="eastAsia"/>
@@ -6817,6 +7319,7 @@
         </w:rPr>
         <w:t>ComModuleSer</w:t>
       </w:r>
+      <w:proofErr w:type="spellEnd"/>
       <w:r>
         <w:rPr>
           <w:rFonts w:hint="eastAsia"/>
@@ -6883,6 +7386,7 @@
           <w:lang w:eastAsia="zh-CN"/>
         </w:rPr>
       </w:pPr>
+      <w:proofErr w:type="spellStart"/>
       <w:r>
         <w:rPr>
           <w:rFonts w:hint="eastAsia"/>
@@ -6890,6 +7394,7 @@
         </w:rPr>
         <w:t>Clt</w:t>
       </w:r>
+      <w:proofErr w:type="spellEnd"/>
       <w:r>
         <w:rPr>
           <w:rFonts w:hint="eastAsia"/>
@@ -6897,6 +7402,7 @@
         </w:rPr>
         <w:t>：</w:t>
       </w:r>
+      <w:proofErr w:type="spellStart"/>
       <w:r>
         <w:rPr>
           <w:rFonts w:hint="eastAsia"/>
@@ -6904,6 +7410,7 @@
         </w:rPr>
         <w:t>initCom</w:t>
       </w:r>
+      <w:proofErr w:type="spellEnd"/>
       <w:r>
         <w:rPr>
           <w:rFonts w:hint="eastAsia"/>
@@ -6911,6 +7418,7 @@
         </w:rPr>
         <w:t>、</w:t>
       </w:r>
+      <w:proofErr w:type="spellStart"/>
       <w:r>
         <w:rPr>
           <w:rFonts w:hint="eastAsia"/>
@@ -6918,6 +7426,7 @@
         </w:rPr>
         <w:t>sentCmd</w:t>
       </w:r>
+      <w:proofErr w:type="spellEnd"/>
       <w:r>
         <w:rPr>
           <w:rFonts w:hint="eastAsia"/>
@@ -6925,6 +7434,7 @@
         </w:rPr>
         <w:t>、</w:t>
       </w:r>
+      <w:proofErr w:type="spellStart"/>
       <w:r>
         <w:rPr>
           <w:rFonts w:hint="eastAsia"/>
@@ -6932,6 +7442,7 @@
         </w:rPr>
         <w:t>sentInfo</w:t>
       </w:r>
+      <w:proofErr w:type="spellEnd"/>
       <w:r>
         <w:rPr>
           <w:rFonts w:hint="eastAsia"/>
@@ -6939,6 +7450,7 @@
         </w:rPr>
         <w:t>、</w:t>
       </w:r>
+      <w:proofErr w:type="spellStart"/>
       <w:r>
         <w:rPr>
           <w:rFonts w:hint="eastAsia"/>
@@ -6946,6 +7458,7 @@
         </w:rPr>
         <w:t>getCmd</w:t>
       </w:r>
+      <w:proofErr w:type="spellEnd"/>
       <w:r>
         <w:rPr>
           <w:rFonts w:hint="eastAsia"/>
@@ -6953,6 +7466,7 @@
         </w:rPr>
         <w:t>、</w:t>
       </w:r>
+      <w:proofErr w:type="spellStart"/>
       <w:r>
         <w:rPr>
           <w:rFonts w:hint="eastAsia"/>
@@ -6960,6 +7474,7 @@
         </w:rPr>
         <w:t>getInfo</w:t>
       </w:r>
+      <w:proofErr w:type="spellEnd"/>
       <w:r>
         <w:rPr>
           <w:rFonts w:hint="eastAsia"/>
@@ -6967,6 +7482,7 @@
         </w:rPr>
         <w:t>、</w:t>
       </w:r>
+      <w:proofErr w:type="spellStart"/>
       <w:r>
         <w:rPr>
           <w:rFonts w:hint="eastAsia"/>
@@ -6974,6 +7490,7 @@
         </w:rPr>
         <w:t>closeCom</w:t>
       </w:r>
+      <w:proofErr w:type="spellEnd"/>
       <w:r>
         <w:rPr>
           <w:rFonts w:hint="eastAsia"/>
@@ -6989,6 +7506,7 @@
           <w:lang w:eastAsia="zh-CN"/>
         </w:rPr>
       </w:pPr>
+      <w:proofErr w:type="spellStart"/>
       <w:r>
         <w:rPr>
           <w:rFonts w:hint="eastAsia"/>
@@ -6996,6 +7514,7 @@
         </w:rPr>
         <w:t>Ser</w:t>
       </w:r>
+      <w:proofErr w:type="spellEnd"/>
       <w:r>
         <w:rPr>
           <w:rFonts w:hint="eastAsia"/>
@@ -7003,12 +7522,21 @@
         </w:rPr>
         <w:t>：</w:t>
       </w:r>
-      <w:r>
-        <w:rPr>
-          <w:rFonts w:hint="eastAsia"/>
-          <w:lang w:eastAsia="zh-CN"/>
-        </w:rPr>
-        <w:t>initCom(Socket)</w:t>
+      <w:proofErr w:type="spellStart"/>
+      <w:r>
+        <w:rPr>
+          <w:rFonts w:hint="eastAsia"/>
+          <w:lang w:eastAsia="zh-CN"/>
+        </w:rPr>
+        <w:t>initCom</w:t>
+      </w:r>
+      <w:proofErr w:type="spellEnd"/>
+      <w:r>
+        <w:rPr>
+          <w:rFonts w:hint="eastAsia"/>
+          <w:lang w:eastAsia="zh-CN"/>
+        </w:rPr>
+        <w:t>(Socket)</w:t>
       </w:r>
       <w:r>
         <w:rPr>
@@ -7017,6 +7545,7 @@
         </w:rPr>
         <w:t>、</w:t>
       </w:r>
+      <w:proofErr w:type="spellStart"/>
       <w:r>
         <w:rPr>
           <w:rFonts w:hint="eastAsia"/>
@@ -7024,6 +7553,7 @@
         </w:rPr>
         <w:t>sentCmd</w:t>
       </w:r>
+      <w:proofErr w:type="spellEnd"/>
       <w:r>
         <w:rPr>
           <w:rFonts w:hint="eastAsia"/>
@@ -7031,6 +7561,7 @@
         </w:rPr>
         <w:t>、</w:t>
       </w:r>
+      <w:proofErr w:type="spellStart"/>
       <w:r>
         <w:rPr>
           <w:rFonts w:hint="eastAsia"/>
@@ -7038,6 +7569,7 @@
         </w:rPr>
         <w:t>sentInfo</w:t>
       </w:r>
+      <w:proofErr w:type="spellEnd"/>
       <w:r>
         <w:rPr>
           <w:rFonts w:hint="eastAsia"/>
@@ -7045,6 +7577,7 @@
         </w:rPr>
         <w:t>、</w:t>
       </w:r>
+      <w:proofErr w:type="spellStart"/>
       <w:r>
         <w:rPr>
           <w:rFonts w:hint="eastAsia"/>
@@ -7052,6 +7585,7 @@
         </w:rPr>
         <w:t>getCmd</w:t>
       </w:r>
+      <w:proofErr w:type="spellEnd"/>
       <w:r>
         <w:rPr>
           <w:rFonts w:hint="eastAsia"/>
@@ -7059,6 +7593,7 @@
         </w:rPr>
         <w:t>、</w:t>
       </w:r>
+      <w:proofErr w:type="spellStart"/>
       <w:r>
         <w:rPr>
           <w:rFonts w:hint="eastAsia"/>
@@ -7066,6 +7601,7 @@
         </w:rPr>
         <w:t>getInfo</w:t>
       </w:r>
+      <w:proofErr w:type="spellEnd"/>
       <w:r>
         <w:rPr>
           <w:rFonts w:hint="eastAsia"/>
@@ -7073,6 +7609,7 @@
         </w:rPr>
         <w:t>、</w:t>
       </w:r>
+      <w:proofErr w:type="spellStart"/>
       <w:r>
         <w:rPr>
           <w:rFonts w:hint="eastAsia"/>
@@ -7080,6 +7617,7 @@
         </w:rPr>
         <w:t>closeCom</w:t>
       </w:r>
+      <w:proofErr w:type="spellEnd"/>
       <w:r>
         <w:rPr>
           <w:rFonts w:hint="eastAsia"/>
@@ -7087,12 +7625,21 @@
         </w:rPr>
         <w:t>、</w:t>
       </w:r>
-      <w:r>
-        <w:rPr>
-          <w:rFonts w:hint="eastAsia"/>
-          <w:lang w:eastAsia="zh-CN"/>
-        </w:rPr>
-        <w:t>getComModule(id)</w:t>
+      <w:proofErr w:type="spellStart"/>
+      <w:r>
+        <w:rPr>
+          <w:rFonts w:hint="eastAsia"/>
+          <w:lang w:eastAsia="zh-CN"/>
+        </w:rPr>
+        <w:t>getComModule</w:t>
+      </w:r>
+      <w:proofErr w:type="spellEnd"/>
+      <w:r>
+        <w:rPr>
+          <w:rFonts w:hint="eastAsia"/>
+          <w:lang w:eastAsia="zh-CN"/>
+        </w:rPr>
+        <w:t>(id)</w:t>
       </w:r>
       <w:r>
         <w:rPr>
@@ -7180,22 +7727,47 @@
                 <w:rFonts w:hint="eastAsia"/>
                 <w:lang w:eastAsia="zh-CN"/>
               </w:rPr>
-              <w:t>com=new ComMudule();</w:t>
-            </w:r>
-          </w:p>
-          <w:p>
-            <w:pPr>
-              <w:ind w:firstLineChars="0" w:firstLine="0"/>
-              <w:rPr>
-                <w:lang w:eastAsia="zh-CN"/>
-              </w:rPr>
-            </w:pPr>
-            <w:r>
-              <w:rPr>
-                <w:rFonts w:hint="eastAsia"/>
-                <w:lang w:eastAsia="zh-CN"/>
-              </w:rPr>
-              <w:t>com.initCom();//</w:t>
+              <w:t xml:space="preserve">com=new </w:t>
+            </w:r>
+            <w:proofErr w:type="spellStart"/>
+            <w:r>
+              <w:rPr>
+                <w:rFonts w:hint="eastAsia"/>
+                <w:lang w:eastAsia="zh-CN"/>
+              </w:rPr>
+              <w:t>ComMudule</w:t>
+            </w:r>
+            <w:proofErr w:type="spellEnd"/>
+            <w:r>
+              <w:rPr>
+                <w:rFonts w:hint="eastAsia"/>
+                <w:lang w:eastAsia="zh-CN"/>
+              </w:rPr>
+              <w:t>();</w:t>
+            </w:r>
+          </w:p>
+          <w:p>
+            <w:pPr>
+              <w:ind w:firstLineChars="0" w:firstLine="0"/>
+              <w:rPr>
+                <w:lang w:eastAsia="zh-CN"/>
+              </w:rPr>
+            </w:pPr>
+            <w:proofErr w:type="spellStart"/>
+            <w:r>
+              <w:rPr>
+                <w:rFonts w:hint="eastAsia"/>
+                <w:lang w:eastAsia="zh-CN"/>
+              </w:rPr>
+              <w:t>com.initCom</w:t>
+            </w:r>
+            <w:proofErr w:type="spellEnd"/>
+            <w:r>
+              <w:rPr>
+                <w:rFonts w:hint="eastAsia"/>
+                <w:lang w:eastAsia="zh-CN"/>
+              </w:rPr>
+              <w:t>();//</w:t>
             </w:r>
             <w:r>
               <w:rPr>
@@ -7227,42 +7799,108 @@
                 <w:lang w:eastAsia="zh-CN"/>
               </w:rPr>
             </w:pPr>
-            <w:r>
-              <w:rPr>
-                <w:rFonts w:hint="eastAsia"/>
-                <w:lang w:eastAsia="zh-CN"/>
-              </w:rPr>
-              <w:t>crateLogString(str);</w:t>
-            </w:r>
-          </w:p>
-          <w:p>
-            <w:pPr>
-              <w:ind w:firstLineChars="0" w:firstLine="0"/>
-              <w:rPr>
-                <w:lang w:eastAsia="zh-CN"/>
-              </w:rPr>
-            </w:pPr>
-            <w:r>
-              <w:rPr>
-                <w:rFonts w:hint="eastAsia"/>
-                <w:lang w:eastAsia="zh-CN"/>
-              </w:rPr>
-              <w:t>sentCmd(str);</w:t>
-            </w:r>
-          </w:p>
-          <w:p>
-            <w:pPr>
-              <w:ind w:firstLineChars="0" w:firstLine="0"/>
-              <w:rPr>
-                <w:lang w:eastAsia="zh-CN"/>
-              </w:rPr>
-            </w:pPr>
-            <w:r>
-              <w:rPr>
-                <w:rFonts w:hint="eastAsia"/>
-                <w:lang w:eastAsia="zh-CN"/>
-              </w:rPr>
-              <w:t>if(getCmd()==ok){</w:t>
+            <w:proofErr w:type="spellStart"/>
+            <w:r>
+              <w:rPr>
+                <w:rFonts w:hint="eastAsia"/>
+                <w:lang w:eastAsia="zh-CN"/>
+              </w:rPr>
+              <w:t>crateLogString</w:t>
+            </w:r>
+            <w:proofErr w:type="spellEnd"/>
+            <w:r>
+              <w:rPr>
+                <w:rFonts w:hint="eastAsia"/>
+                <w:lang w:eastAsia="zh-CN"/>
+              </w:rPr>
+              <w:t>(</w:t>
+            </w:r>
+            <w:proofErr w:type="spellStart"/>
+            <w:r>
+              <w:rPr>
+                <w:rFonts w:hint="eastAsia"/>
+                <w:lang w:eastAsia="zh-CN"/>
+              </w:rPr>
+              <w:t>str</w:t>
+            </w:r>
+            <w:proofErr w:type="spellEnd"/>
+            <w:r>
+              <w:rPr>
+                <w:rFonts w:hint="eastAsia"/>
+                <w:lang w:eastAsia="zh-CN"/>
+              </w:rPr>
+              <w:t>);</w:t>
+            </w:r>
+          </w:p>
+          <w:p>
+            <w:pPr>
+              <w:ind w:firstLineChars="0" w:firstLine="0"/>
+              <w:rPr>
+                <w:lang w:eastAsia="zh-CN"/>
+              </w:rPr>
+            </w:pPr>
+            <w:proofErr w:type="spellStart"/>
+            <w:r>
+              <w:rPr>
+                <w:rFonts w:hint="eastAsia"/>
+                <w:lang w:eastAsia="zh-CN"/>
+              </w:rPr>
+              <w:t>sentCmd</w:t>
+            </w:r>
+            <w:proofErr w:type="spellEnd"/>
+            <w:r>
+              <w:rPr>
+                <w:rFonts w:hint="eastAsia"/>
+                <w:lang w:eastAsia="zh-CN"/>
+              </w:rPr>
+              <w:t>(</w:t>
+            </w:r>
+            <w:proofErr w:type="spellStart"/>
+            <w:r>
+              <w:rPr>
+                <w:rFonts w:hint="eastAsia"/>
+                <w:lang w:eastAsia="zh-CN"/>
+              </w:rPr>
+              <w:t>str</w:t>
+            </w:r>
+            <w:proofErr w:type="spellEnd"/>
+            <w:r>
+              <w:rPr>
+                <w:rFonts w:hint="eastAsia"/>
+                <w:lang w:eastAsia="zh-CN"/>
+              </w:rPr>
+              <w:t>);</w:t>
+            </w:r>
+          </w:p>
+          <w:p>
+            <w:pPr>
+              <w:ind w:firstLineChars="0" w:firstLine="0"/>
+              <w:rPr>
+                <w:lang w:eastAsia="zh-CN"/>
+              </w:rPr>
+            </w:pPr>
+            <w:r>
+              <w:rPr>
+                <w:rFonts w:hint="eastAsia"/>
+                <w:lang w:eastAsia="zh-CN"/>
+              </w:rPr>
+              <w:t>if(</w:t>
+            </w:r>
+            <w:proofErr w:type="spellStart"/>
+            <w:r>
+              <w:rPr>
+                <w:rFonts w:hint="eastAsia"/>
+                <w:lang w:eastAsia="zh-CN"/>
+              </w:rPr>
+              <w:t>getCmd</w:t>
+            </w:r>
+            <w:proofErr w:type="spellEnd"/>
+            <w:r>
+              <w:rPr>
+                <w:rFonts w:hint="eastAsia"/>
+                <w:lang w:eastAsia="zh-CN"/>
+              </w:rPr>
+              <w:t>()==ok){</w:t>
             </w:r>
           </w:p>
           <w:p>
@@ -7310,12 +7948,21 @@
                 <w:lang w:eastAsia="zh-CN"/>
               </w:rPr>
             </w:pPr>
-            <w:r>
-              <w:rPr>
-                <w:rFonts w:hint="eastAsia"/>
-                <w:lang w:eastAsia="zh-CN"/>
-              </w:rPr>
-              <w:t>closeCom();//</w:t>
+            <w:proofErr w:type="spellStart"/>
+            <w:r>
+              <w:rPr>
+                <w:rFonts w:hint="eastAsia"/>
+                <w:lang w:eastAsia="zh-CN"/>
+              </w:rPr>
+              <w:t>closeCom</w:t>
+            </w:r>
+            <w:proofErr w:type="spellEnd"/>
+            <w:r>
+              <w:rPr>
+                <w:rFonts w:hint="eastAsia"/>
+                <w:lang w:eastAsia="zh-CN"/>
+              </w:rPr>
+              <w:t>();//</w:t>
             </w:r>
             <w:r>
               <w:rPr>
@@ -7391,22 +8038,54 @@
                 <w:rFonts w:hint="eastAsia"/>
                 <w:lang w:eastAsia="zh-CN"/>
               </w:rPr>
-              <w:t>socket=serSocket.accept();</w:t>
-            </w:r>
-          </w:p>
-          <w:p>
-            <w:pPr>
-              <w:ind w:firstLineChars="0" w:firstLine="0"/>
-              <w:rPr>
-                <w:lang w:eastAsia="zh-CN"/>
-              </w:rPr>
-            </w:pPr>
-            <w:r>
-              <w:rPr>
-                <w:rFonts w:hint="eastAsia"/>
-                <w:lang w:eastAsia="zh-CN"/>
-              </w:rPr>
-              <w:t>new Thread(new ComRunnable(socket){</w:t>
+              <w:t>socket=</w:t>
+            </w:r>
+            <w:proofErr w:type="spellStart"/>
+            <w:r>
+              <w:rPr>
+                <w:rFonts w:hint="eastAsia"/>
+                <w:lang w:eastAsia="zh-CN"/>
+              </w:rPr>
+              <w:t>serSocket.accept</w:t>
+            </w:r>
+            <w:proofErr w:type="spellEnd"/>
+            <w:r>
+              <w:rPr>
+                <w:rFonts w:hint="eastAsia"/>
+                <w:lang w:eastAsia="zh-CN"/>
+              </w:rPr>
+              <w:t>();</w:t>
+            </w:r>
+          </w:p>
+          <w:p>
+            <w:pPr>
+              <w:ind w:firstLineChars="0" w:firstLine="0"/>
+              <w:rPr>
+                <w:lang w:eastAsia="zh-CN"/>
+              </w:rPr>
+            </w:pPr>
+            <w:r>
+              <w:rPr>
+                <w:rFonts w:hint="eastAsia"/>
+                <w:lang w:eastAsia="zh-CN"/>
+              </w:rPr>
+              <w:t xml:space="preserve">new Thread(new </w:t>
+            </w:r>
+            <w:proofErr w:type="spellStart"/>
+            <w:r>
+              <w:rPr>
+                <w:rFonts w:hint="eastAsia"/>
+                <w:lang w:eastAsia="zh-CN"/>
+              </w:rPr>
+              <w:t>ComRunnable</w:t>
+            </w:r>
+            <w:proofErr w:type="spellEnd"/>
+            <w:r>
+              <w:rPr>
+                <w:rFonts w:hint="eastAsia"/>
+                <w:lang w:eastAsia="zh-CN"/>
+              </w:rPr>
+              <w:t>(socket){</w:t>
             </w:r>
           </w:p>
           <w:p>
@@ -7436,7 +8115,23 @@
                 <w:rFonts w:hint="eastAsia"/>
                 <w:lang w:eastAsia="zh-CN"/>
               </w:rPr>
-              <w:t xml:space="preserve">    com=new SerComMule();</w:t>
+              <w:t xml:space="preserve">    com=new </w:t>
+            </w:r>
+            <w:proofErr w:type="spellStart"/>
+            <w:r>
+              <w:rPr>
+                <w:rFonts w:hint="eastAsia"/>
+                <w:lang w:eastAsia="zh-CN"/>
+              </w:rPr>
+              <w:t>SerComMule</w:t>
+            </w:r>
+            <w:proofErr w:type="spellEnd"/>
+            <w:r>
+              <w:rPr>
+                <w:rFonts w:hint="eastAsia"/>
+                <w:lang w:eastAsia="zh-CN"/>
+              </w:rPr>
+              <w:t>();</w:t>
             </w:r>
           </w:p>
           <w:p>
@@ -7451,7 +8146,23 @@
                 <w:rFonts w:hint="eastAsia"/>
                 <w:lang w:eastAsia="zh-CN"/>
               </w:rPr>
-              <w:t xml:space="preserve">    com.initCom(socket);//</w:t>
+              <w:t xml:space="preserve">    </w:t>
+            </w:r>
+            <w:proofErr w:type="spellStart"/>
+            <w:r>
+              <w:rPr>
+                <w:rFonts w:hint="eastAsia"/>
+                <w:lang w:eastAsia="zh-CN"/>
+              </w:rPr>
+              <w:t>com.initCom</w:t>
+            </w:r>
+            <w:proofErr w:type="spellEnd"/>
+            <w:r>
+              <w:rPr>
+                <w:rFonts w:hint="eastAsia"/>
+                <w:lang w:eastAsia="zh-CN"/>
+              </w:rPr>
+              <w:t>(socket);//</w:t>
             </w:r>
             <w:r>
               <w:rPr>
@@ -7547,22 +8258,63 @@
                 <w:rFonts w:hint="eastAsia"/>
                 <w:lang w:eastAsia="zh-CN"/>
               </w:rPr>
-              <w:t>com=ComModuleSer.getComModule(id);</w:t>
-            </w:r>
-          </w:p>
-          <w:p>
-            <w:pPr>
-              <w:ind w:firstLineChars="0" w:firstLine="0"/>
-              <w:rPr>
-                <w:lang w:eastAsia="zh-CN"/>
-              </w:rPr>
-            </w:pPr>
-            <w:r>
-              <w:rPr>
-                <w:rFonts w:hint="eastAsia"/>
-                <w:lang w:eastAsia="zh-CN"/>
-              </w:rPr>
-              <w:t>com.sentInfo(strInfo);</w:t>
+              <w:t>com=</w:t>
+            </w:r>
+            <w:proofErr w:type="spellStart"/>
+            <w:r>
+              <w:rPr>
+                <w:rFonts w:hint="eastAsia"/>
+                <w:lang w:eastAsia="zh-CN"/>
+              </w:rPr>
+              <w:t>ComModuleSer.getComModule</w:t>
+            </w:r>
+            <w:proofErr w:type="spellEnd"/>
+            <w:r>
+              <w:rPr>
+                <w:rFonts w:hint="eastAsia"/>
+                <w:lang w:eastAsia="zh-CN"/>
+              </w:rPr>
+              <w:t>(id);</w:t>
+            </w:r>
+          </w:p>
+          <w:p>
+            <w:pPr>
+              <w:ind w:firstLineChars="0" w:firstLine="0"/>
+              <w:rPr>
+                <w:lang w:eastAsia="zh-CN"/>
+              </w:rPr>
+            </w:pPr>
+            <w:proofErr w:type="spellStart"/>
+            <w:r>
+              <w:rPr>
+                <w:rFonts w:hint="eastAsia"/>
+                <w:lang w:eastAsia="zh-CN"/>
+              </w:rPr>
+              <w:t>com.sentInfo</w:t>
+            </w:r>
+            <w:proofErr w:type="spellEnd"/>
+            <w:r>
+              <w:rPr>
+                <w:rFonts w:hint="eastAsia"/>
+                <w:lang w:eastAsia="zh-CN"/>
+              </w:rPr>
+              <w:t>(</w:t>
+            </w:r>
+            <w:proofErr w:type="spellStart"/>
+            <w:r>
+              <w:rPr>
+                <w:rFonts w:hint="eastAsia"/>
+                <w:lang w:eastAsia="zh-CN"/>
+              </w:rPr>
+              <w:t>strInfo</w:t>
+            </w:r>
+            <w:proofErr w:type="spellEnd"/>
+            <w:r>
+              <w:rPr>
+                <w:rFonts w:hint="eastAsia"/>
+                <w:lang w:eastAsia="zh-CN"/>
+              </w:rPr>
+              <w:t>);</w:t>
             </w:r>
           </w:p>
           <w:p>
@@ -7587,21 +8339,31 @@
                 <w:lang w:eastAsia="zh-CN"/>
               </w:rPr>
             </w:pPr>
-            <w:r>
-              <w:rPr>
-                <w:rFonts w:hint="eastAsia"/>
-                <w:lang w:eastAsia="zh-CN"/>
-              </w:rPr>
-              <w:t>ComModuleSer.delComModule(id);</w:t>
-            </w:r>
-          </w:p>
-          <w:p>
-            <w:pPr>
-              <w:ind w:firstLineChars="0" w:firstLine="0"/>
-              <w:rPr>
-                <w:lang w:eastAsia="zh-CN"/>
-              </w:rPr>
-            </w:pPr>
+            <w:proofErr w:type="spellStart"/>
+            <w:r>
+              <w:rPr>
+                <w:rFonts w:hint="eastAsia"/>
+                <w:lang w:eastAsia="zh-CN"/>
+              </w:rPr>
+              <w:t>ComModuleSer.delComModule</w:t>
+            </w:r>
+            <w:proofErr w:type="spellEnd"/>
+            <w:r>
+              <w:rPr>
+                <w:rFonts w:hint="eastAsia"/>
+                <w:lang w:eastAsia="zh-CN"/>
+              </w:rPr>
+              <w:t>(id);</w:t>
+            </w:r>
+          </w:p>
+          <w:p>
+            <w:pPr>
+              <w:ind w:firstLineChars="0" w:firstLine="0"/>
+              <w:rPr>
+                <w:lang w:eastAsia="zh-CN"/>
+              </w:rPr>
+            </w:pPr>
+            <w:proofErr w:type="spellStart"/>
             <w:r>
               <w:rPr>
                 <w:rFonts w:hint="eastAsia"/>
@@ -7609,6 +8371,7 @@
               </w:rPr>
               <w:t>com.closeCom</w:t>
             </w:r>
+            <w:proofErr w:type="spellEnd"/>
             <w:r>
               <w:rPr>
                 <w:rFonts w:hint="eastAsia"/>
@@ -7792,6 +8555,7 @@
         </w:rPr>
         <w:t>业务模块</w:t>
       </w:r>
+      <w:proofErr w:type="spellStart"/>
       <w:r>
         <w:rPr>
           <w:rFonts w:hint="eastAsia"/>
@@ -7799,6 +8563,7 @@
         </w:rPr>
         <w:t>WorkClt</w:t>
       </w:r>
+      <w:proofErr w:type="spellEnd"/>
       <w:r>
         <w:rPr>
           <w:rFonts w:hint="eastAsia"/>
@@ -7806,6 +8571,7 @@
         </w:rPr>
         <w:t>和</w:t>
       </w:r>
+      <w:proofErr w:type="spellStart"/>
       <w:r>
         <w:rPr>
           <w:rFonts w:hint="eastAsia"/>
@@ -7813,6 +8579,7 @@
         </w:rPr>
         <w:t>WorkSer</w:t>
       </w:r>
+      <w:proofErr w:type="spellEnd"/>
       <w:r>
         <w:rPr>
           <w:rFonts w:hint="eastAsia"/>
@@ -7878,6 +8645,7 @@
           <w:lang w:eastAsia="zh-CN"/>
         </w:rPr>
       </w:pPr>
+      <w:proofErr w:type="spellStart"/>
       <w:r>
         <w:rPr>
           <w:rFonts w:hint="eastAsia"/>
@@ -7885,6 +8653,7 @@
         </w:rPr>
         <w:t>WorkClt</w:t>
       </w:r>
+      <w:proofErr w:type="spellEnd"/>
       <w:r>
         <w:rPr>
           <w:rFonts w:hint="eastAsia"/>
@@ -7892,6 +8661,7 @@
         </w:rPr>
         <w:t>：</w:t>
       </w:r>
+      <w:proofErr w:type="spellStart"/>
       <w:r>
         <w:rPr>
           <w:rFonts w:hint="eastAsia"/>
@@ -7899,6 +8669,7 @@
         </w:rPr>
         <w:t>setCom</w:t>
       </w:r>
+      <w:proofErr w:type="spellEnd"/>
       <w:r>
         <w:rPr>
           <w:rFonts w:hint="eastAsia"/>
@@ -7920,6 +8691,7 @@
         </w:rPr>
         <w:t>、</w:t>
       </w:r>
+      <w:proofErr w:type="spellStart"/>
       <w:r>
         <w:rPr>
           <w:rFonts w:hint="eastAsia"/>
@@ -7927,6 +8699,7 @@
         </w:rPr>
         <w:t>getFrdList</w:t>
       </w:r>
+      <w:proofErr w:type="spellEnd"/>
       <w:r>
         <w:rPr>
           <w:rFonts w:hint="eastAsia"/>
@@ -7934,6 +8707,7 @@
         </w:rPr>
         <w:t>、</w:t>
       </w:r>
+      <w:proofErr w:type="spellStart"/>
       <w:r>
         <w:rPr>
           <w:rFonts w:hint="eastAsia"/>
@@ -7941,6 +8715,7 @@
         </w:rPr>
         <w:t>getNotes</w:t>
       </w:r>
+      <w:proofErr w:type="spellEnd"/>
       <w:r>
         <w:rPr>
           <w:rFonts w:hint="eastAsia"/>
@@ -7948,12 +8723,21 @@
         </w:rPr>
         <w:t>、</w:t>
       </w:r>
-      <w:r>
-        <w:rPr>
-          <w:rFonts w:hint="eastAsia"/>
-          <w:lang w:eastAsia="zh-CN"/>
-        </w:rPr>
-        <w:t xml:space="preserve">startupListener </w:t>
+      <w:proofErr w:type="spellStart"/>
+      <w:r>
+        <w:rPr>
+          <w:rFonts w:hint="eastAsia"/>
+          <w:lang w:eastAsia="zh-CN"/>
+        </w:rPr>
+        <w:t>startupListener</w:t>
+      </w:r>
+      <w:proofErr w:type="spellEnd"/>
+      <w:r>
+        <w:rPr>
+          <w:rFonts w:hint="eastAsia"/>
+          <w:lang w:eastAsia="zh-CN"/>
+        </w:rPr>
+        <w:t xml:space="preserve"> </w:t>
       </w:r>
       <w:r>
         <w:rPr>
@@ -7962,6 +8746,7 @@
         </w:rPr>
         <w:t>、</w:t>
       </w:r>
+      <w:proofErr w:type="spellStart"/>
       <w:r>
         <w:rPr>
           <w:rFonts w:hint="eastAsia"/>
@@ -7969,6 +8754,7 @@
         </w:rPr>
         <w:t>findFrd</w:t>
       </w:r>
+      <w:proofErr w:type="spellEnd"/>
       <w:r>
         <w:rPr>
           <w:rFonts w:hint="eastAsia"/>
@@ -7976,6 +8762,7 @@
         </w:rPr>
         <w:t>、</w:t>
       </w:r>
+      <w:proofErr w:type="spellStart"/>
       <w:r>
         <w:rPr>
           <w:rFonts w:hint="eastAsia"/>
@@ -7985,6 +8772,7 @@
         </w:rPr>
         <w:t>showFrd</w:t>
       </w:r>
+      <w:proofErr w:type="spellEnd"/>
       <w:r>
         <w:rPr>
           <w:rFonts w:hint="eastAsia"/>
@@ -7992,6 +8780,7 @@
         </w:rPr>
         <w:t>、</w:t>
       </w:r>
+      <w:proofErr w:type="spellStart"/>
       <w:r>
         <w:rPr>
           <w:rFonts w:hint="eastAsia"/>
@@ -7999,6 +8788,7 @@
         </w:rPr>
         <w:t>addFrd</w:t>
       </w:r>
+      <w:proofErr w:type="spellEnd"/>
       <w:r>
         <w:rPr>
           <w:rFonts w:hint="eastAsia"/>
@@ -8006,6 +8796,7 @@
         </w:rPr>
         <w:t>、</w:t>
       </w:r>
+      <w:proofErr w:type="spellStart"/>
       <w:r>
         <w:rPr>
           <w:rFonts w:hint="eastAsia"/>
@@ -8013,6 +8804,7 @@
         </w:rPr>
         <w:t>delFrd</w:t>
       </w:r>
+      <w:proofErr w:type="spellEnd"/>
       <w:r>
         <w:rPr>
           <w:rFonts w:hint="eastAsia"/>
@@ -8020,6 +8812,7 @@
         </w:rPr>
         <w:t>、</w:t>
       </w:r>
+      <w:proofErr w:type="spellStart"/>
       <w:r>
         <w:rPr>
           <w:rFonts w:hint="eastAsia"/>
@@ -8027,6 +8820,7 @@
         </w:rPr>
         <w:t>renameFrd</w:t>
       </w:r>
+      <w:proofErr w:type="spellEnd"/>
       <w:r>
         <w:rPr>
           <w:rFonts w:hint="eastAsia"/>
@@ -8034,6 +8828,7 @@
         </w:rPr>
         <w:t>、</w:t>
       </w:r>
+      <w:proofErr w:type="spellStart"/>
       <w:r>
         <w:rPr>
           <w:rFonts w:hint="eastAsia"/>
@@ -8041,6 +8836,7 @@
         </w:rPr>
         <w:t>addGroup</w:t>
       </w:r>
+      <w:proofErr w:type="spellEnd"/>
       <w:r>
         <w:rPr>
           <w:rFonts w:hint="eastAsia"/>
@@ -8048,6 +8844,7 @@
         </w:rPr>
         <w:t>、</w:t>
       </w:r>
+      <w:proofErr w:type="spellStart"/>
       <w:r>
         <w:rPr>
           <w:rFonts w:hint="eastAsia"/>
@@ -8055,6 +8852,7 @@
         </w:rPr>
         <w:t>delGroup</w:t>
       </w:r>
+      <w:proofErr w:type="spellEnd"/>
       <w:r>
         <w:rPr>
           <w:rFonts w:hint="eastAsia"/>
@@ -8062,6 +8860,7 @@
         </w:rPr>
         <w:t>、</w:t>
       </w:r>
+      <w:proofErr w:type="spellStart"/>
       <w:r>
         <w:rPr>
           <w:rFonts w:hint="eastAsia"/>
@@ -8069,6 +8868,7 @@
         </w:rPr>
         <w:t>renameGroup</w:t>
       </w:r>
+      <w:proofErr w:type="spellEnd"/>
       <w:r>
         <w:rPr>
           <w:rFonts w:hint="eastAsia"/>
@@ -8076,12 +8876,37 @@
         </w:rPr>
         <w:t>、</w:t>
       </w:r>
-      <w:r>
-        <w:rPr>
-          <w:rFonts w:hint="eastAsia"/>
-          <w:lang w:eastAsia="zh-CN"/>
-        </w:rPr>
-        <w:t>moveToGroup(id,group)</w:t>
+      <w:proofErr w:type="spellStart"/>
+      <w:r>
+        <w:rPr>
+          <w:rFonts w:hint="eastAsia"/>
+          <w:lang w:eastAsia="zh-CN"/>
+        </w:rPr>
+        <w:t>moveToGroup</w:t>
+      </w:r>
+      <w:proofErr w:type="spellEnd"/>
+      <w:r>
+        <w:rPr>
+          <w:rFonts w:hint="eastAsia"/>
+          <w:lang w:eastAsia="zh-CN"/>
+        </w:rPr>
+        <w:t>(</w:t>
+      </w:r>
+      <w:proofErr w:type="spellStart"/>
+      <w:r>
+        <w:rPr>
+          <w:rFonts w:hint="eastAsia"/>
+          <w:lang w:eastAsia="zh-CN"/>
+        </w:rPr>
+        <w:t>id,group</w:t>
+      </w:r>
+      <w:proofErr w:type="spellEnd"/>
+      <w:r>
+        <w:rPr>
+          <w:rFonts w:hint="eastAsia"/>
+          <w:lang w:eastAsia="zh-CN"/>
+        </w:rPr>
+        <w:t>)</w:t>
       </w:r>
       <w:r>
         <w:rPr>
@@ -8090,6 +8915,7 @@
         </w:rPr>
         <w:t>、</w:t>
       </w:r>
+      <w:proofErr w:type="spellStart"/>
       <w:r>
         <w:rPr>
           <w:rFonts w:hint="eastAsia"/>
@@ -8097,6 +8923,7 @@
         </w:rPr>
         <w:t>sentInfo</w:t>
       </w:r>
+      <w:proofErr w:type="spellEnd"/>
       <w:r>
         <w:rPr>
           <w:rFonts w:hint="eastAsia"/>
@@ -8104,6 +8931,7 @@
         </w:rPr>
         <w:t>、</w:t>
       </w:r>
+      <w:proofErr w:type="spellStart"/>
       <w:r>
         <w:rPr>
           <w:rFonts w:hint="eastAsia"/>
@@ -8111,6 +8939,7 @@
         </w:rPr>
         <w:t>getInfo</w:t>
       </w:r>
+      <w:proofErr w:type="spellEnd"/>
       <w:r>
         <w:rPr>
           <w:rFonts w:hint="eastAsia"/>
@@ -8118,6 +8947,7 @@
         </w:rPr>
         <w:t>、</w:t>
       </w:r>
+      <w:proofErr w:type="spellStart"/>
       <w:r>
         <w:rPr>
           <w:rFonts w:hint="eastAsia"/>
@@ -8125,6 +8955,7 @@
         </w:rPr>
         <w:t>requestClose</w:t>
       </w:r>
+      <w:proofErr w:type="spellEnd"/>
       <w:r>
         <w:rPr>
           <w:rFonts w:hint="eastAsia"/>
@@ -8132,6 +8963,7 @@
         </w:rPr>
         <w:t>、</w:t>
       </w:r>
+      <w:proofErr w:type="spellStart"/>
       <w:r>
         <w:rPr>
           <w:rFonts w:hint="eastAsia"/>
@@ -8139,6 +8971,7 @@
         </w:rPr>
         <w:t>closeWork</w:t>
       </w:r>
+      <w:proofErr w:type="spellEnd"/>
       <w:r>
         <w:rPr>
           <w:rFonts w:hint="eastAsia"/>
@@ -8154,6 +8987,7 @@
           <w:lang w:eastAsia="zh-CN"/>
         </w:rPr>
       </w:pPr>
+      <w:proofErr w:type="spellStart"/>
       <w:r>
         <w:rPr>
           <w:rFonts w:hint="eastAsia"/>
@@ -8161,6 +8995,7 @@
         </w:rPr>
         <w:t>WorkSer</w:t>
       </w:r>
+      <w:proofErr w:type="spellEnd"/>
       <w:r>
         <w:rPr>
           <w:rFonts w:hint="eastAsia"/>
@@ -8175,6 +9010,7 @@
         </w:rPr>
         <w:t>（反射机制）</w:t>
       </w:r>
+      <w:proofErr w:type="spellStart"/>
       <w:r>
         <w:rPr>
           <w:rFonts w:hint="eastAsia"/>
@@ -8182,6 +9018,7 @@
         </w:rPr>
         <w:t>setCom</w:t>
       </w:r>
+      <w:proofErr w:type="spellEnd"/>
       <w:r>
         <w:rPr>
           <w:rFonts w:hint="eastAsia"/>
@@ -8189,6 +9026,7 @@
         </w:rPr>
         <w:t>、</w:t>
       </w:r>
+      <w:proofErr w:type="spellStart"/>
       <w:r>
         <w:rPr>
           <w:rFonts w:hint="eastAsia"/>
@@ -8196,6 +9034,7 @@
         </w:rPr>
         <w:t>startupListener</w:t>
       </w:r>
+      <w:proofErr w:type="spellEnd"/>
       <w:r>
         <w:rPr>
           <w:rFonts w:hint="eastAsia"/>
@@ -8217,6 +9056,7 @@
         </w:rPr>
         <w:t>、</w:t>
       </w:r>
+      <w:proofErr w:type="spellStart"/>
       <w:r>
         <w:rPr>
           <w:rFonts w:hint="eastAsia"/>
@@ -8224,6 +9064,7 @@
         </w:rPr>
         <w:t>getFrdList</w:t>
       </w:r>
+      <w:proofErr w:type="spellEnd"/>
       <w:r>
         <w:rPr>
           <w:rFonts w:hint="eastAsia"/>
@@ -8231,6 +9072,7 @@
         </w:rPr>
         <w:t>、</w:t>
       </w:r>
+      <w:proofErr w:type="spellStart"/>
       <w:r>
         <w:rPr>
           <w:rFonts w:hint="eastAsia"/>
@@ -8238,6 +9080,7 @@
         </w:rPr>
         <w:t>getNotes</w:t>
       </w:r>
+      <w:proofErr w:type="spellEnd"/>
       <w:r>
         <w:rPr>
           <w:rFonts w:hint="eastAsia"/>
@@ -8245,6 +9088,7 @@
         </w:rPr>
         <w:t>、</w:t>
       </w:r>
+      <w:proofErr w:type="spellStart"/>
       <w:r>
         <w:rPr>
           <w:rFonts w:hint="eastAsia"/>
@@ -8252,6 +9096,7 @@
         </w:rPr>
         <w:t>findFrd</w:t>
       </w:r>
+      <w:proofErr w:type="spellEnd"/>
       <w:r>
         <w:rPr>
           <w:rFonts w:hint="eastAsia"/>
@@ -8259,6 +9104,7 @@
         </w:rPr>
         <w:t>、</w:t>
       </w:r>
+      <w:proofErr w:type="spellStart"/>
       <w:r>
         <w:rPr>
           <w:rFonts w:hint="eastAsia"/>
@@ -8268,6 +9114,7 @@
         </w:rPr>
         <w:t>showFrd</w:t>
       </w:r>
+      <w:proofErr w:type="spellEnd"/>
       <w:r>
         <w:rPr>
           <w:rFonts w:hint="eastAsia"/>
@@ -8275,6 +9122,7 @@
         </w:rPr>
         <w:t>、</w:t>
       </w:r>
+      <w:proofErr w:type="spellStart"/>
       <w:r>
         <w:rPr>
           <w:rFonts w:hint="eastAsia"/>
@@ -8282,6 +9130,7 @@
         </w:rPr>
         <w:t>addFrd</w:t>
       </w:r>
+      <w:proofErr w:type="spellEnd"/>
       <w:r>
         <w:rPr>
           <w:rFonts w:hint="eastAsia"/>
@@ -8289,6 +9138,7 @@
         </w:rPr>
         <w:t>、</w:t>
       </w:r>
+      <w:proofErr w:type="spellStart"/>
       <w:r>
         <w:rPr>
           <w:rFonts w:hint="eastAsia"/>
@@ -8296,6 +9146,7 @@
         </w:rPr>
         <w:t>delFrd</w:t>
       </w:r>
+      <w:proofErr w:type="spellEnd"/>
       <w:r>
         <w:rPr>
           <w:rFonts w:hint="eastAsia"/>
@@ -8303,6 +9154,7 @@
         </w:rPr>
         <w:t>、</w:t>
       </w:r>
+      <w:proofErr w:type="spellStart"/>
       <w:r>
         <w:rPr>
           <w:rFonts w:hint="eastAsia"/>
@@ -8310,6 +9162,7 @@
         </w:rPr>
         <w:t>renameFrd</w:t>
       </w:r>
+      <w:proofErr w:type="spellEnd"/>
       <w:r>
         <w:rPr>
           <w:rFonts w:hint="eastAsia"/>
@@ -8317,6 +9170,7 @@
         </w:rPr>
         <w:t>、</w:t>
       </w:r>
+      <w:proofErr w:type="spellStart"/>
       <w:r>
         <w:rPr>
           <w:rFonts w:hint="eastAsia"/>
@@ -8324,6 +9178,7 @@
         </w:rPr>
         <w:t>addGroup</w:t>
       </w:r>
+      <w:proofErr w:type="spellEnd"/>
       <w:r>
         <w:rPr>
           <w:rFonts w:hint="eastAsia"/>
@@ -8331,6 +9186,7 @@
         </w:rPr>
         <w:t>、</w:t>
       </w:r>
+      <w:proofErr w:type="spellStart"/>
       <w:r>
         <w:rPr>
           <w:rFonts w:hint="eastAsia"/>
@@ -8338,6 +9194,7 @@
         </w:rPr>
         <w:t>delGroup</w:t>
       </w:r>
+      <w:proofErr w:type="spellEnd"/>
       <w:r>
         <w:rPr>
           <w:rFonts w:hint="eastAsia"/>
@@ -8345,6 +9202,7 @@
         </w:rPr>
         <w:t>、</w:t>
       </w:r>
+      <w:proofErr w:type="spellStart"/>
       <w:r>
         <w:rPr>
           <w:rFonts w:hint="eastAsia"/>
@@ -8352,6 +9210,7 @@
         </w:rPr>
         <w:t>renameGroup</w:t>
       </w:r>
+      <w:proofErr w:type="spellEnd"/>
       <w:r>
         <w:rPr>
           <w:rFonts w:hint="eastAsia"/>
@@ -8359,6 +9218,7 @@
         </w:rPr>
         <w:t>、</w:t>
       </w:r>
+      <w:proofErr w:type="spellStart"/>
       <w:r>
         <w:rPr>
           <w:rFonts w:hint="eastAsia"/>
@@ -8366,6 +9226,7 @@
         </w:rPr>
         <w:t>moveToGroup</w:t>
       </w:r>
+      <w:proofErr w:type="spellEnd"/>
       <w:r>
         <w:rPr>
           <w:rFonts w:hint="eastAsia"/>
@@ -8373,6 +9234,7 @@
         </w:rPr>
         <w:t>、</w:t>
       </w:r>
+      <w:proofErr w:type="spellStart"/>
       <w:r>
         <w:rPr>
           <w:rFonts w:hint="eastAsia"/>
@@ -8380,6 +9242,7 @@
         </w:rPr>
         <w:t>sentInfo</w:t>
       </w:r>
+      <w:proofErr w:type="spellEnd"/>
       <w:r>
         <w:rPr>
           <w:rFonts w:hint="eastAsia"/>
@@ -8387,6 +9250,7 @@
         </w:rPr>
         <w:t>、</w:t>
       </w:r>
+      <w:proofErr w:type="spellStart"/>
       <w:r>
         <w:rPr>
           <w:rFonts w:hint="eastAsia"/>
@@ -8394,6 +9258,7 @@
         </w:rPr>
         <w:t>getInfo</w:t>
       </w:r>
+      <w:proofErr w:type="spellEnd"/>
       <w:r>
         <w:rPr>
           <w:rFonts w:hint="eastAsia"/>
@@ -8401,6 +9266,7 @@
         </w:rPr>
         <w:t>、</w:t>
       </w:r>
+      <w:proofErr w:type="spellStart"/>
       <w:r>
         <w:rPr>
           <w:rFonts w:hint="eastAsia"/>
@@ -8408,6 +9274,7 @@
         </w:rPr>
         <w:t>closeWork</w:t>
       </w:r>
+      <w:proofErr w:type="spellEnd"/>
       <w:r>
         <w:rPr>
           <w:rFonts w:hint="eastAsia"/>
@@ -8490,27 +9357,61 @@
                 <w:lang w:eastAsia="zh-CN"/>
               </w:rPr>
             </w:pPr>
-            <w:r>
-              <w:rPr>
-                <w:rFonts w:hint="eastAsia"/>
-                <w:lang w:eastAsia="zh-CN"/>
-              </w:rPr>
-              <w:t>clt=new WorkClt();</w:t>
-            </w:r>
-          </w:p>
-          <w:p>
-            <w:pPr>
-              <w:ind w:firstLineChars="0" w:firstLine="0"/>
-              <w:rPr>
-                <w:lang w:eastAsia="zh-CN"/>
-              </w:rPr>
-            </w:pPr>
-            <w:r>
-              <w:rPr>
-                <w:rFonts w:hint="eastAsia"/>
-                <w:lang w:eastAsia="zh-CN"/>
-              </w:rPr>
-              <w:t>clt.setCom(com);</w:t>
+            <w:proofErr w:type="spellStart"/>
+            <w:r>
+              <w:rPr>
+                <w:rFonts w:hint="eastAsia"/>
+                <w:lang w:eastAsia="zh-CN"/>
+              </w:rPr>
+              <w:t>clt</w:t>
+            </w:r>
+            <w:proofErr w:type="spellEnd"/>
+            <w:r>
+              <w:rPr>
+                <w:rFonts w:hint="eastAsia"/>
+                <w:lang w:eastAsia="zh-CN"/>
+              </w:rPr>
+              <w:t xml:space="preserve">=new </w:t>
+            </w:r>
+            <w:proofErr w:type="spellStart"/>
+            <w:r>
+              <w:rPr>
+                <w:rFonts w:hint="eastAsia"/>
+                <w:lang w:eastAsia="zh-CN"/>
+              </w:rPr>
+              <w:t>WorkClt</w:t>
+            </w:r>
+            <w:proofErr w:type="spellEnd"/>
+            <w:r>
+              <w:rPr>
+                <w:rFonts w:hint="eastAsia"/>
+                <w:lang w:eastAsia="zh-CN"/>
+              </w:rPr>
+              <w:t>();</w:t>
+            </w:r>
+          </w:p>
+          <w:p>
+            <w:pPr>
+              <w:ind w:firstLineChars="0" w:firstLine="0"/>
+              <w:rPr>
+                <w:lang w:eastAsia="zh-CN"/>
+              </w:rPr>
+            </w:pPr>
+            <w:proofErr w:type="spellStart"/>
+            <w:r>
+              <w:rPr>
+                <w:rFonts w:hint="eastAsia"/>
+                <w:lang w:eastAsia="zh-CN"/>
+              </w:rPr>
+              <w:t>clt.setCom</w:t>
+            </w:r>
+            <w:proofErr w:type="spellEnd"/>
+            <w:r>
+              <w:rPr>
+                <w:rFonts w:hint="eastAsia"/>
+                <w:lang w:eastAsia="zh-CN"/>
+              </w:rPr>
+              <w:t>(com);</w:t>
             </w:r>
             <w:r>
               <w:rPr>
@@ -8532,7 +9433,39 @@
                 <w:rFonts w:hint="eastAsia"/>
                 <w:lang w:eastAsia="zh-CN"/>
               </w:rPr>
-              <w:t>if(true==clt.login(id,pswd)){</w:t>
+              <w:t>if(true==</w:t>
+            </w:r>
+            <w:proofErr w:type="spellStart"/>
+            <w:r>
+              <w:rPr>
+                <w:rFonts w:hint="eastAsia"/>
+                <w:lang w:eastAsia="zh-CN"/>
+              </w:rPr>
+              <w:t>clt.login</w:t>
+            </w:r>
+            <w:proofErr w:type="spellEnd"/>
+            <w:r>
+              <w:rPr>
+                <w:rFonts w:hint="eastAsia"/>
+                <w:lang w:eastAsia="zh-CN"/>
+              </w:rPr>
+              <w:t>(</w:t>
+            </w:r>
+            <w:proofErr w:type="spellStart"/>
+            <w:r>
+              <w:rPr>
+                <w:rFonts w:hint="eastAsia"/>
+                <w:lang w:eastAsia="zh-CN"/>
+              </w:rPr>
+              <w:t>id,pswd</w:t>
+            </w:r>
+            <w:proofErr w:type="spellEnd"/>
+            <w:r>
+              <w:rPr>
+                <w:rFonts w:hint="eastAsia"/>
+                <w:lang w:eastAsia="zh-CN"/>
+              </w:rPr>
+              <w:t>)){</w:t>
             </w:r>
             <w:r>
               <w:rPr>
@@ -8554,7 +9487,23 @@
                 <w:rFonts w:hint="eastAsia"/>
                 <w:lang w:eastAsia="zh-CN"/>
               </w:rPr>
-              <w:t>//here,all function are available</w:t>
+              <w:t>//</w:t>
+            </w:r>
+            <w:proofErr w:type="spellStart"/>
+            <w:r>
+              <w:rPr>
+                <w:rFonts w:hint="eastAsia"/>
+                <w:lang w:eastAsia="zh-CN"/>
+              </w:rPr>
+              <w:t>here,all</w:t>
+            </w:r>
+            <w:proofErr w:type="spellEnd"/>
+            <w:r>
+              <w:rPr>
+                <w:rFonts w:hint="eastAsia"/>
+                <w:lang w:eastAsia="zh-CN"/>
+              </w:rPr>
+              <w:t xml:space="preserve"> function are available</w:t>
             </w:r>
           </w:p>
           <w:p>
@@ -8564,13 +9513,23 @@
                 <w:lang w:eastAsia="zh-CN"/>
               </w:rPr>
             </w:pPr>
-            <w:r>
-              <w:rPr>
-                <w:rFonts w:hint="eastAsia"/>
-                <w:lang w:eastAsia="zh-CN"/>
-              </w:rPr>
-              <w:t>getFrdList(</w:t>
-            </w:r>
+            <w:proofErr w:type="spellStart"/>
+            <w:r>
+              <w:rPr>
+                <w:rFonts w:hint="eastAsia"/>
+                <w:lang w:eastAsia="zh-CN"/>
+              </w:rPr>
+              <w:t>getFrdList</w:t>
+            </w:r>
+            <w:proofErr w:type="spellEnd"/>
+            <w:r>
+              <w:rPr>
+                <w:rFonts w:hint="eastAsia"/>
+                <w:lang w:eastAsia="zh-CN"/>
+              </w:rPr>
+              <w:t>(</w:t>
+            </w:r>
+            <w:proofErr w:type="spellStart"/>
             <w:r>
               <w:rPr>
                 <w:rFonts w:hint="eastAsia"/>
@@ -8578,6 +9537,7 @@
               </w:rPr>
               <w:t>frdMapgroup</w:t>
             </w:r>
+            <w:proofErr w:type="spellEnd"/>
             <w:r>
               <w:rPr>
                 <w:rFonts w:hint="eastAsia"/>
@@ -8593,13 +9553,23 @@
                 <w:lang w:eastAsia="zh-CN"/>
               </w:rPr>
             </w:pPr>
-            <w:r>
-              <w:rPr>
-                <w:rFonts w:hint="eastAsia"/>
-                <w:lang w:eastAsia="zh-CN"/>
-              </w:rPr>
-              <w:t>getNotes(</w:t>
-            </w:r>
+            <w:proofErr w:type="spellStart"/>
+            <w:r>
+              <w:rPr>
+                <w:rFonts w:hint="eastAsia"/>
+                <w:lang w:eastAsia="zh-CN"/>
+              </w:rPr>
+              <w:t>getNotes</w:t>
+            </w:r>
+            <w:proofErr w:type="spellEnd"/>
+            <w:r>
+              <w:rPr>
+                <w:rFonts w:hint="eastAsia"/>
+                <w:lang w:eastAsia="zh-CN"/>
+              </w:rPr>
+              <w:t>(</w:t>
+            </w:r>
+            <w:proofErr w:type="spellStart"/>
             <w:r>
               <w:rPr>
                 <w:rFonts w:hint="eastAsia"/>
@@ -8607,6 +9577,7 @@
               </w:rPr>
               <w:t>noteMapfrd</w:t>
             </w:r>
+            <w:proofErr w:type="spellEnd"/>
             <w:r>
               <w:rPr>
                 <w:rFonts w:hint="eastAsia"/>
@@ -8640,22 +9611,54 @@
                 <w:rFonts w:hint="eastAsia"/>
                 <w:lang w:eastAsia="zh-CN"/>
               </w:rPr>
-              <w:t xml:space="preserve"> elements are LinkList, one is class User, other is class Info</w:t>
-            </w:r>
-          </w:p>
-          <w:p>
-            <w:pPr>
-              <w:ind w:firstLineChars="0" w:firstLine="0"/>
-              <w:rPr>
-                <w:lang w:eastAsia="zh-CN"/>
-              </w:rPr>
-            </w:pPr>
-            <w:r>
-              <w:rPr>
-                <w:rFonts w:hint="eastAsia"/>
-                <w:lang w:eastAsia="zh-CN"/>
-              </w:rPr>
-              <w:t xml:space="preserve">    startupListener();</w:t>
+              <w:t xml:space="preserve"> elements are </w:t>
+            </w:r>
+            <w:proofErr w:type="spellStart"/>
+            <w:r>
+              <w:rPr>
+                <w:rFonts w:hint="eastAsia"/>
+                <w:lang w:eastAsia="zh-CN"/>
+              </w:rPr>
+              <w:t>LinkList</w:t>
+            </w:r>
+            <w:proofErr w:type="spellEnd"/>
+            <w:r>
+              <w:rPr>
+                <w:rFonts w:hint="eastAsia"/>
+                <w:lang w:eastAsia="zh-CN"/>
+              </w:rPr>
+              <w:t>, one is class User, other is class Info</w:t>
+            </w:r>
+          </w:p>
+          <w:p>
+            <w:pPr>
+              <w:ind w:firstLineChars="0" w:firstLine="0"/>
+              <w:rPr>
+                <w:lang w:eastAsia="zh-CN"/>
+              </w:rPr>
+            </w:pPr>
+            <w:r>
+              <w:rPr>
+                <w:rFonts w:hint="eastAsia"/>
+                <w:lang w:eastAsia="zh-CN"/>
+              </w:rPr>
+              <w:t xml:space="preserve">    </w:t>
+            </w:r>
+            <w:proofErr w:type="spellStart"/>
+            <w:r>
+              <w:rPr>
+                <w:rFonts w:hint="eastAsia"/>
+                <w:lang w:eastAsia="zh-CN"/>
+              </w:rPr>
+              <w:t>startupListener</w:t>
+            </w:r>
+            <w:proofErr w:type="spellEnd"/>
+            <w:r>
+              <w:rPr>
+                <w:rFonts w:hint="eastAsia"/>
+                <w:lang w:eastAsia="zh-CN"/>
+              </w:rPr>
+              <w:t>();</w:t>
             </w:r>
           </w:p>
           <w:p>
@@ -8695,12 +9698,21 @@
                 <w:lang w:eastAsia="zh-CN"/>
               </w:rPr>
             </w:pPr>
-            <w:r>
-              <w:rPr>
-                <w:rFonts w:hint="eastAsia"/>
-                <w:lang w:eastAsia="zh-CN"/>
-              </w:rPr>
-              <w:t>frd=new U</w:t>
+            <w:proofErr w:type="spellStart"/>
+            <w:r>
+              <w:rPr>
+                <w:rFonts w:hint="eastAsia"/>
+                <w:lang w:eastAsia="zh-CN"/>
+              </w:rPr>
+              <w:t>frd</w:t>
+            </w:r>
+            <w:proofErr w:type="spellEnd"/>
+            <w:r>
+              <w:rPr>
+                <w:rFonts w:hint="eastAsia"/>
+                <w:lang w:eastAsia="zh-CN"/>
+              </w:rPr>
+              <w:t>=new U</w:t>
             </w:r>
             <w:r>
               <w:rPr>
@@ -8717,6 +9729,7 @@
                 <w:lang w:eastAsia="zh-CN"/>
               </w:rPr>
             </w:pPr>
+            <w:proofErr w:type="spellStart"/>
             <w:r>
               <w:rPr>
                 <w:rFonts w:hint="eastAsia"/>
@@ -8729,16 +9742,25 @@
                 <w:rFonts w:hint="eastAsia"/>
                 <w:lang w:eastAsia="zh-CN"/>
               </w:rPr>
-              <w:t>.setid(id);</w:t>
-            </w:r>
-          </w:p>
-          <w:p>
-            <w:pPr>
-              <w:ind w:firstLineChars="0" w:firstLine="0"/>
-              <w:rPr>
-                <w:lang w:eastAsia="zh-CN"/>
-              </w:rPr>
-            </w:pPr>
+              <w:t>.setid</w:t>
+            </w:r>
+            <w:proofErr w:type="spellEnd"/>
+            <w:r>
+              <w:rPr>
+                <w:rFonts w:hint="eastAsia"/>
+                <w:lang w:eastAsia="zh-CN"/>
+              </w:rPr>
+              <w:t>(id);</w:t>
+            </w:r>
+          </w:p>
+          <w:p>
+            <w:pPr>
+              <w:ind w:firstLineChars="0" w:firstLine="0"/>
+              <w:rPr>
+                <w:lang w:eastAsia="zh-CN"/>
+              </w:rPr>
+            </w:pPr>
+            <w:proofErr w:type="spellStart"/>
             <w:r>
               <w:rPr>
                 <w:rFonts w:hint="eastAsia"/>
@@ -8751,16 +9773,25 @@
                 <w:rFonts w:hint="eastAsia"/>
                 <w:lang w:eastAsia="zh-CN"/>
               </w:rPr>
-              <w:t>.setname(name);</w:t>
-            </w:r>
-          </w:p>
-          <w:p>
-            <w:pPr>
-              <w:ind w:firstLineChars="0" w:firstLine="0"/>
-              <w:rPr>
-                <w:lang w:eastAsia="zh-CN"/>
-              </w:rPr>
-            </w:pPr>
+              <w:t>.setname</w:t>
+            </w:r>
+            <w:proofErr w:type="spellEnd"/>
+            <w:r>
+              <w:rPr>
+                <w:rFonts w:hint="eastAsia"/>
+                <w:lang w:eastAsia="zh-CN"/>
+              </w:rPr>
+              <w:t>(name);</w:t>
+            </w:r>
+          </w:p>
+          <w:p>
+            <w:pPr>
+              <w:ind w:firstLineChars="0" w:firstLine="0"/>
+              <w:rPr>
+                <w:lang w:eastAsia="zh-CN"/>
+              </w:rPr>
+            </w:pPr>
+            <w:proofErr w:type="spellStart"/>
             <w:r>
               <w:rPr>
                 <w:rFonts w:hint="eastAsia"/>
@@ -8773,16 +9804,25 @@
                 <w:rFonts w:hint="eastAsia"/>
                 <w:lang w:eastAsia="zh-CN"/>
               </w:rPr>
-              <w:t>.setaddress(string);</w:t>
-            </w:r>
-          </w:p>
-          <w:p>
-            <w:pPr>
-              <w:ind w:firstLineChars="0" w:firstLine="0"/>
-              <w:rPr>
-                <w:lang w:eastAsia="zh-CN"/>
-              </w:rPr>
-            </w:pPr>
+              <w:t>.setaddress</w:t>
+            </w:r>
+            <w:proofErr w:type="spellEnd"/>
+            <w:r>
+              <w:rPr>
+                <w:rFonts w:hint="eastAsia"/>
+                <w:lang w:eastAsia="zh-CN"/>
+              </w:rPr>
+              <w:t>(string);</w:t>
+            </w:r>
+          </w:p>
+          <w:p>
+            <w:pPr>
+              <w:ind w:firstLineChars="0" w:firstLine="0"/>
+              <w:rPr>
+                <w:lang w:eastAsia="zh-CN"/>
+              </w:rPr>
+            </w:pPr>
+            <w:proofErr w:type="spellStart"/>
             <w:r>
               <w:rPr>
                 <w:rFonts w:hint="eastAsia"/>
@@ -8790,13 +9830,23 @@
               </w:rPr>
               <w:t>findFrd</w:t>
             </w:r>
-            <w:r>
-              <w:rPr>
-                <w:rFonts w:hint="eastAsia"/>
-                <w:lang w:eastAsia="zh-CN"/>
-              </w:rPr>
-              <w:t>(frd</w:t>
-            </w:r>
+            <w:proofErr w:type="spellEnd"/>
+            <w:r>
+              <w:rPr>
+                <w:rFonts w:hint="eastAsia"/>
+                <w:lang w:eastAsia="zh-CN"/>
+              </w:rPr>
+              <w:t>(</w:t>
+            </w:r>
+            <w:proofErr w:type="spellStart"/>
+            <w:r>
+              <w:rPr>
+                <w:rFonts w:hint="eastAsia"/>
+                <w:lang w:eastAsia="zh-CN"/>
+              </w:rPr>
+              <w:t>frd</w:t>
+            </w:r>
+            <w:proofErr w:type="spellEnd"/>
             <w:r>
               <w:rPr>
                 <w:rFonts w:hint="eastAsia"/>
@@ -8809,8 +9859,17 @@
                 <w:rFonts w:hint="eastAsia"/>
                 <w:lang w:eastAsia="zh-CN"/>
               </w:rPr>
-              <w:t>ass user, and viewer get Info from frd</w:t>
-            </w:r>
+              <w:t xml:space="preserve">ass user, and viewer get Info from </w:t>
+            </w:r>
+            <w:proofErr w:type="spellStart"/>
+            <w:r>
+              <w:rPr>
+                <w:rFonts w:hint="eastAsia"/>
+                <w:lang w:eastAsia="zh-CN"/>
+              </w:rPr>
+              <w:t>frd</w:t>
+            </w:r>
+            <w:proofErr w:type="spellEnd"/>
             <w:r>
               <w:rPr>
                 <w:rFonts w:hint="eastAsia"/>
@@ -8850,12 +9909,37 @@
                 <w:lang w:eastAsia="zh-CN"/>
               </w:rPr>
             </w:pPr>
-            <w:r>
-              <w:rPr>
-                <w:rFonts w:hint="eastAsia"/>
-                <w:lang w:eastAsia="zh-CN"/>
-              </w:rPr>
-              <w:t>addFrd(id,request);//asynchronous</w:t>
+            <w:proofErr w:type="spellStart"/>
+            <w:r>
+              <w:rPr>
+                <w:rFonts w:hint="eastAsia"/>
+                <w:lang w:eastAsia="zh-CN"/>
+              </w:rPr>
+              <w:t>addFrd</w:t>
+            </w:r>
+            <w:proofErr w:type="spellEnd"/>
+            <w:r>
+              <w:rPr>
+                <w:rFonts w:hint="eastAsia"/>
+                <w:lang w:eastAsia="zh-CN"/>
+              </w:rPr>
+              <w:t>(</w:t>
+            </w:r>
+            <w:proofErr w:type="spellStart"/>
+            <w:r>
+              <w:rPr>
+                <w:rFonts w:hint="eastAsia"/>
+                <w:lang w:eastAsia="zh-CN"/>
+              </w:rPr>
+              <w:t>id,request</w:t>
+            </w:r>
+            <w:proofErr w:type="spellEnd"/>
+            <w:r>
+              <w:rPr>
+                <w:rFonts w:hint="eastAsia"/>
+                <w:lang w:eastAsia="zh-CN"/>
+              </w:rPr>
+              <w:t>);//asynchronous</w:t>
             </w:r>
             <w:r>
               <w:rPr>
@@ -8884,38 +9968,88 @@
                 <w:rFonts w:hint="eastAsia"/>
                 <w:lang w:eastAsia="zh-CN"/>
               </w:rPr>
-              <w:t>//what fllowing are synchronized</w:t>
-            </w:r>
-          </w:p>
-          <w:p>
-            <w:pPr>
-              <w:ind w:firstLineChars="0" w:firstLine="0"/>
-              <w:rPr>
-                <w:lang w:eastAsia="zh-CN"/>
-              </w:rPr>
-            </w:pPr>
+              <w:t xml:space="preserve">//what </w:t>
+            </w:r>
+            <w:proofErr w:type="spellStart"/>
+            <w:r>
+              <w:rPr>
+                <w:rFonts w:hint="eastAsia"/>
+                <w:lang w:eastAsia="zh-CN"/>
+              </w:rPr>
+              <w:t>fllowing</w:t>
+            </w:r>
+            <w:proofErr w:type="spellEnd"/>
+            <w:r>
+              <w:rPr>
+                <w:rFonts w:hint="eastAsia"/>
+                <w:lang w:eastAsia="zh-CN"/>
+              </w:rPr>
+              <w:t xml:space="preserve"> are synchronized</w:t>
+            </w:r>
+          </w:p>
+          <w:p>
+            <w:pPr>
+              <w:ind w:firstLineChars="0" w:firstLine="0"/>
+              <w:rPr>
+                <w:lang w:eastAsia="zh-CN"/>
+              </w:rPr>
+            </w:pPr>
+            <w:proofErr w:type="spellStart"/>
             <w:r>
               <w:rPr>
                 <w:rFonts w:hint="eastAsia"/>
                 <w:lang w:eastAsia="zh-CN"/>
               </w:rPr>
               <w:lastRenderedPageBreak/>
-              <w:t>delFrd(id);</w:t>
-            </w:r>
-          </w:p>
-          <w:p>
-            <w:pPr>
-              <w:ind w:firstLineChars="0" w:firstLine="0"/>
-              <w:rPr>
-                <w:lang w:eastAsia="zh-CN"/>
-              </w:rPr>
-            </w:pPr>
-            <w:r>
-              <w:rPr>
-                <w:rFonts w:hint="eastAsia"/>
-                <w:lang w:eastAsia="zh-CN"/>
-              </w:rPr>
-              <w:t>renameFrd(id,newname);</w:t>
+              <w:t>delFrd</w:t>
+            </w:r>
+            <w:proofErr w:type="spellEnd"/>
+            <w:r>
+              <w:rPr>
+                <w:rFonts w:hint="eastAsia"/>
+                <w:lang w:eastAsia="zh-CN"/>
+              </w:rPr>
+              <w:t>(id);</w:t>
+            </w:r>
+          </w:p>
+          <w:p>
+            <w:pPr>
+              <w:ind w:firstLineChars="0" w:firstLine="0"/>
+              <w:rPr>
+                <w:lang w:eastAsia="zh-CN"/>
+              </w:rPr>
+            </w:pPr>
+            <w:proofErr w:type="spellStart"/>
+            <w:r>
+              <w:rPr>
+                <w:rFonts w:hint="eastAsia"/>
+                <w:lang w:eastAsia="zh-CN"/>
+              </w:rPr>
+              <w:t>renameFrd</w:t>
+            </w:r>
+            <w:proofErr w:type="spellEnd"/>
+            <w:r>
+              <w:rPr>
+                <w:rFonts w:hint="eastAsia"/>
+                <w:lang w:eastAsia="zh-CN"/>
+              </w:rPr>
+              <w:t>(</w:t>
+            </w:r>
+            <w:proofErr w:type="spellStart"/>
+            <w:r>
+              <w:rPr>
+                <w:rFonts w:hint="eastAsia"/>
+                <w:lang w:eastAsia="zh-CN"/>
+              </w:rPr>
+              <w:t>id,newname</w:t>
+            </w:r>
+            <w:proofErr w:type="spellEnd"/>
+            <w:r>
+              <w:rPr>
+                <w:rFonts w:hint="eastAsia"/>
+                <w:lang w:eastAsia="zh-CN"/>
+              </w:rPr>
+              <w:t>);</w:t>
             </w:r>
           </w:p>
           <w:p>
@@ -8940,27 +10074,77 @@
                 <w:lang w:eastAsia="zh-CN"/>
               </w:rPr>
             </w:pPr>
-            <w:r>
-              <w:rPr>
-                <w:rFonts w:hint="eastAsia"/>
-                <w:lang w:eastAsia="zh-CN"/>
-              </w:rPr>
-              <w:t xml:space="preserve">addGroup(groupname);//forbid the same group name </w:t>
-            </w:r>
-          </w:p>
-          <w:p>
-            <w:pPr>
-              <w:ind w:firstLineChars="0" w:firstLine="0"/>
-              <w:rPr>
-                <w:lang w:eastAsia="zh-CN"/>
-              </w:rPr>
-            </w:pPr>
-            <w:r>
-              <w:rPr>
-                <w:rFonts w:hint="eastAsia"/>
-                <w:lang w:eastAsia="zh-CN"/>
-              </w:rPr>
-              <w:t>delGroup(groupname);//</w:t>
+            <w:proofErr w:type="spellStart"/>
+            <w:r>
+              <w:rPr>
+                <w:rFonts w:hint="eastAsia"/>
+                <w:lang w:eastAsia="zh-CN"/>
+              </w:rPr>
+              <w:t>addGroup</w:t>
+            </w:r>
+            <w:proofErr w:type="spellEnd"/>
+            <w:r>
+              <w:rPr>
+                <w:rFonts w:hint="eastAsia"/>
+                <w:lang w:eastAsia="zh-CN"/>
+              </w:rPr>
+              <w:t>(</w:t>
+            </w:r>
+            <w:proofErr w:type="spellStart"/>
+            <w:r>
+              <w:rPr>
+                <w:rFonts w:hint="eastAsia"/>
+                <w:lang w:eastAsia="zh-CN"/>
+              </w:rPr>
+              <w:t>groupname</w:t>
+            </w:r>
+            <w:proofErr w:type="spellEnd"/>
+            <w:r>
+              <w:rPr>
+                <w:rFonts w:hint="eastAsia"/>
+                <w:lang w:eastAsia="zh-CN"/>
+              </w:rPr>
+              <w:t xml:space="preserve">);//forbid the same group name </w:t>
+            </w:r>
+          </w:p>
+          <w:p>
+            <w:pPr>
+              <w:ind w:firstLineChars="0" w:firstLine="0"/>
+              <w:rPr>
+                <w:lang w:eastAsia="zh-CN"/>
+              </w:rPr>
+            </w:pPr>
+            <w:proofErr w:type="spellStart"/>
+            <w:r>
+              <w:rPr>
+                <w:rFonts w:hint="eastAsia"/>
+                <w:lang w:eastAsia="zh-CN"/>
+              </w:rPr>
+              <w:t>delGroup</w:t>
+            </w:r>
+            <w:proofErr w:type="spellEnd"/>
+            <w:r>
+              <w:rPr>
+                <w:rFonts w:hint="eastAsia"/>
+                <w:lang w:eastAsia="zh-CN"/>
+              </w:rPr>
+              <w:t>(</w:t>
+            </w:r>
+            <w:proofErr w:type="spellStart"/>
+            <w:r>
+              <w:rPr>
+                <w:rFonts w:hint="eastAsia"/>
+                <w:lang w:eastAsia="zh-CN"/>
+              </w:rPr>
+              <w:t>groupname</w:t>
+            </w:r>
+            <w:proofErr w:type="spellEnd"/>
+            <w:r>
+              <w:rPr>
+                <w:rFonts w:hint="eastAsia"/>
+                <w:lang w:eastAsia="zh-CN"/>
+              </w:rPr>
+              <w:t>);//</w:t>
             </w:r>
             <w:r>
               <w:rPr>
@@ -8977,27 +10161,77 @@
                 <w:lang w:eastAsia="zh-CN"/>
               </w:rPr>
             </w:pPr>
-            <w:r>
-              <w:rPr>
-                <w:rFonts w:hint="eastAsia"/>
-                <w:lang w:eastAsia="zh-CN"/>
-              </w:rPr>
-              <w:t>renameGroup(old,new);</w:t>
-            </w:r>
-          </w:p>
-          <w:p>
-            <w:pPr>
-              <w:ind w:firstLineChars="0" w:firstLine="0"/>
-              <w:rPr>
-                <w:lang w:eastAsia="zh-CN"/>
-              </w:rPr>
-            </w:pPr>
-            <w:r>
-              <w:rPr>
-                <w:rFonts w:hint="eastAsia"/>
-                <w:lang w:eastAsia="zh-CN"/>
-              </w:rPr>
-              <w:t>moveToGroup(Frdid,groupname);</w:t>
+            <w:proofErr w:type="spellStart"/>
+            <w:r>
+              <w:rPr>
+                <w:rFonts w:hint="eastAsia"/>
+                <w:lang w:eastAsia="zh-CN"/>
+              </w:rPr>
+              <w:t>renameGroup</w:t>
+            </w:r>
+            <w:proofErr w:type="spellEnd"/>
+            <w:r>
+              <w:rPr>
+                <w:rFonts w:hint="eastAsia"/>
+                <w:lang w:eastAsia="zh-CN"/>
+              </w:rPr>
+              <w:t>(</w:t>
+            </w:r>
+            <w:proofErr w:type="spellStart"/>
+            <w:r>
+              <w:rPr>
+                <w:rFonts w:hint="eastAsia"/>
+                <w:lang w:eastAsia="zh-CN"/>
+              </w:rPr>
+              <w:t>old,new</w:t>
+            </w:r>
+            <w:proofErr w:type="spellEnd"/>
+            <w:r>
+              <w:rPr>
+                <w:rFonts w:hint="eastAsia"/>
+                <w:lang w:eastAsia="zh-CN"/>
+              </w:rPr>
+              <w:t>);</w:t>
+            </w:r>
+          </w:p>
+          <w:p>
+            <w:pPr>
+              <w:ind w:firstLineChars="0" w:firstLine="0"/>
+              <w:rPr>
+                <w:lang w:eastAsia="zh-CN"/>
+              </w:rPr>
+            </w:pPr>
+            <w:proofErr w:type="spellStart"/>
+            <w:r>
+              <w:rPr>
+                <w:rFonts w:hint="eastAsia"/>
+                <w:lang w:eastAsia="zh-CN"/>
+              </w:rPr>
+              <w:t>moveToGroup</w:t>
+            </w:r>
+            <w:proofErr w:type="spellEnd"/>
+            <w:r>
+              <w:rPr>
+                <w:rFonts w:hint="eastAsia"/>
+                <w:lang w:eastAsia="zh-CN"/>
+              </w:rPr>
+              <w:t>(</w:t>
+            </w:r>
+            <w:proofErr w:type="spellStart"/>
+            <w:r>
+              <w:rPr>
+                <w:rFonts w:hint="eastAsia"/>
+                <w:lang w:eastAsia="zh-CN"/>
+              </w:rPr>
+              <w:t>Frdid,groupname</w:t>
+            </w:r>
+            <w:proofErr w:type="spellEnd"/>
+            <w:r>
+              <w:rPr>
+                <w:rFonts w:hint="eastAsia"/>
+                <w:lang w:eastAsia="zh-CN"/>
+              </w:rPr>
+              <w:t>);</w:t>
             </w:r>
           </w:p>
           <w:p>
@@ -9022,12 +10256,21 @@
                 <w:lang w:eastAsia="zh-CN"/>
               </w:rPr>
             </w:pPr>
-            <w:r>
-              <w:rPr>
-                <w:rFonts w:hint="eastAsia"/>
-                <w:lang w:eastAsia="zh-CN"/>
-              </w:rPr>
-              <w:t>sentInfo(id, info);</w:t>
+            <w:proofErr w:type="spellStart"/>
+            <w:r>
+              <w:rPr>
+                <w:rFonts w:hint="eastAsia"/>
+                <w:lang w:eastAsia="zh-CN"/>
+              </w:rPr>
+              <w:t>sentInfo</w:t>
+            </w:r>
+            <w:proofErr w:type="spellEnd"/>
+            <w:r>
+              <w:rPr>
+                <w:rFonts w:hint="eastAsia"/>
+                <w:lang w:eastAsia="zh-CN"/>
+              </w:rPr>
+              <w:t>(id, info);</w:t>
             </w:r>
           </w:p>
           <w:p>
@@ -9037,12 +10280,29 @@
                 <w:lang w:eastAsia="zh-CN"/>
               </w:rPr>
             </w:pPr>
-            <w:r>
-              <w:rPr>
-                <w:rFonts w:hint="eastAsia"/>
-                <w:lang w:eastAsia="zh-CN"/>
-              </w:rPr>
-              <w:t>sentInfo(id,</w:t>
+            <w:proofErr w:type="spellStart"/>
+            <w:r>
+              <w:rPr>
+                <w:rFonts w:hint="eastAsia"/>
+                <w:lang w:eastAsia="zh-CN"/>
+              </w:rPr>
+              <w:t>sentInfo</w:t>
+            </w:r>
+            <w:proofErr w:type="spellEnd"/>
+            <w:r>
+              <w:rPr>
+                <w:rFonts w:hint="eastAsia"/>
+                <w:lang w:eastAsia="zh-CN"/>
+              </w:rPr>
+              <w:t>(</w:t>
+            </w:r>
+            <w:proofErr w:type="spellStart"/>
+            <w:r>
+              <w:rPr>
+                <w:rFonts w:hint="eastAsia"/>
+                <w:lang w:eastAsia="zh-CN"/>
+              </w:rPr>
+              <w:t>id,</w:t>
             </w:r>
             <w:r>
               <w:rPr>
@@ -9051,6 +10311,7 @@
               </w:rPr>
               <w:t>infolist</w:t>
             </w:r>
+            <w:proofErr w:type="spellEnd"/>
             <w:r>
               <w:rPr>
                 <w:rFonts w:hint="eastAsia"/>
@@ -9084,13 +10345,59 @@
                 <w:lang w:eastAsia="zh-CN"/>
               </w:rPr>
             </w:pPr>
+            <w:proofErr w:type="spellStart"/>
             <w:r>
               <w:rPr>
                 <w:rFonts w:hint="eastAsia"/>
                 <w:color w:val="00B050"/>
                 <w:lang w:eastAsia="zh-CN"/>
               </w:rPr>
-              <w:t>infolist=new LinkList&lt;InfoNode&gt;();</w:t>
+              <w:t>infolist</w:t>
+            </w:r>
+            <w:proofErr w:type="spellEnd"/>
+            <w:r>
+              <w:rPr>
+                <w:rFonts w:hint="eastAsia"/>
+                <w:color w:val="00B050"/>
+                <w:lang w:eastAsia="zh-CN"/>
+              </w:rPr>
+              <w:t xml:space="preserve">=new </w:t>
+            </w:r>
+            <w:proofErr w:type="spellStart"/>
+            <w:r>
+              <w:rPr>
+                <w:rFonts w:hint="eastAsia"/>
+                <w:color w:val="00B050"/>
+                <w:lang w:eastAsia="zh-CN"/>
+              </w:rPr>
+              <w:t>LinkList</w:t>
+            </w:r>
+            <w:proofErr w:type="spellEnd"/>
+            <w:r>
+              <w:rPr>
+                <w:rFonts w:hint="eastAsia"/>
+                <w:color w:val="00B050"/>
+                <w:lang w:eastAsia="zh-CN"/>
+              </w:rPr>
+              <w:t>&lt;</w:t>
+            </w:r>
+            <w:proofErr w:type="spellStart"/>
+            <w:r>
+              <w:rPr>
+                <w:rFonts w:hint="eastAsia"/>
+                <w:color w:val="00B050"/>
+                <w:lang w:eastAsia="zh-CN"/>
+              </w:rPr>
+              <w:t>InfoNode</w:t>
+            </w:r>
+            <w:proofErr w:type="spellEnd"/>
+            <w:r>
+              <w:rPr>
+                <w:rFonts w:hint="eastAsia"/>
+                <w:color w:val="00B050"/>
+                <w:lang w:eastAsia="zh-CN"/>
+              </w:rPr>
+              <w:t>&gt;();</w:t>
             </w:r>
           </w:p>
           <w:p>
@@ -9107,7 +10414,25 @@
                 <w:color w:val="00B050"/>
                 <w:lang w:eastAsia="zh-CN"/>
               </w:rPr>
-              <w:t>class InfoNode{</w:t>
+              <w:t xml:space="preserve">class </w:t>
+            </w:r>
+            <w:proofErr w:type="spellStart"/>
+            <w:r>
+              <w:rPr>
+                <w:rFonts w:hint="eastAsia"/>
+                <w:color w:val="00B050"/>
+                <w:lang w:eastAsia="zh-CN"/>
+              </w:rPr>
+              <w:t>InfoNode</w:t>
+            </w:r>
+            <w:proofErr w:type="spellEnd"/>
+            <w:r>
+              <w:rPr>
+                <w:rFonts w:hint="eastAsia"/>
+                <w:color w:val="00B050"/>
+                <w:lang w:eastAsia="zh-CN"/>
+              </w:rPr>
+              <w:t>{</w:t>
             </w:r>
           </w:p>
           <w:p>
@@ -9124,7 +10449,43 @@
                 <w:color w:val="00B050"/>
                 <w:lang w:eastAsia="zh-CN"/>
               </w:rPr>
-              <w:t>public int iType;//1.string2.photo</w:t>
+              <w:t xml:space="preserve">public </w:t>
+            </w:r>
+            <w:proofErr w:type="spellStart"/>
+            <w:r>
+              <w:rPr>
+                <w:rFonts w:hint="eastAsia"/>
+                <w:color w:val="00B050"/>
+                <w:lang w:eastAsia="zh-CN"/>
+              </w:rPr>
+              <w:t>int</w:t>
+            </w:r>
+            <w:proofErr w:type="spellEnd"/>
+            <w:r>
+              <w:rPr>
+                <w:rFonts w:hint="eastAsia"/>
+                <w:color w:val="00B050"/>
+                <w:lang w:eastAsia="zh-CN"/>
+              </w:rPr>
+              <w:t xml:space="preserve"> </w:t>
+            </w:r>
+            <w:proofErr w:type="spellStart"/>
+            <w:r>
+              <w:rPr>
+                <w:rFonts w:hint="eastAsia"/>
+                <w:color w:val="00B050"/>
+                <w:lang w:eastAsia="zh-CN"/>
+              </w:rPr>
+              <w:t>iType</w:t>
+            </w:r>
+            <w:proofErr w:type="spellEnd"/>
+            <w:r>
+              <w:rPr>
+                <w:rFonts w:hint="eastAsia"/>
+                <w:color w:val="00B050"/>
+                <w:lang w:eastAsia="zh-CN"/>
+              </w:rPr>
+              <w:t>;//1.string2.photo</w:t>
             </w:r>
           </w:p>
           <w:p>
@@ -9141,7 +10502,25 @@
                 <w:color w:val="00B050"/>
                 <w:lang w:eastAsia="zh-CN"/>
               </w:rPr>
-              <w:t>public Object iInfo;</w:t>
+              <w:t xml:space="preserve">public Object </w:t>
+            </w:r>
+            <w:proofErr w:type="spellStart"/>
+            <w:r>
+              <w:rPr>
+                <w:rFonts w:hint="eastAsia"/>
+                <w:color w:val="00B050"/>
+                <w:lang w:eastAsia="zh-CN"/>
+              </w:rPr>
+              <w:t>iInfo</w:t>
+            </w:r>
+            <w:proofErr w:type="spellEnd"/>
+            <w:r>
+              <w:rPr>
+                <w:rFonts w:hint="eastAsia"/>
+                <w:color w:val="00B050"/>
+                <w:lang w:eastAsia="zh-CN"/>
+              </w:rPr>
+              <w:t>;</w:t>
             </w:r>
           </w:p>
           <w:p>
@@ -9200,12 +10579,21 @@
                 <w:lang w:eastAsia="zh-CN"/>
               </w:rPr>
             </w:pPr>
-            <w:r>
-              <w:rPr>
-                <w:rFonts w:hint="eastAsia"/>
-                <w:lang w:eastAsia="zh-CN"/>
-              </w:rPr>
-              <w:t>getInfo(info);</w:t>
+            <w:proofErr w:type="spellStart"/>
+            <w:r>
+              <w:rPr>
+                <w:rFonts w:hint="eastAsia"/>
+                <w:lang w:eastAsia="zh-CN"/>
+              </w:rPr>
+              <w:t>getInfo</w:t>
+            </w:r>
+            <w:proofErr w:type="spellEnd"/>
+            <w:r>
+              <w:rPr>
+                <w:rFonts w:hint="eastAsia"/>
+                <w:lang w:eastAsia="zh-CN"/>
+              </w:rPr>
+              <w:t>(info);</w:t>
             </w:r>
           </w:p>
           <w:p>
@@ -9256,7 +10644,43 @@
                 <w:color w:val="00B050"/>
                 <w:lang w:eastAsia="zh-CN"/>
               </w:rPr>
-              <w:t>private int fromid;</w:t>
+              <w:t xml:space="preserve">private </w:t>
+            </w:r>
+            <w:proofErr w:type="spellStart"/>
+            <w:r>
+              <w:rPr>
+                <w:rFonts w:hint="eastAsia"/>
+                <w:color w:val="00B050"/>
+                <w:lang w:eastAsia="zh-CN"/>
+              </w:rPr>
+              <w:t>int</w:t>
+            </w:r>
+            <w:proofErr w:type="spellEnd"/>
+            <w:r>
+              <w:rPr>
+                <w:rFonts w:hint="eastAsia"/>
+                <w:color w:val="00B050"/>
+                <w:lang w:eastAsia="zh-CN"/>
+              </w:rPr>
+              <w:t xml:space="preserve"> </w:t>
+            </w:r>
+            <w:proofErr w:type="spellStart"/>
+            <w:r>
+              <w:rPr>
+                <w:rFonts w:hint="eastAsia"/>
+                <w:color w:val="00B050"/>
+                <w:lang w:eastAsia="zh-CN"/>
+              </w:rPr>
+              <w:t>fromid</w:t>
+            </w:r>
+            <w:proofErr w:type="spellEnd"/>
+            <w:r>
+              <w:rPr>
+                <w:rFonts w:hint="eastAsia"/>
+                <w:color w:val="00B050"/>
+                <w:lang w:eastAsia="zh-CN"/>
+              </w:rPr>
+              <w:t>;</w:t>
             </w:r>
           </w:p>
           <w:p>
@@ -9290,7 +10714,43 @@
                 <w:color w:val="00B050"/>
                 <w:lang w:eastAsia="zh-CN"/>
               </w:rPr>
-              <w:t>private LinkList&lt;InfoNode&gt; info;</w:t>
+              <w:t xml:space="preserve">private </w:t>
+            </w:r>
+            <w:proofErr w:type="spellStart"/>
+            <w:r>
+              <w:rPr>
+                <w:rFonts w:hint="eastAsia"/>
+                <w:color w:val="00B050"/>
+                <w:lang w:eastAsia="zh-CN"/>
+              </w:rPr>
+              <w:t>LinkList</w:t>
+            </w:r>
+            <w:proofErr w:type="spellEnd"/>
+            <w:r>
+              <w:rPr>
+                <w:rFonts w:hint="eastAsia"/>
+                <w:color w:val="00B050"/>
+                <w:lang w:eastAsia="zh-CN"/>
+              </w:rPr>
+              <w:t>&lt;</w:t>
+            </w:r>
+            <w:proofErr w:type="spellStart"/>
+            <w:r>
+              <w:rPr>
+                <w:rFonts w:hint="eastAsia"/>
+                <w:color w:val="00B050"/>
+                <w:lang w:eastAsia="zh-CN"/>
+              </w:rPr>
+              <w:t>InfoNode</w:t>
+            </w:r>
+            <w:proofErr w:type="spellEnd"/>
+            <w:r>
+              <w:rPr>
+                <w:rFonts w:hint="eastAsia"/>
+                <w:color w:val="00B050"/>
+                <w:lang w:eastAsia="zh-CN"/>
+              </w:rPr>
+              <w:t>&gt; info;</w:t>
             </w:r>
           </w:p>
           <w:p>
@@ -9349,12 +10809,21 @@
                 <w:lang w:eastAsia="zh-CN"/>
               </w:rPr>
             </w:pPr>
-            <w:r>
-              <w:rPr>
-                <w:rFonts w:hint="eastAsia"/>
-                <w:lang w:eastAsia="zh-CN"/>
-              </w:rPr>
-              <w:t>requestClose(){</w:t>
+            <w:proofErr w:type="spellStart"/>
+            <w:r>
+              <w:rPr>
+                <w:rFonts w:hint="eastAsia"/>
+                <w:lang w:eastAsia="zh-CN"/>
+              </w:rPr>
+              <w:t>requestClose</w:t>
+            </w:r>
+            <w:proofErr w:type="spellEnd"/>
+            <w:r>
+              <w:rPr>
+                <w:rFonts w:hint="eastAsia"/>
+                <w:lang w:eastAsia="zh-CN"/>
+              </w:rPr>
+              <w:t>(){</w:t>
             </w:r>
           </w:p>
           <w:p>
@@ -9369,7 +10838,23 @@
                 <w:rFonts w:hint="eastAsia"/>
                 <w:lang w:eastAsia="zh-CN"/>
               </w:rPr>
-              <w:t xml:space="preserve">    com.sentCmd(</w:t>
+              <w:t xml:space="preserve">    </w:t>
+            </w:r>
+            <w:proofErr w:type="spellStart"/>
+            <w:r>
+              <w:rPr>
+                <w:rFonts w:hint="eastAsia"/>
+                <w:lang w:eastAsia="zh-CN"/>
+              </w:rPr>
+              <w:t>com.sentCmd</w:t>
+            </w:r>
+            <w:proofErr w:type="spellEnd"/>
+            <w:r>
+              <w:rPr>
+                <w:rFonts w:hint="eastAsia"/>
+                <w:lang w:eastAsia="zh-CN"/>
+              </w:rPr>
+              <w:t>(</w:t>
             </w:r>
             <w:r>
               <w:rPr>
@@ -9410,7 +10895,23 @@
                 <w:rFonts w:hint="eastAsia"/>
                 <w:lang w:eastAsia="zh-CN"/>
               </w:rPr>
-              <w:t xml:space="preserve">    com.sentInfo(</w:t>
+              <w:t xml:space="preserve">    </w:t>
+            </w:r>
+            <w:proofErr w:type="spellStart"/>
+            <w:r>
+              <w:rPr>
+                <w:rFonts w:hint="eastAsia"/>
+                <w:lang w:eastAsia="zh-CN"/>
+              </w:rPr>
+              <w:t>com.sentInfo</w:t>
+            </w:r>
+            <w:proofErr w:type="spellEnd"/>
+            <w:r>
+              <w:rPr>
+                <w:rFonts w:hint="eastAsia"/>
+                <w:lang w:eastAsia="zh-CN"/>
+              </w:rPr>
+              <w:t>(</w:t>
             </w:r>
             <w:r>
               <w:rPr>
@@ -9476,12 +10977,21 @@
                 <w:lang w:eastAsia="zh-CN"/>
               </w:rPr>
             </w:pPr>
-            <w:r>
-              <w:rPr>
-                <w:rFonts w:hint="eastAsia"/>
-                <w:lang w:eastAsia="zh-CN"/>
-              </w:rPr>
-              <w:t>closeWork();//</w:t>
+            <w:proofErr w:type="spellStart"/>
+            <w:r>
+              <w:rPr>
+                <w:rFonts w:hint="eastAsia"/>
+                <w:lang w:eastAsia="zh-CN"/>
+              </w:rPr>
+              <w:t>closeWork</w:t>
+            </w:r>
+            <w:proofErr w:type="spellEnd"/>
+            <w:r>
+              <w:rPr>
+                <w:rFonts w:hint="eastAsia"/>
+                <w:lang w:eastAsia="zh-CN"/>
+              </w:rPr>
+              <w:t>();//</w:t>
             </w:r>
             <w:r>
               <w:rPr>
@@ -9555,51 +11065,95 @@
                 <w:lang w:eastAsia="zh-CN"/>
               </w:rPr>
             </w:pPr>
-            <w:r>
-              <w:rPr>
-                <w:rFonts w:hint="eastAsia"/>
-                <w:lang w:eastAsia="zh-CN"/>
-              </w:rPr>
-              <w:t>com.initCom(socket);</w:t>
-            </w:r>
-          </w:p>
-          <w:p>
-            <w:pPr>
-              <w:ind w:firstLineChars="0" w:firstLine="0"/>
-              <w:rPr>
-                <w:lang w:eastAsia="zh-CN"/>
-              </w:rPr>
-            </w:pPr>
-            <w:r>
-              <w:rPr>
-                <w:rFonts w:hint="eastAsia"/>
-                <w:lang w:eastAsia="zh-CN"/>
-              </w:rPr>
-              <w:t>ser=new WorkSer();</w:t>
-            </w:r>
-          </w:p>
-          <w:p>
-            <w:pPr>
-              <w:ind w:firstLineChars="0" w:firstLine="0"/>
-              <w:rPr>
-                <w:lang w:eastAsia="zh-CN"/>
-              </w:rPr>
-            </w:pPr>
-            <w:r>
-              <w:rPr>
-                <w:rFonts w:hint="eastAsia"/>
-                <w:lang w:eastAsia="zh-CN"/>
-              </w:rPr>
-              <w:t>ser.setCom(com);</w:t>
-            </w:r>
-          </w:p>
-          <w:p>
-            <w:pPr>
-              <w:ind w:firstLineChars="0" w:firstLine="0"/>
-              <w:rPr>
-                <w:lang w:eastAsia="zh-CN"/>
-              </w:rPr>
-            </w:pPr>
+            <w:proofErr w:type="spellStart"/>
+            <w:r>
+              <w:rPr>
+                <w:rFonts w:hint="eastAsia"/>
+                <w:lang w:eastAsia="zh-CN"/>
+              </w:rPr>
+              <w:t>com.initCom</w:t>
+            </w:r>
+            <w:proofErr w:type="spellEnd"/>
+            <w:r>
+              <w:rPr>
+                <w:rFonts w:hint="eastAsia"/>
+                <w:lang w:eastAsia="zh-CN"/>
+              </w:rPr>
+              <w:t>(socket);</w:t>
+            </w:r>
+          </w:p>
+          <w:p>
+            <w:pPr>
+              <w:ind w:firstLineChars="0" w:firstLine="0"/>
+              <w:rPr>
+                <w:lang w:eastAsia="zh-CN"/>
+              </w:rPr>
+            </w:pPr>
+            <w:proofErr w:type="spellStart"/>
+            <w:r>
+              <w:rPr>
+                <w:rFonts w:hint="eastAsia"/>
+                <w:lang w:eastAsia="zh-CN"/>
+              </w:rPr>
+              <w:t>ser</w:t>
+            </w:r>
+            <w:proofErr w:type="spellEnd"/>
+            <w:r>
+              <w:rPr>
+                <w:rFonts w:hint="eastAsia"/>
+                <w:lang w:eastAsia="zh-CN"/>
+              </w:rPr>
+              <w:t xml:space="preserve">=new </w:t>
+            </w:r>
+            <w:proofErr w:type="spellStart"/>
+            <w:r>
+              <w:rPr>
+                <w:rFonts w:hint="eastAsia"/>
+                <w:lang w:eastAsia="zh-CN"/>
+              </w:rPr>
+              <w:t>WorkSer</w:t>
+            </w:r>
+            <w:proofErr w:type="spellEnd"/>
+            <w:r>
+              <w:rPr>
+                <w:rFonts w:hint="eastAsia"/>
+                <w:lang w:eastAsia="zh-CN"/>
+              </w:rPr>
+              <w:t>();</w:t>
+            </w:r>
+          </w:p>
+          <w:p>
+            <w:pPr>
+              <w:ind w:firstLineChars="0" w:firstLine="0"/>
+              <w:rPr>
+                <w:lang w:eastAsia="zh-CN"/>
+              </w:rPr>
+            </w:pPr>
+            <w:proofErr w:type="spellStart"/>
+            <w:r>
+              <w:rPr>
+                <w:rFonts w:hint="eastAsia"/>
+                <w:lang w:eastAsia="zh-CN"/>
+              </w:rPr>
+              <w:t>ser.setCom</w:t>
+            </w:r>
+            <w:proofErr w:type="spellEnd"/>
+            <w:r>
+              <w:rPr>
+                <w:rFonts w:hint="eastAsia"/>
+                <w:lang w:eastAsia="zh-CN"/>
+              </w:rPr>
+              <w:t>(com);</w:t>
+            </w:r>
+          </w:p>
+          <w:p>
+            <w:pPr>
+              <w:ind w:firstLineChars="0" w:firstLine="0"/>
+              <w:rPr>
+                <w:lang w:eastAsia="zh-CN"/>
+              </w:rPr>
+            </w:pPr>
+            <w:proofErr w:type="spellStart"/>
             <w:r>
               <w:rPr>
                 <w:rFonts w:hint="eastAsia"/>
@@ -9619,7 +11173,15 @@
                 <w:rFonts w:hint="eastAsia"/>
                 <w:lang w:eastAsia="zh-CN"/>
               </w:rPr>
-              <w:t>istener();//start up two listeners</w:t>
+              <w:t>istener</w:t>
+            </w:r>
+            <w:proofErr w:type="spellEnd"/>
+            <w:r>
+              <w:rPr>
+                <w:rFonts w:hint="eastAsia"/>
+                <w:lang w:eastAsia="zh-CN"/>
+              </w:rPr>
+              <w:t>();//start up two listeners</w:t>
             </w:r>
           </w:p>
           <w:p>
@@ -9667,7 +11229,23 @@
                 <w:rFonts w:hint="eastAsia"/>
                 <w:lang w:eastAsia="zh-CN"/>
               </w:rPr>
-              <w:t>string=com.getCmd();</w:t>
+              <w:t>string=</w:t>
+            </w:r>
+            <w:proofErr w:type="spellStart"/>
+            <w:r>
+              <w:rPr>
+                <w:rFonts w:hint="eastAsia"/>
+                <w:lang w:eastAsia="zh-CN"/>
+              </w:rPr>
+              <w:t>com.getCmd</w:t>
+            </w:r>
+            <w:proofErr w:type="spellEnd"/>
+            <w:r>
+              <w:rPr>
+                <w:rFonts w:hint="eastAsia"/>
+                <w:lang w:eastAsia="zh-CN"/>
+              </w:rPr>
+              <w:t>();</w:t>
             </w:r>
           </w:p>
           <w:p>
@@ -9694,12 +11272,37 @@
                 <w:lang w:eastAsia="zh-CN"/>
               </w:rPr>
             </w:pPr>
-            <w:r>
-              <w:rPr>
-                <w:rFonts w:hint="eastAsia"/>
-                <w:lang w:eastAsia="zh-CN"/>
-              </w:rPr>
-              <w:t>cmd=scanner.next();</w:t>
+            <w:proofErr w:type="spellStart"/>
+            <w:r>
+              <w:rPr>
+                <w:rFonts w:hint="eastAsia"/>
+                <w:lang w:eastAsia="zh-CN"/>
+              </w:rPr>
+              <w:t>cmd</w:t>
+            </w:r>
+            <w:proofErr w:type="spellEnd"/>
+            <w:r>
+              <w:rPr>
+                <w:rFonts w:hint="eastAsia"/>
+                <w:lang w:eastAsia="zh-CN"/>
+              </w:rPr>
+              <w:t>=</w:t>
+            </w:r>
+            <w:proofErr w:type="spellStart"/>
+            <w:r>
+              <w:rPr>
+                <w:rFonts w:hint="eastAsia"/>
+                <w:lang w:eastAsia="zh-CN"/>
+              </w:rPr>
+              <w:t>scanner.next</w:t>
+            </w:r>
+            <w:proofErr w:type="spellEnd"/>
+            <w:r>
+              <w:rPr>
+                <w:rFonts w:hint="eastAsia"/>
+                <w:lang w:eastAsia="zh-CN"/>
+              </w:rPr>
+              <w:t>();</w:t>
             </w:r>
           </w:p>
           <w:p>
@@ -9710,18 +11313,51 @@
                 <w:lang w:eastAsia="zh-CN"/>
               </w:rPr>
             </w:pPr>
-            <w:r>
-              <w:rPr>
-                <w:rFonts w:hint="eastAsia"/>
-                <w:lang w:eastAsia="zh-CN"/>
-              </w:rPr>
-              <w:t>WorkSer.getClass().getMethod(</w:t>
-            </w:r>
-            <w:r>
-              <w:rPr>
-                <w:lang w:eastAsia="zh-CN"/>
-              </w:rPr>
-              <w:t>cmd,new Class</w:t>
+            <w:proofErr w:type="spellStart"/>
+            <w:r>
+              <w:rPr>
+                <w:rFonts w:hint="eastAsia"/>
+                <w:lang w:eastAsia="zh-CN"/>
+              </w:rPr>
+              <w:t>WorkSer.getClass</w:t>
+            </w:r>
+            <w:proofErr w:type="spellEnd"/>
+            <w:r>
+              <w:rPr>
+                <w:rFonts w:hint="eastAsia"/>
+                <w:lang w:eastAsia="zh-CN"/>
+              </w:rPr>
+              <w:t>().</w:t>
+            </w:r>
+            <w:proofErr w:type="spellStart"/>
+            <w:r>
+              <w:rPr>
+                <w:rFonts w:hint="eastAsia"/>
+                <w:lang w:eastAsia="zh-CN"/>
+              </w:rPr>
+              <w:t>getMethod</w:t>
+            </w:r>
+            <w:proofErr w:type="spellEnd"/>
+            <w:r>
+              <w:rPr>
+                <w:rFonts w:hint="eastAsia"/>
+                <w:lang w:eastAsia="zh-CN"/>
+              </w:rPr>
+              <w:t>(</w:t>
+            </w:r>
+            <w:proofErr w:type="spellStart"/>
+            <w:r>
+              <w:rPr>
+                <w:lang w:eastAsia="zh-CN"/>
+              </w:rPr>
+              <w:t>cmd,new</w:t>
+            </w:r>
+            <w:proofErr w:type="spellEnd"/>
+            <w:r>
+              <w:rPr>
+                <w:lang w:eastAsia="zh-CN"/>
+              </w:rPr>
+              <w:t xml:space="preserve"> Class</w:t>
             </w:r>
             <w:r>
               <w:rPr>
@@ -9736,6 +11372,7 @@
               </w:rPr>
               <w:t>{</w:t>
             </w:r>
+            <w:proofErr w:type="spellStart"/>
             <w:r>
               <w:rPr>
                 <w:rFonts w:hint="eastAsia"/>
@@ -9743,6 +11380,7 @@
               </w:rPr>
               <w:t>Scanner.class</w:t>
             </w:r>
+            <w:proofErr w:type="spellEnd"/>
             <w:r>
               <w:rPr>
                 <w:lang w:eastAsia="zh-CN"/>
@@ -9778,6 +11416,7 @@
               </w:rPr>
               <w:t>invoke(</w:t>
             </w:r>
+            <w:proofErr w:type="spellStart"/>
             <w:r>
               <w:rPr>
                 <w:rFonts w:hint="eastAsia"/>
@@ -9785,6 +11424,7 @@
               </w:rPr>
               <w:t>WorkSer.this</w:t>
             </w:r>
+            <w:proofErr w:type="spellEnd"/>
             <w:r>
               <w:rPr>
                 <w:lang w:eastAsia="zh-CN"/>
@@ -9841,7 +11481,23 @@
                 <w:rFonts w:hint="eastAsia"/>
                 <w:lang w:eastAsia="zh-CN"/>
               </w:rPr>
-              <w:t>string=com.getInfo();</w:t>
+              <w:t>string=</w:t>
+            </w:r>
+            <w:proofErr w:type="spellStart"/>
+            <w:r>
+              <w:rPr>
+                <w:rFonts w:hint="eastAsia"/>
+                <w:lang w:eastAsia="zh-CN"/>
+              </w:rPr>
+              <w:t>com.getInfo</w:t>
+            </w:r>
+            <w:proofErr w:type="spellEnd"/>
+            <w:r>
+              <w:rPr>
+                <w:rFonts w:hint="eastAsia"/>
+                <w:lang w:eastAsia="zh-CN"/>
+              </w:rPr>
+              <w:t>();</w:t>
             </w:r>
           </w:p>
           <w:p>
@@ -9873,7 +11529,23 @@
                 <w:rFonts w:hint="eastAsia"/>
                 <w:lang w:eastAsia="zh-CN"/>
               </w:rPr>
-              <w:t>fun=scanner.next();</w:t>
+              <w:t>fun=</w:t>
+            </w:r>
+            <w:proofErr w:type="spellStart"/>
+            <w:r>
+              <w:rPr>
+                <w:rFonts w:hint="eastAsia"/>
+                <w:lang w:eastAsia="zh-CN"/>
+              </w:rPr>
+              <w:t>scanner.next</w:t>
+            </w:r>
+            <w:proofErr w:type="spellEnd"/>
+            <w:r>
+              <w:rPr>
+                <w:rFonts w:hint="eastAsia"/>
+                <w:lang w:eastAsia="zh-CN"/>
+              </w:rPr>
+              <w:t>();</w:t>
             </w:r>
           </w:p>
           <w:p>
@@ -9884,18 +11556,58 @@
                 <w:lang w:eastAsia="zh-CN"/>
               </w:rPr>
             </w:pPr>
-            <w:r>
-              <w:rPr>
-                <w:rFonts w:hint="eastAsia"/>
-                <w:lang w:eastAsia="zh-CN"/>
-              </w:rPr>
-              <w:t>WorkSer.getClass().getMethod(fun</w:t>
-            </w:r>
-            <w:r>
-              <w:rPr>
-                <w:lang w:eastAsia="zh-CN"/>
-              </w:rPr>
-              <w:t>,new Class</w:t>
+            <w:proofErr w:type="spellStart"/>
+            <w:r>
+              <w:rPr>
+                <w:rFonts w:hint="eastAsia"/>
+                <w:lang w:eastAsia="zh-CN"/>
+              </w:rPr>
+              <w:t>WorkSer.getClass</w:t>
+            </w:r>
+            <w:proofErr w:type="spellEnd"/>
+            <w:r>
+              <w:rPr>
+                <w:rFonts w:hint="eastAsia"/>
+                <w:lang w:eastAsia="zh-CN"/>
+              </w:rPr>
+              <w:t>().</w:t>
+            </w:r>
+            <w:proofErr w:type="spellStart"/>
+            <w:r>
+              <w:rPr>
+                <w:rFonts w:hint="eastAsia"/>
+                <w:lang w:eastAsia="zh-CN"/>
+              </w:rPr>
+              <w:t>getMethod</w:t>
+            </w:r>
+            <w:proofErr w:type="spellEnd"/>
+            <w:r>
+              <w:rPr>
+                <w:rFonts w:hint="eastAsia"/>
+                <w:lang w:eastAsia="zh-CN"/>
+              </w:rPr>
+              <w:t>(</w:t>
+            </w:r>
+            <w:proofErr w:type="spellStart"/>
+            <w:r>
+              <w:rPr>
+                <w:rFonts w:hint="eastAsia"/>
+                <w:lang w:eastAsia="zh-CN"/>
+              </w:rPr>
+              <w:t>fun</w:t>
+            </w:r>
+            <w:r>
+              <w:rPr>
+                <w:lang w:eastAsia="zh-CN"/>
+              </w:rPr>
+              <w:t>,new</w:t>
+            </w:r>
+            <w:proofErr w:type="spellEnd"/>
+            <w:r>
+              <w:rPr>
+                <w:lang w:eastAsia="zh-CN"/>
+              </w:rPr>
+              <w:t xml:space="preserve"> Class</w:t>
             </w:r>
             <w:r>
               <w:rPr>
@@ -9910,6 +11622,7 @@
               </w:rPr>
               <w:t>{</w:t>
             </w:r>
+            <w:proofErr w:type="spellStart"/>
             <w:r>
               <w:rPr>
                 <w:rFonts w:hint="eastAsia"/>
@@ -9917,6 +11630,7 @@
               </w:rPr>
               <w:t>Scanner.class</w:t>
             </w:r>
+            <w:proofErr w:type="spellEnd"/>
             <w:r>
               <w:rPr>
                 <w:lang w:eastAsia="zh-CN"/>
@@ -9952,6 +11666,7 @@
               </w:rPr>
               <w:t>invoke(</w:t>
             </w:r>
+            <w:proofErr w:type="spellStart"/>
             <w:r>
               <w:rPr>
                 <w:rFonts w:hint="eastAsia"/>
@@ -9959,6 +11674,7 @@
               </w:rPr>
               <w:t>WorkSer.this</w:t>
             </w:r>
+            <w:proofErr w:type="spellEnd"/>
             <w:r>
               <w:rPr>
                 <w:lang w:eastAsia="zh-CN"/>
@@ -10026,12 +11742,37 @@
                 <w:lang w:eastAsia="zh-CN"/>
               </w:rPr>
             </w:pPr>
-            <w:r>
-              <w:rPr>
-                <w:rFonts w:hint="eastAsia"/>
-                <w:lang w:eastAsia="zh-CN"/>
-              </w:rPr>
-              <w:t>ComModuleSer.addComModule(id,com);</w:t>
+            <w:proofErr w:type="spellStart"/>
+            <w:r>
+              <w:rPr>
+                <w:rFonts w:hint="eastAsia"/>
+                <w:lang w:eastAsia="zh-CN"/>
+              </w:rPr>
+              <w:t>ComModuleSer.addComModule</w:t>
+            </w:r>
+            <w:proofErr w:type="spellEnd"/>
+            <w:r>
+              <w:rPr>
+                <w:rFonts w:hint="eastAsia"/>
+                <w:lang w:eastAsia="zh-CN"/>
+              </w:rPr>
+              <w:t>(</w:t>
+            </w:r>
+            <w:proofErr w:type="spellStart"/>
+            <w:r>
+              <w:rPr>
+                <w:rFonts w:hint="eastAsia"/>
+                <w:lang w:eastAsia="zh-CN"/>
+              </w:rPr>
+              <w:t>id,com</w:t>
+            </w:r>
+            <w:proofErr w:type="spellEnd"/>
+            <w:r>
+              <w:rPr>
+                <w:rFonts w:hint="eastAsia"/>
+                <w:lang w:eastAsia="zh-CN"/>
+              </w:rPr>
+              <w:t>);</w:t>
             </w:r>
           </w:p>
         </w:tc>
@@ -10041,7 +11782,6 @@
       <w:pPr>
         <w:pStyle w:val="2"/>
         <w:rPr>
-          <w:rFonts w:hint="eastAsia"/>
           <w:lang w:eastAsia="zh-CN"/>
         </w:rPr>
       </w:pPr>
@@ -10057,7 +11797,6 @@
       <w:pPr>
         <w:pStyle w:val="3"/>
         <w:rPr>
-          <w:rFonts w:hint="eastAsia"/>
           <w:lang w:eastAsia="zh-CN"/>
         </w:rPr>
       </w:pPr>
@@ -10079,25 +11818,19 @@
     <w:p>
       <w:pPr>
         <w:pStyle w:val="af5"/>
-        <w:rPr>
-          <w:rFonts w:hint="eastAsia"/>
-        </w:rPr>
       </w:pPr>
       <w:r>
         <w:object w:dxaOrig="2954" w:dyaOrig="3120">
           <v:shape id="_x0000_i1038" type="#_x0000_t75" style="width:147.75pt;height:156pt" o:ole="">
             <v:imagedata r:id="rId35" o:title=""/>
           </v:shape>
-          <o:OLEObject Type="Embed" ProgID="Visio.Drawing.11" ShapeID="_x0000_i1038" DrawAspect="Content" ObjectID="_1396820931" r:id="rId36"/>
+          <o:OLEObject Type="Embed" ProgID="Visio.Drawing.11" ShapeID="_x0000_i1038" DrawAspect="Content" ObjectID="_1397775608" r:id="rId36"/>
         </w:object>
       </w:r>
     </w:p>
     <w:p>
       <w:pPr>
         <w:pStyle w:val="af3"/>
-        <w:rPr>
-          <w:rFonts w:hint="eastAsia"/>
-        </w:rPr>
       </w:pPr>
       <w:r>
         <w:rPr>
@@ -10121,25 +11854,19 @@
     <w:p>
       <w:pPr>
         <w:pStyle w:val="af5"/>
-        <w:rPr>
-          <w:rFonts w:hint="eastAsia"/>
-        </w:rPr>
       </w:pPr>
       <w:r>
         <w:object w:dxaOrig="4704" w:dyaOrig="3456">
           <v:shape id="_x0000_i1039" type="#_x0000_t75" style="width:235.5pt;height:172.5pt" o:ole="">
             <v:imagedata r:id="rId37" o:title=""/>
           </v:shape>
-          <o:OLEObject Type="Embed" ProgID="Visio.Drawing.11" ShapeID="_x0000_i1039" DrawAspect="Content" ObjectID="_1396820932" r:id="rId38"/>
+          <o:OLEObject Type="Embed" ProgID="Visio.Drawing.11" ShapeID="_x0000_i1039" DrawAspect="Content" ObjectID="_1397775609" r:id="rId38"/>
         </w:object>
       </w:r>
     </w:p>
     <w:p>
       <w:pPr>
         <w:pStyle w:val="af3"/>
-        <w:rPr>
-          <w:rFonts w:hint="eastAsia"/>
-        </w:rPr>
       </w:pPr>
       <w:r>
         <w:rPr>
@@ -10164,7 +11891,6 @@
       <w:pPr>
         <w:ind w:firstLine="480"/>
         <w:rPr>
-          <w:rFonts w:hint="eastAsia"/>
           <w:lang w:eastAsia="zh-CN"/>
         </w:rPr>
       </w:pPr>
@@ -10180,7 +11906,6 @@
       <w:pPr>
         <w:pStyle w:val="3"/>
         <w:rPr>
-          <w:rFonts w:hint="eastAsia"/>
           <w:lang w:eastAsia="zh-CN"/>
         </w:rPr>
       </w:pPr>
@@ -10203,7 +11928,6 @@
       <w:pPr>
         <w:ind w:firstLine="480"/>
         <w:rPr>
-          <w:rFonts w:hint="eastAsia"/>
           <w:lang w:eastAsia="zh-CN"/>
         </w:rPr>
       </w:pPr>
@@ -10219,7 +11943,6 @@
       <w:pPr>
         <w:ind w:firstLine="480"/>
         <w:rPr>
-          <w:rFonts w:hint="eastAsia"/>
           <w:lang w:eastAsia="zh-CN"/>
         </w:rPr>
       </w:pPr>
@@ -10235,7 +11958,6 @@
       <w:pPr>
         <w:ind w:firstLine="480"/>
         <w:rPr>
-          <w:rFonts w:hint="eastAsia"/>
           <w:lang w:eastAsia="zh-CN"/>
         </w:rPr>
       </w:pPr>
@@ -10251,7 +11973,6 @@
       <w:pPr>
         <w:pStyle w:val="3"/>
         <w:rPr>
-          <w:rFonts w:hint="eastAsia"/>
           <w:lang w:eastAsia="zh-CN"/>
         </w:rPr>
       </w:pPr>
@@ -10274,7 +11995,6 @@
       <w:pPr>
         <w:ind w:firstLine="480"/>
         <w:rPr>
-          <w:rFonts w:hint="eastAsia"/>
           <w:lang w:eastAsia="zh-CN"/>
         </w:rPr>
       </w:pPr>
@@ -10290,7 +12010,6 @@
       <w:pPr>
         <w:ind w:firstLine="480"/>
         <w:rPr>
-          <w:rFonts w:hint="eastAsia"/>
           <w:lang w:eastAsia="zh-CN"/>
         </w:rPr>
       </w:pPr>
@@ -10329,7 +12048,6 @@
       <w:pPr>
         <w:ind w:firstLine="480"/>
         <w:rPr>
-          <w:rFonts w:hint="eastAsia"/>
           <w:lang w:eastAsia="zh-CN"/>
         </w:rPr>
       </w:pPr>
@@ -10375,7 +12093,6 @@
       <w:pPr>
         <w:ind w:firstLine="480"/>
         <w:rPr>
-          <w:rFonts w:hint="eastAsia"/>
           <w:lang w:eastAsia="zh-CN"/>
         </w:rPr>
       </w:pPr>
@@ -10421,7 +12138,6 @@
       <w:pPr>
         <w:ind w:firstLine="480"/>
         <w:rPr>
-          <w:rFonts w:hint="eastAsia"/>
           <w:lang w:eastAsia="zh-CN"/>
         </w:rPr>
       </w:pPr>
@@ -10453,7 +12169,6 @@
       <w:pPr>
         <w:ind w:firstLine="480"/>
         <w:rPr>
-          <w:rFonts w:hint="eastAsia"/>
           <w:lang w:eastAsia="zh-CN"/>
         </w:rPr>
       </w:pPr>
@@ -10485,7 +12200,6 @@
       <w:pPr>
         <w:ind w:firstLine="480"/>
         <w:rPr>
-          <w:rFonts w:hint="eastAsia"/>
           <w:lang w:eastAsia="zh-CN"/>
         </w:rPr>
       </w:pPr>
@@ -10517,7 +12231,6 @@
       <w:pPr>
         <w:ind w:firstLine="480"/>
         <w:rPr>
-          <w:rFonts w:hint="eastAsia"/>
           <w:lang w:eastAsia="zh-CN"/>
         </w:rPr>
       </w:pPr>
@@ -10549,7 +12262,6 @@
       <w:pPr>
         <w:ind w:firstLine="480"/>
         <w:rPr>
-          <w:rFonts w:hint="eastAsia"/>
           <w:lang w:eastAsia="zh-CN"/>
         </w:rPr>
       </w:pPr>
@@ -10581,7 +12293,6 @@
       <w:pPr>
         <w:ind w:firstLine="480"/>
         <w:rPr>
-          <w:rFonts w:hint="eastAsia"/>
           <w:lang w:eastAsia="zh-CN"/>
         </w:rPr>
       </w:pPr>
@@ -10613,7 +12324,6 @@
       <w:pPr>
         <w:ind w:left="420" w:firstLineChars="25" w:firstLine="60"/>
         <w:rPr>
-          <w:rFonts w:hint="eastAsia"/>
           <w:lang w:eastAsia="zh-CN"/>
         </w:rPr>
       </w:pPr>
@@ -10629,7 +12339,6 @@
       <w:pPr>
         <w:ind w:left="420" w:firstLineChars="25" w:firstLine="60"/>
         <w:rPr>
-          <w:rFonts w:hint="eastAsia"/>
           <w:lang w:eastAsia="zh-CN"/>
         </w:rPr>
       </w:pPr>
@@ -10661,7 +12370,6 @@
       <w:pPr>
         <w:ind w:firstLine="480"/>
         <w:rPr>
-          <w:rFonts w:hint="eastAsia"/>
           <w:color w:val="FF0000"/>
           <w:lang w:eastAsia="zh-CN"/>
         </w:rPr>
@@ -10694,7 +12402,6 @@
       <w:pPr>
         <w:pStyle w:val="3"/>
         <w:rPr>
-          <w:rFonts w:hint="eastAsia"/>
           <w:lang w:eastAsia="zh-CN"/>
         </w:rPr>
       </w:pPr>
@@ -10713,6 +12420,7 @@
         </w:rPr>
         <w:t>以</w:t>
       </w:r>
+      <w:proofErr w:type="spellStart"/>
       <w:r>
         <w:rPr>
           <w:rFonts w:hint="eastAsia"/>
@@ -10720,6 +12428,7 @@
         </w:rPr>
         <w:t>ChatOnline</w:t>
       </w:r>
+      <w:proofErr w:type="spellEnd"/>
       <w:r>
         <w:rPr>
           <w:rFonts w:hint="eastAsia"/>
@@ -10732,7 +12441,6 @@
       <w:pPr>
         <w:ind w:firstLine="480"/>
         <w:rPr>
-          <w:rFonts w:hint="eastAsia"/>
           <w:lang w:eastAsia="zh-CN"/>
         </w:rPr>
       </w:pPr>
@@ -10747,25 +12455,19 @@
     <w:p>
       <w:pPr>
         <w:pStyle w:val="af5"/>
-        <w:rPr>
-          <w:rFonts w:hint="eastAsia"/>
-        </w:rPr>
       </w:pPr>
       <w:r>
         <w:object w:dxaOrig="1394" w:dyaOrig="3919">
           <v:shape id="_x0000_i1040" type="#_x0000_t75" style="width:69.75pt;height:195.75pt" o:ole="">
             <v:imagedata r:id="rId39" o:title=""/>
           </v:shape>
-          <o:OLEObject Type="Embed" ProgID="Visio.Drawing.11" ShapeID="_x0000_i1040" DrawAspect="Content" ObjectID="_1396820933" r:id="rId40"/>
+          <o:OLEObject Type="Embed" ProgID="Visio.Drawing.11" ShapeID="_x0000_i1040" DrawAspect="Content" ObjectID="_1397775610" r:id="rId40"/>
         </w:object>
       </w:r>
     </w:p>
     <w:p>
       <w:pPr>
         <w:pStyle w:val="af5"/>
-        <w:rPr>
-          <w:rFonts w:hint="eastAsia"/>
-        </w:rPr>
       </w:pPr>
       <w:r>
         <w:rPr>
@@ -10790,7 +12492,6 @@
       <w:pPr>
         <w:ind w:firstLine="480"/>
         <w:rPr>
-          <w:rFonts w:hint="eastAsia"/>
           <w:lang w:eastAsia="zh-CN"/>
         </w:rPr>
       </w:pPr>
@@ -10871,6 +12572,7 @@
         </w:rPr>
         <w:t>下面以</w:t>
       </w:r>
+      <w:proofErr w:type="spellStart"/>
       <w:r>
         <w:rPr>
           <w:rFonts w:hint="eastAsia"/>
@@ -10878,6 +12580,7 @@
         </w:rPr>
         <w:t>ChatOnline</w:t>
       </w:r>
+      <w:proofErr w:type="spellEnd"/>
       <w:r>
         <w:rPr>
           <w:rFonts w:hint="eastAsia"/>
@@ -10890,7 +12593,6 @@
       <w:pPr>
         <w:ind w:firstLine="480"/>
         <w:rPr>
-          <w:rFonts w:hint="eastAsia"/>
           <w:lang w:eastAsia="zh-CN"/>
         </w:rPr>
       </w:pPr>
@@ -10912,25 +12614,19 @@
     <w:p>
       <w:pPr>
         <w:pStyle w:val="af5"/>
-        <w:rPr>
-          <w:rFonts w:hint="eastAsia"/>
-        </w:rPr>
       </w:pPr>
       <w:r>
         <w:object w:dxaOrig="3138" w:dyaOrig="1845">
-          <v:shape id="_x0000_i1043" type="#_x0000_t75" style="width:156.75pt;height:92.25pt" o:ole="">
+          <v:shape id="_x0000_i1041" type="#_x0000_t75" style="width:156.75pt;height:92.25pt" o:ole="">
             <v:imagedata r:id="rId41" o:title=""/>
           </v:shape>
-          <o:OLEObject Type="Embed" ProgID="Visio.Drawing.11" ShapeID="_x0000_i1043" DrawAspect="Content" ObjectID="_1396820934" r:id="rId42"/>
+          <o:OLEObject Type="Embed" ProgID="Visio.Drawing.11" ShapeID="_x0000_i1041" DrawAspect="Content" ObjectID="_1397775611" r:id="rId42"/>
         </w:object>
       </w:r>
     </w:p>
     <w:p>
       <w:pPr>
         <w:pStyle w:val="af3"/>
-        <w:rPr>
-          <w:rFonts w:hint="eastAsia"/>
-        </w:rPr>
       </w:pPr>
       <w:r>
         <w:rPr>
@@ -10955,7 +12651,6 @@
       <w:pPr>
         <w:ind w:firstLine="480"/>
         <w:rPr>
-          <w:rFonts w:hint="eastAsia"/>
           <w:lang w:eastAsia="zh-CN"/>
         </w:rPr>
       </w:pPr>
@@ -10977,25 +12672,19 @@
     <w:p>
       <w:pPr>
         <w:pStyle w:val="af5"/>
-        <w:rPr>
-          <w:rFonts w:hint="eastAsia"/>
-        </w:rPr>
       </w:pPr>
       <w:r>
         <w:object w:dxaOrig="6016" w:dyaOrig="9175">
           <v:shape id="_x0000_i1042" type="#_x0000_t75" style="width:300.75pt;height:459pt" o:ole="">
             <v:imagedata r:id="rId43" o:title=""/>
           </v:shape>
-          <o:OLEObject Type="Embed" ProgID="Visio.Drawing.11" ShapeID="_x0000_i1042" DrawAspect="Content" ObjectID="_1396820935" r:id="rId44"/>
+          <o:OLEObject Type="Embed" ProgID="Visio.Drawing.11" ShapeID="_x0000_i1042" DrawAspect="Content" ObjectID="_1397775612" r:id="rId44"/>
         </w:object>
       </w:r>
     </w:p>
     <w:p>
       <w:pPr>
         <w:pStyle w:val="af3"/>
-        <w:rPr>
-          <w:rFonts w:hint="eastAsia"/>
-        </w:rPr>
       </w:pPr>
       <w:r>
         <w:rPr>
@@ -11077,7 +12766,6 @@
             <w:pPr>
               <w:ind w:firstLineChars="0" w:firstLine="0"/>
               <w:rPr>
-                <w:rFonts w:hint="eastAsia"/>
                 <w:lang w:eastAsia="zh-CN"/>
               </w:rPr>
             </w:pPr>
@@ -11098,7 +12786,6 @@
             <w:pPr>
               <w:ind w:firstLineChars="0" w:firstLine="0"/>
               <w:rPr>
-                <w:rFonts w:hint="eastAsia"/>
                 <w:lang w:eastAsia="zh-CN"/>
               </w:rPr>
             </w:pPr>
@@ -11121,7 +12808,6 @@
             <w:pPr>
               <w:ind w:firstLineChars="0" w:firstLine="0"/>
               <w:rPr>
-                <w:rFonts w:hint="eastAsia"/>
                 <w:lang w:eastAsia="zh-CN"/>
               </w:rPr>
             </w:pPr>
@@ -11142,7 +12828,6 @@
             <w:pPr>
               <w:ind w:firstLineChars="0" w:firstLine="0"/>
               <w:rPr>
-                <w:rFonts w:hint="eastAsia"/>
                 <w:lang w:eastAsia="zh-CN"/>
               </w:rPr>
             </w:pPr>
@@ -11165,7 +12850,6 @@
             <w:pPr>
               <w:ind w:firstLineChars="0" w:firstLine="0"/>
               <w:rPr>
-                <w:rFonts w:hint="eastAsia"/>
                 <w:lang w:eastAsia="zh-CN"/>
               </w:rPr>
             </w:pPr>
@@ -11186,7 +12870,6 @@
             <w:pPr>
               <w:ind w:firstLineChars="0" w:firstLine="0"/>
               <w:rPr>
-                <w:rFonts w:hint="eastAsia"/>
                 <w:lang w:eastAsia="zh-CN"/>
               </w:rPr>
             </w:pPr>
@@ -11209,7 +12892,6 @@
             <w:pPr>
               <w:ind w:firstLineChars="0" w:firstLine="0"/>
               <w:rPr>
-                <w:rFonts w:hint="eastAsia"/>
                 <w:lang w:eastAsia="zh-CN"/>
               </w:rPr>
             </w:pPr>
@@ -11230,7 +12912,6 @@
             <w:pPr>
               <w:ind w:firstLineChars="0" w:firstLine="0"/>
               <w:rPr>
-                <w:rFonts w:hint="eastAsia"/>
                 <w:lang w:eastAsia="zh-CN"/>
               </w:rPr>
             </w:pPr>
@@ -11249,7 +12930,6 @@
       <w:pPr>
         <w:ind w:firstLine="480"/>
         <w:rPr>
-          <w:rFonts w:hint="eastAsia"/>
           <w:lang w:eastAsia="zh-CN"/>
         </w:rPr>
       </w:pPr>
@@ -11272,7 +12952,6 @@
       <w:pPr>
         <w:ind w:firstLine="480"/>
         <w:rPr>
-          <w:rFonts w:hint="eastAsia"/>
           <w:lang w:eastAsia="zh-CN"/>
         </w:rPr>
       </w:pPr>
@@ -11302,16 +12981,47 @@
       <w:pPr>
         <w:ind w:firstLine="480"/>
         <w:rPr>
-          <w:rFonts w:hint="eastAsia"/>
-          <w:lang w:eastAsia="zh-CN"/>
-        </w:rPr>
-      </w:pPr>
-      <w:r>
-        <w:rPr>
-          <w:rFonts w:hint="eastAsia"/>
-          <w:lang w:eastAsia="zh-CN"/>
-        </w:rPr>
-        <w:t>void sendInfo(int aid,</w:t>
+          <w:lang w:eastAsia="zh-CN"/>
+        </w:rPr>
+      </w:pPr>
+      <w:r>
+        <w:rPr>
+          <w:rFonts w:hint="eastAsia"/>
+          <w:lang w:eastAsia="zh-CN"/>
+        </w:rPr>
+        <w:t xml:space="preserve">void </w:t>
+      </w:r>
+      <w:proofErr w:type="spellStart"/>
+      <w:r>
+        <w:rPr>
+          <w:rFonts w:hint="eastAsia"/>
+          <w:lang w:eastAsia="zh-CN"/>
+        </w:rPr>
+        <w:t>sendInfo</w:t>
+      </w:r>
+      <w:proofErr w:type="spellEnd"/>
+      <w:r>
+        <w:rPr>
+          <w:rFonts w:hint="eastAsia"/>
+          <w:lang w:eastAsia="zh-CN"/>
+        </w:rPr>
+        <w:t>(</w:t>
+      </w:r>
+      <w:proofErr w:type="spellStart"/>
+      <w:r>
+        <w:rPr>
+          <w:rFonts w:hint="eastAsia"/>
+          <w:lang w:eastAsia="zh-CN"/>
+        </w:rPr>
+        <w:t>int</w:t>
+      </w:r>
+      <w:proofErr w:type="spellEnd"/>
+      <w:r>
+        <w:rPr>
+          <w:rFonts w:hint="eastAsia"/>
+          <w:lang w:eastAsia="zh-CN"/>
+        </w:rPr>
+        <w:t xml:space="preserve"> aid,</w:t>
       </w:r>
       <w:r>
         <w:rPr>
@@ -11325,23 +13035,70 @@
           <w:rFonts w:hint="eastAsia"/>
           <w:lang w:eastAsia="zh-CN"/>
         </w:rPr>
-        <w:t>String ainfo);</w:t>
+        <w:t xml:space="preserve">String </w:t>
+      </w:r>
+      <w:proofErr w:type="spellStart"/>
+      <w:r>
+        <w:rPr>
+          <w:rFonts w:hint="eastAsia"/>
+          <w:lang w:eastAsia="zh-CN"/>
+        </w:rPr>
+        <w:t>ainfo</w:t>
+      </w:r>
+      <w:proofErr w:type="spellEnd"/>
+      <w:r>
+        <w:rPr>
+          <w:rFonts w:hint="eastAsia"/>
+          <w:lang w:eastAsia="zh-CN"/>
+        </w:rPr>
+        <w:t>);</w:t>
       </w:r>
     </w:p>
     <w:p>
       <w:pPr>
         <w:ind w:firstLine="480"/>
         <w:rPr>
-          <w:rFonts w:hint="eastAsia"/>
-          <w:lang w:eastAsia="zh-CN"/>
-        </w:rPr>
-      </w:pPr>
-      <w:r>
-        <w:rPr>
-          <w:rFonts w:hint="eastAsia"/>
-          <w:lang w:eastAsia="zh-CN"/>
-        </w:rPr>
-        <w:t>void sendInfoWithPhoto(int aid,</w:t>
+          <w:lang w:eastAsia="zh-CN"/>
+        </w:rPr>
+      </w:pPr>
+      <w:r>
+        <w:rPr>
+          <w:rFonts w:hint="eastAsia"/>
+          <w:lang w:eastAsia="zh-CN"/>
+        </w:rPr>
+        <w:t xml:space="preserve">void </w:t>
+      </w:r>
+      <w:proofErr w:type="spellStart"/>
+      <w:r>
+        <w:rPr>
+          <w:rFonts w:hint="eastAsia"/>
+          <w:lang w:eastAsia="zh-CN"/>
+        </w:rPr>
+        <w:t>sendInfoWithPhoto</w:t>
+      </w:r>
+      <w:proofErr w:type="spellEnd"/>
+      <w:r>
+        <w:rPr>
+          <w:rFonts w:hint="eastAsia"/>
+          <w:lang w:eastAsia="zh-CN"/>
+        </w:rPr>
+        <w:t>(</w:t>
+      </w:r>
+      <w:proofErr w:type="spellStart"/>
+      <w:r>
+        <w:rPr>
+          <w:rFonts w:hint="eastAsia"/>
+          <w:lang w:eastAsia="zh-CN"/>
+        </w:rPr>
+        <w:t>int</w:t>
+      </w:r>
+      <w:proofErr w:type="spellEnd"/>
+      <w:r>
+        <w:rPr>
+          <w:rFonts w:hint="eastAsia"/>
+          <w:lang w:eastAsia="zh-CN"/>
+        </w:rPr>
+        <w:t xml:space="preserve"> aid,</w:t>
       </w:r>
       <w:r>
         <w:rPr>
@@ -11350,12 +13107,37 @@
         </w:rPr>
         <w:t xml:space="preserve"> </w:t>
       </w:r>
-      <w:r>
-        <w:rPr>
-          <w:rFonts w:hint="eastAsia"/>
-          <w:lang w:eastAsia="zh-CN"/>
-        </w:rPr>
-        <w:t>InfoWithPhoto ainfo);</w:t>
+      <w:proofErr w:type="spellStart"/>
+      <w:r>
+        <w:rPr>
+          <w:rFonts w:hint="eastAsia"/>
+          <w:lang w:eastAsia="zh-CN"/>
+        </w:rPr>
+        <w:t>InfoWithPhoto</w:t>
+      </w:r>
+      <w:proofErr w:type="spellEnd"/>
+      <w:r>
+        <w:rPr>
+          <w:rFonts w:hint="eastAsia"/>
+          <w:lang w:eastAsia="zh-CN"/>
+        </w:rPr>
+        <w:t xml:space="preserve"> </w:t>
+      </w:r>
+      <w:proofErr w:type="spellStart"/>
+      <w:r>
+        <w:rPr>
+          <w:rFonts w:hint="eastAsia"/>
+          <w:lang w:eastAsia="zh-CN"/>
+        </w:rPr>
+        <w:t>ainfo</w:t>
+      </w:r>
+      <w:proofErr w:type="spellEnd"/>
+      <w:r>
+        <w:rPr>
+          <w:rFonts w:hint="eastAsia"/>
+          <w:lang w:eastAsia="zh-CN"/>
+        </w:rPr>
+        <w:t>);</w:t>
       </w:r>
     </w:p>
     <w:p>
@@ -11421,47 +13203,71 @@
           <w:p>
             <w:pPr>
               <w:ind w:firstLineChars="0" w:firstLine="0"/>
-              <w:rPr>
-                <w:rFonts w:hint="eastAsia"/>
-              </w:rPr>
-            </w:pPr>
-            <w:r>
-              <w:rPr>
-                <w:rFonts w:hint="eastAsia"/>
-              </w:rPr>
-              <w:t>class InfoWithPhoto{</w:t>
+            </w:pPr>
+            <w:r>
+              <w:rPr>
+                <w:rFonts w:hint="eastAsia"/>
+              </w:rPr>
+              <w:t xml:space="preserve">class </w:t>
+            </w:r>
+            <w:proofErr w:type="spellStart"/>
+            <w:r>
+              <w:rPr>
+                <w:rFonts w:hint="eastAsia"/>
+              </w:rPr>
+              <w:t>InfoWithPhoto</w:t>
+            </w:r>
+            <w:proofErr w:type="spellEnd"/>
+            <w:r>
+              <w:rPr>
+                <w:rFonts w:hint="eastAsia"/>
+              </w:rPr>
+              <w:t>{</w:t>
             </w:r>
           </w:p>
           <w:p>
             <w:pPr>
               <w:ind w:left="480" w:firstLineChars="0" w:firstLine="0"/>
-              <w:rPr>
-                <w:rFonts w:hint="eastAsia"/>
-              </w:rPr>
-            </w:pPr>
-            <w:r>
-              <w:rPr>
-                <w:rFonts w:hint="eastAsia"/>
-              </w:rPr>
-              <w:t>public List&lt;String&gt; iTxt;</w:t>
+            </w:pPr>
+            <w:r>
+              <w:rPr>
+                <w:rFonts w:hint="eastAsia"/>
+              </w:rPr>
+              <w:t xml:space="preserve">public List&lt;String&gt; </w:t>
+            </w:r>
+            <w:proofErr w:type="spellStart"/>
+            <w:r>
+              <w:rPr>
+                <w:rFonts w:hint="eastAsia"/>
+              </w:rPr>
+              <w:t>iTxt</w:t>
+            </w:r>
+            <w:proofErr w:type="spellEnd"/>
+            <w:r>
+              <w:rPr>
+                <w:rFonts w:hint="eastAsia"/>
+              </w:rPr>
+              <w:t>;</w:t>
             </w:r>
           </w:p>
           <w:p>
             <w:pPr>
               <w:ind w:left="480" w:firstLineChars="0" w:firstLine="0"/>
               <w:rPr>
-                <w:rFonts w:hint="eastAsia"/>
-              </w:rPr>
-            </w:pPr>
-            <w:r>
-              <w:rPr>
-                <w:rFonts w:hint="eastAsia"/>
+                <w:lang w:eastAsia="zh-CN"/>
+              </w:rPr>
+            </w:pPr>
+            <w:r>
+              <w:rPr>
+                <w:rFonts w:hint="eastAsia"/>
+                <w:lang w:eastAsia="zh-CN"/>
               </w:rPr>
               <w:t>//</w:t>
             </w:r>
             <w:r>
               <w:rPr>
                 <w:rFonts w:hint="eastAsia"/>
+                <w:lang w:eastAsia="zh-CN"/>
               </w:rPr>
               <w:t>第一个图片插入第一个字符串后面，第一字符串是空，则以图片开始</w:t>
             </w:r>
@@ -11469,9 +13275,6 @@
           <w:p>
             <w:pPr>
               <w:ind w:left="480" w:firstLineChars="0" w:firstLine="0"/>
-              <w:rPr>
-                <w:rFonts w:hint="eastAsia"/>
-              </w:rPr>
             </w:pPr>
             <w:r>
               <w:rPr>
@@ -11484,7 +13287,6 @@
             <w:pPr>
               <w:ind w:firstLineChars="0" w:firstLine="0"/>
               <w:rPr>
-                <w:rFonts w:hint="eastAsia"/>
                 <w:lang w:eastAsia="zh-CN"/>
               </w:rPr>
             </w:pPr>
@@ -11502,7 +13304,6 @@
       <w:pPr>
         <w:ind w:firstLine="480"/>
         <w:rPr>
-          <w:rFonts w:hint="eastAsia"/>
           <w:lang w:eastAsia="zh-CN"/>
         </w:rPr>
       </w:pPr>
@@ -11513,6 +13314,7 @@
         </w:rPr>
         <w:t>现在开始新的一轮分析，分析刚刚推演演绎出来的接口</w:t>
       </w:r>
+      <w:proofErr w:type="spellStart"/>
       <w:r>
         <w:rPr>
           <w:rFonts w:hint="eastAsia"/>
@@ -11520,6 +13322,7 @@
         </w:rPr>
         <w:t>sendWithPhoto</w:t>
       </w:r>
+      <w:proofErr w:type="spellEnd"/>
       <w:r>
         <w:rPr>
           <w:rFonts w:hint="eastAsia"/>
@@ -11532,7 +13335,6 @@
       <w:pPr>
         <w:ind w:firstLine="480"/>
         <w:rPr>
-          <w:rFonts w:hint="eastAsia"/>
           <w:lang w:eastAsia="zh-CN"/>
         </w:rPr>
       </w:pPr>
@@ -11592,6 +13394,7 @@
         </w:rPr>
         <w:t>因为会用到</w:t>
       </w:r>
+      <w:proofErr w:type="spellStart"/>
       <w:r>
         <w:rPr>
           <w:rFonts w:hint="eastAsia"/>
@@ -11599,6 +13402,7 @@
         </w:rPr>
         <w:t>cmdSocket</w:t>
       </w:r>
+      <w:proofErr w:type="spellEnd"/>
       <w:r>
         <w:rPr>
           <w:rFonts w:hint="eastAsia"/>
@@ -11618,7 +13422,6 @@
       <w:pPr>
         <w:ind w:firstLine="480"/>
         <w:rPr>
-          <w:rFonts w:hint="eastAsia"/>
           <w:lang w:eastAsia="zh-CN"/>
         </w:rPr>
       </w:pPr>
@@ -11640,25 +13443,19 @@
     <w:p>
       <w:pPr>
         <w:pStyle w:val="af5"/>
-        <w:rPr>
-          <w:rFonts w:hint="eastAsia"/>
-        </w:rPr>
       </w:pPr>
       <w:r>
         <w:object w:dxaOrig="7838" w:dyaOrig="6726">
-          <v:shape id="_x0000_i1044" type="#_x0000_t75" style="width:392.25pt;height:336pt" o:ole="">
+          <v:shape id="_x0000_i1043" type="#_x0000_t75" style="width:392.25pt;height:336pt" o:ole="">
             <v:imagedata r:id="rId45" o:title=""/>
           </v:shape>
-          <o:OLEObject Type="Embed" ProgID="Visio.Drawing.11" ShapeID="_x0000_i1044" DrawAspect="Content" ObjectID="_1396820936" r:id="rId46"/>
+          <o:OLEObject Type="Embed" ProgID="Visio.Drawing.11" ShapeID="_x0000_i1043" DrawAspect="Content" ObjectID="_1397775613" r:id="rId46"/>
         </w:object>
       </w:r>
     </w:p>
     <w:p>
       <w:pPr>
         <w:pStyle w:val="af3"/>
-        <w:rPr>
-          <w:rFonts w:hint="eastAsia"/>
-        </w:rPr>
       </w:pPr>
       <w:r>
         <w:rPr>
@@ -11683,7 +13480,6 @@
       <w:pPr>
         <w:ind w:firstLine="480"/>
         <w:rPr>
-          <w:rFonts w:hint="eastAsia"/>
           <w:lang w:eastAsia="zh-CN"/>
         </w:rPr>
       </w:pPr>
@@ -11715,16 +13511,24 @@
             <w:pPr>
               <w:ind w:firstLineChars="0" w:firstLine="0"/>
               <w:rPr>
-                <w:rFonts w:hint="eastAsia"/>
-                <w:lang w:eastAsia="zh-CN"/>
-              </w:rPr>
-            </w:pPr>
-            <w:r>
-              <w:rPr>
-                <w:rFonts w:hint="eastAsia"/>
-                <w:lang w:eastAsia="zh-CN"/>
-              </w:rPr>
-              <w:t>iCom.sendInfo(</w:t>
+                <w:lang w:eastAsia="zh-CN"/>
+              </w:rPr>
+            </w:pPr>
+            <w:proofErr w:type="spellStart"/>
+            <w:r>
+              <w:rPr>
+                <w:rFonts w:hint="eastAsia"/>
+                <w:lang w:eastAsia="zh-CN"/>
+              </w:rPr>
+              <w:t>iCom.sendInfo</w:t>
+            </w:r>
+            <w:proofErr w:type="spellEnd"/>
+            <w:r>
+              <w:rPr>
+                <w:rFonts w:hint="eastAsia"/>
+                <w:lang w:eastAsia="zh-CN"/>
+              </w:rPr>
+              <w:t>(</w:t>
             </w:r>
             <w:r>
               <w:rPr>
@@ -11732,12 +13536,21 @@
               </w:rPr>
               <w:t>“</w:t>
             </w:r>
-            <w:r>
-              <w:rPr>
-                <w:rFonts w:hint="eastAsia"/>
-                <w:lang w:eastAsia="zh-CN"/>
-              </w:rPr>
-              <w:t xml:space="preserve">sendInfoWithPhoto </w:t>
+            <w:proofErr w:type="spellStart"/>
+            <w:r>
+              <w:rPr>
+                <w:rFonts w:hint="eastAsia"/>
+                <w:lang w:eastAsia="zh-CN"/>
+              </w:rPr>
+              <w:t>sendInfoWithPhoto</w:t>
+            </w:r>
+            <w:proofErr w:type="spellEnd"/>
+            <w:r>
+              <w:rPr>
+                <w:rFonts w:hint="eastAsia"/>
+                <w:lang w:eastAsia="zh-CN"/>
+              </w:rPr>
+              <w:t xml:space="preserve"> </w:t>
             </w:r>
             <w:r>
               <w:rPr>
@@ -11750,7 +13563,15 @@
                 <w:rFonts w:hint="eastAsia"/>
                 <w:lang w:eastAsia="zh-CN"/>
               </w:rPr>
-              <w:t>+ainfo.</w:t>
+              <w:t>+</w:t>
+            </w:r>
+            <w:proofErr w:type="spellStart"/>
+            <w:r>
+              <w:rPr>
+                <w:rFonts w:hint="eastAsia"/>
+                <w:lang w:eastAsia="zh-CN"/>
+              </w:rPr>
+              <w:t>ainfo.</w:t>
             </w:r>
             <w:r>
               <w:rPr>
@@ -11759,6 +13580,7 @@
               </w:rPr>
               <w:t>toLine</w:t>
             </w:r>
+            <w:proofErr w:type="spellEnd"/>
             <w:r>
               <w:rPr>
                 <w:rFonts w:hint="eastAsia"/>
@@ -11771,55 +13593,92 @@
             <w:pPr>
               <w:ind w:firstLineChars="0" w:firstLine="0"/>
               <w:rPr>
-                <w:rFonts w:hint="eastAsia"/>
-                <w:lang w:eastAsia="zh-CN"/>
-              </w:rPr>
-            </w:pPr>
-            <w:r>
-              <w:rPr>
-                <w:rFonts w:hint="eastAsia"/>
-                <w:lang w:eastAsia="zh-CN"/>
-              </w:rPr>
-              <w:t>iCom.getCmd();</w:t>
-            </w:r>
-          </w:p>
-          <w:p>
-            <w:pPr>
-              <w:ind w:firstLineChars="0" w:firstLine="0"/>
-              <w:rPr>
-                <w:rFonts w:hint="eastAsia"/>
-                <w:lang w:eastAsia="zh-CN"/>
-              </w:rPr>
-            </w:pPr>
-            <w:r>
-              <w:rPr>
-                <w:rFonts w:hint="eastAsia"/>
-                <w:lang w:eastAsia="zh-CN"/>
-              </w:rPr>
-              <w:t>socket=iCom.getLink();</w:t>
-            </w:r>
-          </w:p>
-          <w:p>
-            <w:pPr>
-              <w:ind w:firstLineChars="0" w:firstLine="0"/>
-              <w:rPr>
-                <w:rFonts w:hint="eastAsia"/>
-                <w:lang w:eastAsia="zh-CN"/>
-              </w:rPr>
-            </w:pPr>
-            <w:r>
-              <w:rPr>
-                <w:rFonts w:hint="eastAsia"/>
-                <w:lang w:eastAsia="zh-CN"/>
-              </w:rPr>
-              <w:t>new Thread(socket,ainfo){</w:t>
+                <w:lang w:eastAsia="zh-CN"/>
+              </w:rPr>
+            </w:pPr>
+            <w:proofErr w:type="spellStart"/>
+            <w:r>
+              <w:rPr>
+                <w:rFonts w:hint="eastAsia"/>
+                <w:lang w:eastAsia="zh-CN"/>
+              </w:rPr>
+              <w:t>iCom.getCmd</w:t>
+            </w:r>
+            <w:proofErr w:type="spellEnd"/>
+            <w:r>
+              <w:rPr>
+                <w:rFonts w:hint="eastAsia"/>
+                <w:lang w:eastAsia="zh-CN"/>
+              </w:rPr>
+              <w:t>();</w:t>
+            </w:r>
+          </w:p>
+          <w:p>
+            <w:pPr>
+              <w:ind w:firstLineChars="0" w:firstLine="0"/>
+              <w:rPr>
+                <w:lang w:eastAsia="zh-CN"/>
+              </w:rPr>
+            </w:pPr>
+            <w:r>
+              <w:rPr>
+                <w:rFonts w:hint="eastAsia"/>
+                <w:lang w:eastAsia="zh-CN"/>
+              </w:rPr>
+              <w:t>socket=</w:t>
+            </w:r>
+            <w:proofErr w:type="spellStart"/>
+            <w:r>
+              <w:rPr>
+                <w:rFonts w:hint="eastAsia"/>
+                <w:lang w:eastAsia="zh-CN"/>
+              </w:rPr>
+              <w:t>iCom.getLink</w:t>
+            </w:r>
+            <w:proofErr w:type="spellEnd"/>
+            <w:r>
+              <w:rPr>
+                <w:rFonts w:hint="eastAsia"/>
+                <w:lang w:eastAsia="zh-CN"/>
+              </w:rPr>
+              <w:t>();</w:t>
+            </w:r>
+          </w:p>
+          <w:p>
+            <w:pPr>
+              <w:ind w:firstLineChars="0" w:firstLine="0"/>
+              <w:rPr>
+                <w:lang w:eastAsia="zh-CN"/>
+              </w:rPr>
+            </w:pPr>
+            <w:r>
+              <w:rPr>
+                <w:rFonts w:hint="eastAsia"/>
+                <w:lang w:eastAsia="zh-CN"/>
+              </w:rPr>
+              <w:t>new Thread(</w:t>
+            </w:r>
+            <w:proofErr w:type="spellStart"/>
+            <w:r>
+              <w:rPr>
+                <w:rFonts w:hint="eastAsia"/>
+                <w:lang w:eastAsia="zh-CN"/>
+              </w:rPr>
+              <w:t>socket,ainfo</w:t>
+            </w:r>
+            <w:proofErr w:type="spellEnd"/>
+            <w:r>
+              <w:rPr>
+                <w:rFonts w:hint="eastAsia"/>
+                <w:lang w:eastAsia="zh-CN"/>
+              </w:rPr>
+              <w:t>){</w:t>
             </w:r>
           </w:p>
           <w:p>
             <w:pPr>
               <w:ind w:firstLineChars="0" w:firstLine="480"/>
               <w:rPr>
-                <w:rFonts w:hint="eastAsia"/>
                 <w:lang w:eastAsia="zh-CN"/>
               </w:rPr>
             </w:pPr>
@@ -11836,17 +13695,33 @@
             <w:pPr>
               <w:ind w:firstLineChars="0" w:firstLine="480"/>
               <w:rPr>
-                <w:rFonts w:hint="eastAsia"/>
-                <w:lang w:eastAsia="zh-CN"/>
-              </w:rPr>
-            </w:pPr>
-            <w:r>
-              <w:rPr>
-                <w:rFonts w:hint="eastAsia"/>
-                <w:lang w:eastAsia="zh-CN"/>
-              </w:rPr>
-              <w:t xml:space="preserve">    socket.sendString(</w:t>
-            </w:r>
+                <w:lang w:eastAsia="zh-CN"/>
+              </w:rPr>
+            </w:pPr>
+            <w:r>
+              <w:rPr>
+                <w:rFonts w:hint="eastAsia"/>
+                <w:lang w:eastAsia="zh-CN"/>
+              </w:rPr>
+              <w:t xml:space="preserve">    </w:t>
+            </w:r>
+            <w:proofErr w:type="spellStart"/>
+            <w:r>
+              <w:rPr>
+                <w:rFonts w:hint="eastAsia"/>
+                <w:lang w:eastAsia="zh-CN"/>
+              </w:rPr>
+              <w:t>socket.sendString</w:t>
+            </w:r>
+            <w:proofErr w:type="spellEnd"/>
+            <w:r>
+              <w:rPr>
+                <w:rFonts w:hint="eastAsia"/>
+                <w:lang w:eastAsia="zh-CN"/>
+              </w:rPr>
+              <w:t>(</w:t>
+            </w:r>
+            <w:proofErr w:type="spellStart"/>
             <w:r>
               <w:rPr>
                 <w:rFonts w:hint="eastAsia"/>
@@ -11861,6 +13736,7 @@
               </w:rPr>
               <w:t>Line</w:t>
             </w:r>
+            <w:proofErr w:type="spellEnd"/>
             <w:r>
               <w:rPr>
                 <w:rFonts w:hint="eastAsia"/>
@@ -11873,7 +13749,6 @@
             <w:pPr>
               <w:ind w:firstLineChars="0" w:firstLine="480"/>
               <w:rPr>
-                <w:rFonts w:hint="eastAsia"/>
                 <w:lang w:eastAsia="zh-CN"/>
               </w:rPr>
             </w:pPr>
@@ -11889,7 +13764,6 @@
             <w:pPr>
               <w:ind w:firstLineChars="0" w:firstLine="0"/>
               <w:rPr>
-                <w:rFonts w:hint="eastAsia"/>
                 <w:lang w:eastAsia="zh-CN"/>
               </w:rPr>
             </w:pPr>
@@ -11905,48 +13779,76 @@
             <w:pPr>
               <w:ind w:firstLineChars="0" w:firstLine="0"/>
               <w:rPr>
-                <w:rFonts w:hint="eastAsia"/>
-                <w:lang w:eastAsia="zh-CN"/>
-              </w:rPr>
-            </w:pPr>
-          </w:p>
-          <w:p>
-            <w:pPr>
-              <w:ind w:firstLineChars="0" w:firstLine="0"/>
-              <w:rPr>
-                <w:rFonts w:hint="eastAsia"/>
-                <w:lang w:eastAsia="zh-CN"/>
-              </w:rPr>
-            </w:pPr>
-            <w:r>
-              <w:rPr>
-                <w:rFonts w:hint="eastAsia"/>
-                <w:lang w:eastAsia="zh-CN"/>
-              </w:rPr>
-              <w:t>class InfoWithPhoto{</w:t>
-            </w:r>
-          </w:p>
-          <w:p>
-            <w:pPr>
-              <w:ind w:firstLineChars="0" w:firstLine="0"/>
-              <w:rPr>
-                <w:rFonts w:hint="eastAsia"/>
-                <w:lang w:eastAsia="zh-CN"/>
-              </w:rPr>
-            </w:pPr>
-            <w:r>
-              <w:rPr>
-                <w:rFonts w:hint="eastAsia"/>
-                <w:lang w:eastAsia="zh-CN"/>
-              </w:rPr>
-              <w:t>public List&lt;String&gt; iTxt;</w:t>
-            </w:r>
-          </w:p>
-          <w:p>
-            <w:pPr>
-              <w:ind w:firstLineChars="0" w:firstLine="0"/>
-              <w:rPr>
-                <w:rFonts w:hint="eastAsia"/>
+                <w:lang w:eastAsia="zh-CN"/>
+              </w:rPr>
+            </w:pPr>
+          </w:p>
+          <w:p>
+            <w:pPr>
+              <w:ind w:firstLineChars="0" w:firstLine="0"/>
+              <w:rPr>
+                <w:lang w:eastAsia="zh-CN"/>
+              </w:rPr>
+            </w:pPr>
+            <w:r>
+              <w:rPr>
+                <w:rFonts w:hint="eastAsia"/>
+                <w:lang w:eastAsia="zh-CN"/>
+              </w:rPr>
+              <w:t xml:space="preserve">class </w:t>
+            </w:r>
+            <w:proofErr w:type="spellStart"/>
+            <w:r>
+              <w:rPr>
+                <w:rFonts w:hint="eastAsia"/>
+                <w:lang w:eastAsia="zh-CN"/>
+              </w:rPr>
+              <w:t>InfoWithPhoto</w:t>
+            </w:r>
+            <w:proofErr w:type="spellEnd"/>
+            <w:r>
+              <w:rPr>
+                <w:rFonts w:hint="eastAsia"/>
+                <w:lang w:eastAsia="zh-CN"/>
+              </w:rPr>
+              <w:t>{</w:t>
+            </w:r>
+          </w:p>
+          <w:p>
+            <w:pPr>
+              <w:ind w:firstLineChars="0" w:firstLine="0"/>
+              <w:rPr>
+                <w:lang w:eastAsia="zh-CN"/>
+              </w:rPr>
+            </w:pPr>
+            <w:r>
+              <w:rPr>
+                <w:rFonts w:hint="eastAsia"/>
+                <w:lang w:eastAsia="zh-CN"/>
+              </w:rPr>
+              <w:t xml:space="preserve">public List&lt;String&gt; </w:t>
+            </w:r>
+            <w:proofErr w:type="spellStart"/>
+            <w:r>
+              <w:rPr>
+                <w:rFonts w:hint="eastAsia"/>
+                <w:lang w:eastAsia="zh-CN"/>
+              </w:rPr>
+              <w:t>iTxt</w:t>
+            </w:r>
+            <w:proofErr w:type="spellEnd"/>
+            <w:r>
+              <w:rPr>
+                <w:rFonts w:hint="eastAsia"/>
+                <w:lang w:eastAsia="zh-CN"/>
+              </w:rPr>
+              <w:t>;</w:t>
+            </w:r>
+          </w:p>
+          <w:p>
+            <w:pPr>
+              <w:ind w:firstLineChars="0" w:firstLine="0"/>
+              <w:rPr>
                 <w:lang w:eastAsia="zh-CN"/>
               </w:rPr>
             </w:pPr>
@@ -11962,89 +13864,193 @@
             <w:pPr>
               <w:ind w:firstLine="480"/>
               <w:rPr>
-                <w:rFonts w:hint="eastAsia"/>
-                <w:lang w:eastAsia="zh-CN"/>
-              </w:rPr>
-            </w:pPr>
-            <w:r>
-              <w:rPr>
-                <w:rFonts w:hint="eastAsia"/>
-                <w:lang w:eastAsia="zh-CN"/>
-              </w:rPr>
-              <w:t>String toLine(){</w:t>
+                <w:lang w:eastAsia="zh-CN"/>
+              </w:rPr>
+            </w:pPr>
+            <w:r>
+              <w:rPr>
+                <w:rFonts w:hint="eastAsia"/>
+                <w:lang w:eastAsia="zh-CN"/>
+              </w:rPr>
+              <w:t xml:space="preserve">String </w:t>
+            </w:r>
+            <w:proofErr w:type="spellStart"/>
+            <w:r>
+              <w:rPr>
+                <w:rFonts w:hint="eastAsia"/>
+                <w:lang w:eastAsia="zh-CN"/>
+              </w:rPr>
+              <w:t>toLine</w:t>
+            </w:r>
+            <w:proofErr w:type="spellEnd"/>
+            <w:r>
+              <w:rPr>
+                <w:rFonts w:hint="eastAsia"/>
+                <w:lang w:eastAsia="zh-CN"/>
+              </w:rPr>
+              <w:t>(){</w:t>
             </w:r>
           </w:p>
           <w:p>
             <w:pPr>
               <w:ind w:firstLine="480"/>
               <w:rPr>
-                <w:rFonts w:hint="eastAsia"/>
-                <w:lang w:eastAsia="zh-CN"/>
-              </w:rPr>
-            </w:pPr>
-            <w:r>
-              <w:rPr>
-                <w:rFonts w:hint="eastAsia"/>
-                <w:lang w:eastAsia="zh-CN"/>
-              </w:rPr>
-              <w:t xml:space="preserve">    StringBuilder bbld=new StringBuilder();</w:t>
-            </w:r>
-          </w:p>
-          <w:p>
-            <w:pPr>
-              <w:ind w:firstLineChars="0" w:firstLine="0"/>
-              <w:rPr>
-                <w:rFonts w:hint="eastAsia"/>
-                <w:lang w:eastAsia="zh-CN"/>
-              </w:rPr>
-            </w:pPr>
-            <w:r>
-              <w:rPr>
-                <w:rFonts w:hint="eastAsia"/>
-                <w:lang w:eastAsia="zh-CN"/>
-              </w:rPr>
-              <w:t xml:space="preserve">        for (String term : iTxt)</w:t>
-            </w:r>
-          </w:p>
-          <w:p>
-            <w:pPr>
-              <w:ind w:firstLineChars="0" w:firstLine="0"/>
-              <w:rPr>
-                <w:rFonts w:hint="eastAsia"/>
-                <w:lang w:eastAsia="zh-CN"/>
-              </w:rPr>
-            </w:pPr>
-            <w:r>
-              <w:rPr>
-                <w:rFonts w:hint="eastAsia"/>
-                <w:lang w:eastAsia="zh-CN"/>
-              </w:rPr>
-              <w:t xml:space="preserve">            bbld.append(term+(char)0);</w:t>
-            </w:r>
-          </w:p>
-          <w:p>
-            <w:pPr>
-              <w:ind w:firstLineChars="0" w:firstLine="0"/>
-              <w:rPr>
-                <w:rFonts w:hint="eastAsia"/>
-                <w:lang w:eastAsia="zh-CN"/>
-              </w:rPr>
-            </w:pPr>
-            <w:r>
-              <w:rPr>
-                <w:rFonts w:hint="eastAsia"/>
-                <w:lang w:eastAsia="zh-CN"/>
-              </w:rPr>
-              <w:t xml:space="preserve">        return bbld.toString();</w:t>
-            </w:r>
-            <w:bookmarkStart w:id="0" w:name="_GoBack"/>
-            <w:bookmarkEnd w:id="0"/>
+                <w:lang w:eastAsia="zh-CN"/>
+              </w:rPr>
+            </w:pPr>
+            <w:r>
+              <w:rPr>
+                <w:rFonts w:hint="eastAsia"/>
+                <w:lang w:eastAsia="zh-CN"/>
+              </w:rPr>
+              <w:t xml:space="preserve">    </w:t>
+            </w:r>
+            <w:proofErr w:type="spellStart"/>
+            <w:r>
+              <w:rPr>
+                <w:rFonts w:hint="eastAsia"/>
+                <w:lang w:eastAsia="zh-CN"/>
+              </w:rPr>
+              <w:t>StringBuilder</w:t>
+            </w:r>
+            <w:proofErr w:type="spellEnd"/>
+            <w:r>
+              <w:rPr>
+                <w:rFonts w:hint="eastAsia"/>
+                <w:lang w:eastAsia="zh-CN"/>
+              </w:rPr>
+              <w:t xml:space="preserve"> </w:t>
+            </w:r>
+            <w:proofErr w:type="spellStart"/>
+            <w:r>
+              <w:rPr>
+                <w:rFonts w:hint="eastAsia"/>
+                <w:lang w:eastAsia="zh-CN"/>
+              </w:rPr>
+              <w:t>bbld</w:t>
+            </w:r>
+            <w:proofErr w:type="spellEnd"/>
+            <w:r>
+              <w:rPr>
+                <w:rFonts w:hint="eastAsia"/>
+                <w:lang w:eastAsia="zh-CN"/>
+              </w:rPr>
+              <w:t xml:space="preserve">=new </w:t>
+            </w:r>
+            <w:proofErr w:type="spellStart"/>
+            <w:r>
+              <w:rPr>
+                <w:rFonts w:hint="eastAsia"/>
+                <w:lang w:eastAsia="zh-CN"/>
+              </w:rPr>
+              <w:t>StringBuilder</w:t>
+            </w:r>
+            <w:proofErr w:type="spellEnd"/>
+            <w:r>
+              <w:rPr>
+                <w:rFonts w:hint="eastAsia"/>
+                <w:lang w:eastAsia="zh-CN"/>
+              </w:rPr>
+              <w:t>();</w:t>
+            </w:r>
+          </w:p>
+          <w:p>
+            <w:pPr>
+              <w:ind w:firstLineChars="0" w:firstLine="0"/>
+              <w:rPr>
+                <w:lang w:eastAsia="zh-CN"/>
+              </w:rPr>
+            </w:pPr>
+            <w:r>
+              <w:rPr>
+                <w:rFonts w:hint="eastAsia"/>
+                <w:lang w:eastAsia="zh-CN"/>
+              </w:rPr>
+              <w:t xml:space="preserve">        for (String term : </w:t>
+            </w:r>
+            <w:proofErr w:type="spellStart"/>
+            <w:r>
+              <w:rPr>
+                <w:rFonts w:hint="eastAsia"/>
+                <w:lang w:eastAsia="zh-CN"/>
+              </w:rPr>
+              <w:t>iTxt</w:t>
+            </w:r>
+            <w:proofErr w:type="spellEnd"/>
+            <w:r>
+              <w:rPr>
+                <w:rFonts w:hint="eastAsia"/>
+                <w:lang w:eastAsia="zh-CN"/>
+              </w:rPr>
+              <w:t>)</w:t>
+            </w:r>
+          </w:p>
+          <w:p>
+            <w:pPr>
+              <w:ind w:firstLineChars="0" w:firstLine="0"/>
+              <w:rPr>
+                <w:lang w:eastAsia="zh-CN"/>
+              </w:rPr>
+            </w:pPr>
+            <w:r>
+              <w:rPr>
+                <w:rFonts w:hint="eastAsia"/>
+                <w:lang w:eastAsia="zh-CN"/>
+              </w:rPr>
+              <w:t xml:space="preserve">            </w:t>
+            </w:r>
+            <w:proofErr w:type="spellStart"/>
+            <w:r>
+              <w:rPr>
+                <w:rFonts w:hint="eastAsia"/>
+                <w:lang w:eastAsia="zh-CN"/>
+              </w:rPr>
+              <w:t>bbld.append</w:t>
+            </w:r>
+            <w:proofErr w:type="spellEnd"/>
+            <w:r>
+              <w:rPr>
+                <w:rFonts w:hint="eastAsia"/>
+                <w:lang w:eastAsia="zh-CN"/>
+              </w:rPr>
+              <w:t>(term+(char)0);</w:t>
+            </w:r>
+          </w:p>
+          <w:p>
+            <w:pPr>
+              <w:ind w:firstLineChars="0" w:firstLine="0"/>
+              <w:rPr>
+                <w:lang w:eastAsia="zh-CN"/>
+              </w:rPr>
+            </w:pPr>
+            <w:r>
+              <w:rPr>
+                <w:rFonts w:hint="eastAsia"/>
+                <w:lang w:eastAsia="zh-CN"/>
+              </w:rPr>
+              <w:t xml:space="preserve">        return </w:t>
+            </w:r>
+            <w:proofErr w:type="spellStart"/>
+            <w:r>
+              <w:rPr>
+                <w:rFonts w:hint="eastAsia"/>
+                <w:lang w:eastAsia="zh-CN"/>
+              </w:rPr>
+              <w:t>bbld.toString</w:t>
+            </w:r>
+            <w:proofErr w:type="spellEnd"/>
+            <w:r>
+              <w:rPr>
+                <w:rFonts w:hint="eastAsia"/>
+                <w:lang w:eastAsia="zh-CN"/>
+              </w:rPr>
+              <w:t>();</w:t>
+            </w:r>
           </w:p>
           <w:p>
             <w:pPr>
               <w:ind w:firstLine="480"/>
               <w:rPr>
-                <w:rFonts w:hint="eastAsia"/>
                 <w:lang w:eastAsia="zh-CN"/>
               </w:rPr>
             </w:pPr>
@@ -12076,11 +14082,222 @@
     </w:tbl>
     <w:p>
       <w:pPr>
-        <w:ind w:firstLine="480"/>
-        <w:rPr>
-          <w:lang w:eastAsia="zh-CN"/>
-        </w:rPr>
-      </w:pPr>
+        <w:pStyle w:val="2"/>
+        <w:rPr>
+          <w:lang w:eastAsia="zh-CN"/>
+        </w:rPr>
+      </w:pPr>
+      <w:r>
+        <w:rPr>
+          <w:rFonts w:hint="eastAsia"/>
+          <w:lang w:eastAsia="zh-CN"/>
+        </w:rPr>
+        <w:lastRenderedPageBreak/>
+        <w:t>七、实现日志</w:t>
+      </w:r>
+    </w:p>
+    <w:p>
+      <w:pPr>
+        <w:ind w:firstLineChars="0" w:firstLine="0"/>
+        <w:rPr>
+          <w:lang w:eastAsia="zh-CN"/>
+        </w:rPr>
+      </w:pPr>
+      <w:r>
+        <w:rPr>
+          <w:rFonts w:hint="eastAsia"/>
+          <w:lang w:eastAsia="zh-CN"/>
+        </w:rPr>
+        <w:t>系统功能：</w:t>
+      </w:r>
+    </w:p>
+    <w:p>
+      <w:pPr>
+        <w:ind w:firstLineChars="0" w:firstLine="0"/>
+        <w:rPr>
+          <w:lang w:eastAsia="zh-CN"/>
+        </w:rPr>
+      </w:pPr>
+      <w:r>
+        <w:rPr>
+          <w:rFonts w:hint="eastAsia"/>
+          <w:lang w:eastAsia="zh-CN"/>
+        </w:rPr>
+        <w:t>0.</w:t>
+      </w:r>
+      <w:r>
+        <w:rPr>
+          <w:rFonts w:hint="eastAsia"/>
+          <w:lang w:eastAsia="zh-CN"/>
+        </w:rPr>
+        <w:t>自身状态维护</w:t>
+      </w:r>
+      <w:r>
+        <w:rPr>
+          <w:rFonts w:hint="eastAsia"/>
+          <w:lang w:eastAsia="zh-CN"/>
+        </w:rPr>
+        <w:t>，重复登录</w:t>
+      </w:r>
+      <w:r>
+        <w:rPr>
+          <w:rFonts w:hint="eastAsia"/>
+          <w:lang w:eastAsia="zh-CN"/>
+        </w:rPr>
+        <w:t>，权限管理</w:t>
+      </w:r>
+    </w:p>
+    <w:p>
+      <w:pPr>
+        <w:ind w:firstLineChars="0" w:firstLine="0"/>
+        <w:rPr>
+          <w:lang w:eastAsia="zh-CN"/>
+        </w:rPr>
+      </w:pPr>
+      <w:r>
+        <w:rPr>
+          <w:rFonts w:hint="eastAsia"/>
+          <w:lang w:eastAsia="zh-CN"/>
+        </w:rPr>
+        <w:t>1.</w:t>
+      </w:r>
+      <w:r>
+        <w:rPr>
+          <w:rFonts w:hint="eastAsia"/>
+          <w:lang w:eastAsia="zh-CN"/>
+        </w:rPr>
+        <w:t>好友管理：</w:t>
+      </w:r>
+      <w:r>
+        <w:rPr>
+          <w:rFonts w:hint="eastAsia"/>
+          <w:color w:val="FF0000"/>
+          <w:lang w:eastAsia="zh-CN"/>
+        </w:rPr>
+        <w:t>添加好友、</w:t>
+      </w:r>
+      <w:r>
+        <w:rPr>
+          <w:rFonts w:hint="eastAsia"/>
+          <w:color w:val="FF0000"/>
+          <w:lang w:eastAsia="zh-CN"/>
+        </w:rPr>
+        <w:t>删除好友、修改备注</w:t>
+      </w:r>
+      <w:r>
+        <w:rPr>
+          <w:rFonts w:hint="eastAsia"/>
+          <w:lang w:eastAsia="zh-CN"/>
+        </w:rPr>
+        <w:t>、</w:t>
+      </w:r>
+      <w:r>
+        <w:rPr>
+          <w:rFonts w:hint="eastAsia"/>
+          <w:color w:val="FF0000"/>
+          <w:lang w:eastAsia="zh-CN"/>
+        </w:rPr>
+        <w:t>定位好友</w:t>
+      </w:r>
+      <w:r>
+        <w:rPr>
+          <w:rFonts w:hint="eastAsia"/>
+          <w:lang w:eastAsia="zh-CN"/>
+        </w:rPr>
+        <w:t>、修改权限</w:t>
+      </w:r>
+    </w:p>
+    <w:p>
+      <w:pPr>
+        <w:ind w:firstLineChars="0" w:firstLine="0"/>
+        <w:rPr>
+          <w:lang w:eastAsia="zh-CN"/>
+        </w:rPr>
+      </w:pPr>
+      <w:r>
+        <w:rPr>
+          <w:rFonts w:hint="eastAsia"/>
+          <w:lang w:eastAsia="zh-CN"/>
+        </w:rPr>
+        <w:t>2.</w:t>
+      </w:r>
+      <w:r>
+        <w:rPr>
+          <w:rFonts w:hint="eastAsia"/>
+          <w:lang w:eastAsia="zh-CN"/>
+        </w:rPr>
+        <w:t>组管理：</w:t>
+      </w:r>
+      <w:r>
+        <w:rPr>
+          <w:rFonts w:hint="eastAsia"/>
+          <w:color w:val="FF0000"/>
+          <w:lang w:eastAsia="zh-CN"/>
+        </w:rPr>
+        <w:t>新建组、</w:t>
+      </w:r>
+      <w:r>
+        <w:rPr>
+          <w:rFonts w:hint="eastAsia"/>
+          <w:color w:val="FF0000"/>
+          <w:lang w:eastAsia="zh-CN"/>
+        </w:rPr>
+        <w:t>删除组、修改组名、</w:t>
+      </w:r>
+      <w:r>
+        <w:rPr>
+          <w:rFonts w:hint="eastAsia"/>
+          <w:color w:val="00B050"/>
+          <w:lang w:eastAsia="zh-CN"/>
+        </w:rPr>
+        <w:t>更改所属组</w:t>
+      </w:r>
+    </w:p>
+    <w:p>
+      <w:pPr>
+        <w:ind w:firstLineChars="0" w:firstLine="0"/>
+        <w:rPr>
+          <w:lang w:eastAsia="zh-CN"/>
+        </w:rPr>
+      </w:pPr>
+      <w:r>
+        <w:rPr>
+          <w:rFonts w:hint="eastAsia"/>
+          <w:lang w:eastAsia="zh-CN"/>
+        </w:rPr>
+        <w:t>3.</w:t>
+      </w:r>
+      <w:r>
+        <w:rPr>
+          <w:rFonts w:hint="eastAsia"/>
+          <w:lang w:eastAsia="zh-CN"/>
+        </w:rPr>
+        <w:t>即时通信：</w:t>
+      </w:r>
+      <w:r>
+        <w:rPr>
+          <w:rFonts w:hint="eastAsia"/>
+          <w:color w:val="FF0000"/>
+          <w:lang w:eastAsia="zh-CN"/>
+        </w:rPr>
+        <w:t>文本消息</w:t>
+      </w:r>
+      <w:r>
+        <w:rPr>
+          <w:rFonts w:hint="eastAsia"/>
+          <w:lang w:eastAsia="zh-CN"/>
+        </w:rPr>
+        <w:t>、</w:t>
+      </w:r>
+      <w:r>
+        <w:rPr>
+          <w:rFonts w:hint="eastAsia"/>
+          <w:lang w:eastAsia="zh-CN"/>
+        </w:rPr>
+        <w:t>图像文本混合消息</w:t>
+      </w:r>
+      <w:bookmarkStart w:id="0" w:name="_GoBack"/>
+      <w:bookmarkEnd w:id="0"/>
     </w:p>
     <w:p>
       <w:pPr>
@@ -12088,10 +14305,10 @@
       </w:pPr>
       <w:r>
         <w:object w:dxaOrig="7634" w:dyaOrig="13529">
-          <v:shape id="_x0000_i1037" type="#_x0000_t75" style="width:381.75pt;height:676.5pt" o:ole="">
+          <v:shape id="_x0000_i1044" type="#_x0000_t75" style="width:381.75pt;height:676.5pt" o:ole="">
             <v:imagedata r:id="rId47" o:title=""/>
           </v:shape>
-          <o:OLEObject Type="Embed" ProgID="Visio.Drawing.11" ShapeID="_x0000_i1037" DrawAspect="Content" ObjectID="_1396820937" r:id="rId48"/>
+          <o:OLEObject Type="Embed" ProgID="Visio.Drawing.11" ShapeID="_x0000_i1044" DrawAspect="Content" ObjectID="_1397775614" r:id="rId48"/>
         </w:object>
       </w:r>
     </w:p>
@@ -14120,6 +16337,35 @@
       <w:lang w:eastAsia="zh-CN"/>
     </w:rPr>
   </w:style>
+  <w:style w:type="paragraph" w:styleId="af6">
+    <w:name w:val="Balloon Text"/>
+    <w:basedOn w:val="a"/>
+    <w:link w:val="Char6"/>
+    <w:uiPriority w:val="99"/>
+    <w:semiHidden/>
+    <w:unhideWhenUsed/>
+    <w:rsid w:val="006E796E"/>
+    <w:pPr>
+      <w:spacing w:line="240" w:lineRule="auto"/>
+    </w:pPr>
+    <w:rPr>
+      <w:sz w:val="18"/>
+      <w:szCs w:val="18"/>
+    </w:rPr>
+  </w:style>
+  <w:style w:type="character" w:customStyle="1" w:styleId="Char6">
+    <w:name w:val="批注框文本 Char"/>
+    <w:basedOn w:val="a0"/>
+    <w:link w:val="af6"/>
+    <w:uiPriority w:val="99"/>
+    <w:semiHidden/>
+    <w:rsid w:val="006E796E"/>
+    <w:rPr>
+      <w:rFonts w:ascii="Times New Roman" w:hAnsi="Times New Roman"/>
+      <w:sz w:val="18"/>
+      <w:szCs w:val="18"/>
+    </w:rPr>
+  </w:style>
 </w:styles>
 </file>
 
@@ -14602,7 +16848,7 @@
 </file>
 
 <file path=customXml/itemProps1.xml><?xml version="1.0" encoding="utf-8"?>
-<ds:datastoreItem xmlns:ds="http://schemas.openxmlformats.org/officeDocument/2006/customXml" ds:itemID="{8516E230-E2A3-448F-8147-8D239CB98392}">
+<ds:datastoreItem xmlns:ds="http://schemas.openxmlformats.org/officeDocument/2006/customXml" ds:itemID="{C7274D93-2E8C-45BF-A482-D0B8DD4D7415}">
   <ds:schemaRefs>
     <ds:schemaRef ds:uri="http://schemas.openxmlformats.org/officeDocument/2006/bibliography"/>
   </ds:schemaRefs>
